--- a/Document Progress 1/2.Design Part.docx
+++ b/Document Progress 1/2.Design Part.docx
@@ -450,7 +450,7 @@
         <w:rPr>
           <w:rFonts w:asciiTheme="minorBidi" w:hAnsiTheme="minorBidi" w:cstheme="minorBidi"/>
         </w:rPr>
-        <w:t>User Requirement Specification</w:t>
+        <w:t>Class Diagram</w:t>
       </w:r>
       <w:r>
         <w:rPr>
@@ -488,7 +488,7 @@
         <w:rPr>
           <w:rFonts w:asciiTheme="minorBidi" w:hAnsiTheme="minorBidi" w:cstheme="minorBidi"/>
         </w:rPr>
-        <w:t>User Requirement Specification with System Requirement Specification</w:t>
+        <w:t>Method Design and Description</w:t>
       </w:r>
       <w:r>
         <w:rPr>
@@ -500,194 +500,132 @@
         <w:rPr>
           <w:rFonts w:asciiTheme="minorBidi" w:hAnsiTheme="minorBidi" w:cstheme="minorBidi"/>
         </w:rPr>
+        <w:t>6</w:t>
+      </w:r>
+    </w:p>
+    <w:p>
+      <w:pPr>
+        <w:pStyle w:val="1"/>
+        <w:rPr>
+          <w:rFonts w:asciiTheme="minorBidi" w:hAnsiTheme="minorBidi" w:cstheme="minorBidi"/>
+        </w:rPr>
+      </w:pPr>
+      <w:r>
+        <w:rPr>
+          <w:rFonts w:asciiTheme="minorBidi" w:hAnsiTheme="minorBidi" w:cstheme="minorBidi"/>
+        </w:rPr>
+        <w:t>3.</w:t>
+      </w:r>
+      <w:r>
+        <w:rPr>
+          <w:rFonts w:asciiTheme="minorBidi" w:hAnsiTheme="minorBidi" w:cstheme="minorBidi"/>
+        </w:rPr>
+        <w:tab/>
+      </w:r>
+      <w:r>
+        <w:rPr>
+          <w:rFonts w:asciiTheme="minorBidi" w:hAnsiTheme="minorBidi" w:cstheme="minorBidi"/>
+        </w:rPr>
+        <w:t>Sequence Diagram</w:t>
+      </w:r>
+      <w:r>
+        <w:rPr>
+          <w:rFonts w:asciiTheme="minorBidi" w:hAnsiTheme="minorBidi" w:cstheme="minorBidi"/>
+        </w:rPr>
+        <w:tab/>
+        <w:t>26</w:t>
+      </w:r>
+    </w:p>
+    <w:p>
+      <w:pPr>
+        <w:pStyle w:val="1"/>
+        <w:rPr>
+          <w:rFonts w:asciiTheme="minorBidi" w:hAnsiTheme="minorBidi" w:cstheme="minorBidi"/>
+        </w:rPr>
+      </w:pPr>
+      <w:r>
+        <w:rPr>
+          <w:rFonts w:asciiTheme="minorBidi" w:hAnsiTheme="minorBidi"/>
+          <w:b w:val="0"/>
+        </w:rPr>
+        <w:fldChar w:fldCharType="end"/>
+      </w:r>
+      <w:r>
+        <w:rPr>
+          <w:rFonts w:asciiTheme="minorBidi" w:hAnsiTheme="minorBidi" w:cstheme="minorBidi"/>
+        </w:rPr>
         <w:t>4</w:t>
       </w:r>
-    </w:p>
-    <w:p>
-      <w:pPr>
-        <w:pStyle w:val="1"/>
+      <w:r>
         <w:rPr>
           <w:rFonts w:asciiTheme="minorBidi" w:hAnsiTheme="minorBidi" w:cstheme="minorBidi"/>
         </w:rPr>
-      </w:pPr>
+        <w:t>.</w:t>
+      </w:r>
       <w:r>
         <w:rPr>
           <w:rFonts w:asciiTheme="minorBidi" w:hAnsiTheme="minorBidi" w:cstheme="minorBidi"/>
         </w:rPr>
-        <w:t>3.</w:t>
+        <w:tab/>
       </w:r>
       <w:r>
         <w:rPr>
           <w:rFonts w:asciiTheme="minorBidi" w:hAnsiTheme="minorBidi" w:cstheme="minorBidi"/>
         </w:rPr>
-        <w:tab/>
+        <w:t>ER-Diagram</w:t>
       </w:r>
       <w:r>
         <w:rPr>
           <w:rFonts w:asciiTheme="minorBidi" w:hAnsiTheme="minorBidi" w:cstheme="minorBidi"/>
         </w:rPr>
-        <w:t>Use Case</w:t>
-      </w:r>
-      <w:r>
+        <w:tab/>
+        <w:t>61</w:t>
+      </w:r>
+      <w:bookmarkStart w:id="1" w:name="_GoBack"/>
+      <w:bookmarkEnd w:id="1"/>
+    </w:p>
+    <w:p>
+      <w:pPr>
+        <w:rPr>
+          <w:rFonts w:asciiTheme="minorBidi" w:hAnsiTheme="minorBidi"/>
+          <w:b/>
+          <w:noProof/>
+        </w:rPr>
+      </w:pPr>
+    </w:p>
+    <w:p>
+      <w:pPr>
+        <w:rPr>
+          <w:rFonts w:asciiTheme="minorBidi" w:hAnsiTheme="minorBidi"/>
+          <w:b/>
+          <w:noProof/>
+        </w:rPr>
+      </w:pPr>
+    </w:p>
+    <w:p>
+      <w:pPr>
+        <w:rPr>
+          <w:rFonts w:asciiTheme="minorBidi" w:hAnsiTheme="minorBidi"/>
+          <w:b/>
+          <w:noProof/>
+        </w:rPr>
+      </w:pPr>
+    </w:p>
+    <w:p>
+      <w:pPr>
+        <w:pStyle w:val="TOCEntry"/>
         <w:rPr>
           <w:rFonts w:asciiTheme="minorBidi" w:hAnsiTheme="minorBidi" w:cstheme="minorBidi"/>
         </w:rPr>
-        <w:tab/>
-        <w:t>26</w:t>
-      </w:r>
-    </w:p>
-    <w:p>
-      <w:pPr>
-        <w:pStyle w:val="2"/>
-        <w:tabs>
-          <w:tab w:val="left" w:pos="720"/>
-        </w:tabs>
+      </w:pPr>
+      <w:bookmarkStart w:id="2" w:name="_Toc441230971"/>
+      <w:r>
         <w:rPr>
           <w:rFonts w:asciiTheme="minorBidi" w:hAnsiTheme="minorBidi" w:cstheme="minorBidi"/>
-          <w:b/>
-          <w:bCs/>
-          <w:noProof/>
-          <w:sz w:val="24"/>
-          <w:szCs w:val="22"/>
-        </w:rPr>
-      </w:pPr>
-      <w:r>
-        <w:rPr>
-          <w:rFonts w:asciiTheme="minorBidi" w:hAnsiTheme="minorBidi" w:cstheme="minorBidi"/>
-          <w:b/>
-          <w:bCs/>
-          <w:noProof/>
-          <w:sz w:val="24"/>
-          <w:szCs w:val="22"/>
-        </w:rPr>
-        <w:t>3.1</w:t>
-      </w:r>
-      <w:r>
-        <w:rPr>
-          <w:rFonts w:asciiTheme="minorBidi" w:hAnsiTheme="minorBidi" w:cstheme="minorBidi"/>
-          <w:b/>
-          <w:bCs/>
-          <w:noProof/>
-          <w:sz w:val="24"/>
-          <w:szCs w:val="22"/>
-        </w:rPr>
-        <w:tab/>
-        <w:t>Use Case Diagram</w:t>
-      </w:r>
-      <w:r>
-        <w:rPr>
-          <w:rFonts w:asciiTheme="minorBidi" w:hAnsiTheme="minorBidi" w:cstheme="minorBidi"/>
-          <w:b/>
-          <w:bCs/>
-          <w:noProof/>
-          <w:sz w:val="24"/>
-          <w:szCs w:val="22"/>
-        </w:rPr>
-        <w:tab/>
-        <w:t>26</w:t>
-      </w:r>
-    </w:p>
-    <w:p>
-      <w:pPr>
-        <w:pStyle w:val="2"/>
-        <w:tabs>
-          <w:tab w:val="left" w:pos="720"/>
-        </w:tabs>
-        <w:rPr>
-          <w:rFonts w:asciiTheme="minorBidi" w:hAnsiTheme="minorBidi" w:cstheme="minorBidi"/>
-          <w:b/>
-          <w:bCs/>
-          <w:noProof/>
-          <w:sz w:val="24"/>
-          <w:szCs w:val="22"/>
-        </w:rPr>
-      </w:pPr>
-      <w:r>
-        <w:rPr>
-          <w:rFonts w:asciiTheme="minorBidi" w:hAnsiTheme="minorBidi" w:cstheme="minorBidi"/>
-          <w:b/>
-          <w:bCs/>
-          <w:noProof/>
-          <w:sz w:val="24"/>
-          <w:szCs w:val="22"/>
-        </w:rPr>
-        <w:t>3.2</w:t>
-      </w:r>
-      <w:r>
-        <w:rPr>
-          <w:rFonts w:asciiTheme="minorBidi" w:hAnsiTheme="minorBidi" w:cstheme="minorBidi"/>
-          <w:b/>
-          <w:bCs/>
-          <w:noProof/>
-          <w:sz w:val="24"/>
-          <w:szCs w:val="22"/>
-        </w:rPr>
-        <w:tab/>
-        <w:t>Use Case Description and Activity Diagram</w:t>
-      </w:r>
-      <w:r>
-        <w:rPr>
-          <w:rFonts w:asciiTheme="minorBidi" w:hAnsiTheme="minorBidi" w:cstheme="minorBidi"/>
-          <w:b/>
-          <w:bCs/>
-          <w:noProof/>
-          <w:sz w:val="24"/>
-          <w:szCs w:val="22"/>
-        </w:rPr>
-        <w:tab/>
-        <w:t>29</w:t>
-      </w:r>
-    </w:p>
-    <w:p>
-      <w:pPr>
-        <w:rPr>
-          <w:rFonts w:asciiTheme="minorBidi" w:hAnsiTheme="minorBidi"/>
-          <w:b/>
-          <w:noProof/>
-        </w:rPr>
-      </w:pPr>
-      <w:r>
-        <w:rPr>
-          <w:rFonts w:asciiTheme="minorBidi" w:hAnsiTheme="minorBidi"/>
-          <w:b/>
-          <w:noProof/>
-        </w:rPr>
-        <w:fldChar w:fldCharType="end"/>
-      </w:r>
-    </w:p>
-    <w:p>
-      <w:pPr>
-        <w:rPr>
-          <w:rFonts w:asciiTheme="minorBidi" w:hAnsiTheme="minorBidi"/>
-          <w:b/>
-          <w:noProof/>
-        </w:rPr>
-      </w:pPr>
-    </w:p>
-    <w:p>
-      <w:pPr>
-        <w:rPr>
-          <w:rFonts w:asciiTheme="minorBidi" w:hAnsiTheme="minorBidi"/>
-          <w:b/>
-          <w:noProof/>
-        </w:rPr>
-      </w:pPr>
-    </w:p>
-    <w:p>
-      <w:pPr>
-        <w:pStyle w:val="TOCEntry"/>
-        <w:rPr>
-          <w:rFonts w:asciiTheme="minorBidi" w:hAnsiTheme="minorBidi" w:cstheme="minorBidi"/>
-        </w:rPr>
-      </w:pPr>
-      <w:bookmarkStart w:id="1" w:name="_Toc441230971"/>
-      <w:r>
-        <w:rPr>
-          <w:rFonts w:asciiTheme="minorBidi" w:hAnsiTheme="minorBidi" w:cstheme="minorBidi"/>
         </w:rPr>
         <w:t>Revision History</w:t>
       </w:r>
-      <w:bookmarkEnd w:id="1"/>
+      <w:bookmarkEnd w:id="2"/>
     </w:p>
     <w:tbl>
       <w:tblPr>
@@ -852,7 +790,13 @@
               <w:rPr>
                 <w:rFonts w:asciiTheme="minorBidi" w:hAnsiTheme="minorBidi"/>
               </w:rPr>
-              <w:t>22-04-2015</w:t>
+              <w:t>23</w:t>
+            </w:r>
+            <w:r>
+              <w:rPr>
+                <w:rFonts w:asciiTheme="minorBidi" w:hAnsiTheme="minorBidi"/>
+              </w:rPr>
+              <w:t>-04-2015</w:t>
             </w:r>
           </w:p>
         </w:tc>
@@ -1855,7 +1799,7 @@
     <w:p>
       <w:pPr>
         <w:rPr>
-          <w:rFonts w:asciiTheme="minorBidi" w:hAnsiTheme="minorBidi" w:hint="cs"/>
+          <w:rFonts w:asciiTheme="minorBidi" w:hAnsiTheme="minorBidi"/>
           <w:sz w:val="36"/>
           <w:szCs w:val="36"/>
           <w:cs/>
@@ -2737,7 +2681,7 @@
           <v:shape id="_x0000_i1025" type="#_x0000_t75" style="width:247.2pt;height:247.8pt" o:ole="">
             <v:imagedata r:id="rId11" o:title=""/>
           </v:shape>
-          <o:OLEObject Type="Embed" ProgID="Visio.Drawing.15" ShapeID="_x0000_i1025" DrawAspect="Content" ObjectID="_1491411302" r:id="rId12"/>
+          <o:OLEObject Type="Embed" ProgID="Visio.Drawing.15" ShapeID="_x0000_i1025" DrawAspect="Content" ObjectID="_1491422452" r:id="rId12"/>
         </w:object>
       </w:r>
     </w:p>
@@ -8554,7 +8498,7 @@
           <v:shape id="_x0000_i1026" type="#_x0000_t75" style="width:157.2pt;height:131.4pt" o:ole="">
             <v:imagedata r:id="rId13" o:title=""/>
           </v:shape>
-          <o:OLEObject Type="Embed" ProgID="Visio.Drawing.15" ShapeID="_x0000_i1026" DrawAspect="Content" ObjectID="_1491411303" r:id="rId14"/>
+          <o:OLEObject Type="Embed" ProgID="Visio.Drawing.15" ShapeID="_x0000_i1026" DrawAspect="Content" ObjectID="_1491422453" r:id="rId14"/>
         </w:object>
       </w:r>
     </w:p>
@@ -8612,7 +8556,7 @@
         </w:tabs>
         <w:jc w:val="center"/>
         <w:rPr>
-          <w:rFonts w:asciiTheme="minorBidi" w:hAnsiTheme="minorBidi" w:hint="cs"/>
+          <w:rFonts w:asciiTheme="minorBidi" w:hAnsiTheme="minorBidi"/>
           <w:b/>
           <w:bCs/>
           <w:sz w:val="24"/>
@@ -10332,7 +10276,7 @@
           <v:shape id="_x0000_i1027" type="#_x0000_t75" style="width:112.8pt;height:331.2pt" o:ole="">
             <v:imagedata r:id="rId15" o:title=""/>
           </v:shape>
-          <o:OLEObject Type="Embed" ProgID="Visio.Drawing.15" ShapeID="_x0000_i1027" DrawAspect="Content" ObjectID="_1491411304" r:id="rId16"/>
+          <o:OLEObject Type="Embed" ProgID="Visio.Drawing.15" ShapeID="_x0000_i1027" DrawAspect="Content" ObjectID="_1491422454" r:id="rId16"/>
         </w:object>
       </w:r>
       <w:r>
@@ -18983,7 +18927,7 @@
           <v:shape id="_x0000_i1028" type="#_x0000_t75" style="width:160.8pt;height:222pt" o:ole="">
             <v:imagedata r:id="rId17" o:title=""/>
           </v:shape>
-          <o:OLEObject Type="Embed" ProgID="Visio.Drawing.15" ShapeID="_x0000_i1028" DrawAspect="Content" ObjectID="_1491411305" r:id="rId18"/>
+          <o:OLEObject Type="Embed" ProgID="Visio.Drawing.15" ShapeID="_x0000_i1028" DrawAspect="Content" ObjectID="_1491422455" r:id="rId18"/>
         </w:object>
       </w:r>
     </w:p>
@@ -22415,7 +22359,7 @@
           <v:shape id="_x0000_i1029" type="#_x0000_t75" style="width:156pt;height:90pt" o:ole="">
             <v:imagedata r:id="rId19" o:title=""/>
           </v:shape>
-          <o:OLEObject Type="Embed" ProgID="Visio.Drawing.15" ShapeID="_x0000_i1029" DrawAspect="Content" ObjectID="_1491411306" r:id="rId20"/>
+          <o:OLEObject Type="Embed" ProgID="Visio.Drawing.15" ShapeID="_x0000_i1029" DrawAspect="Content" ObjectID="_1491422456" r:id="rId20"/>
         </w:object>
       </w:r>
     </w:p>
@@ -23196,7 +23140,7 @@
           <v:shape id="_x0000_i1030" type="#_x0000_t75" style="width:305.4pt;height:243pt" o:ole="">
             <v:imagedata r:id="rId21" o:title=""/>
           </v:shape>
-          <o:OLEObject Type="Embed" ProgID="Visio.Drawing.15" ShapeID="_x0000_i1030" DrawAspect="Content" ObjectID="_1491411307" r:id="rId22"/>
+          <o:OLEObject Type="Embed" ProgID="Visio.Drawing.15" ShapeID="_x0000_i1030" DrawAspect="Content" ObjectID="_1491422457" r:id="rId22"/>
         </w:object>
       </w:r>
     </w:p>
@@ -23263,10 +23207,10 @@
       </w:pPr>
       <w:r>
         <w:object w:dxaOrig="16500" w:dyaOrig="7477">
-          <v:shape id="_x0000_i1038" type="#_x0000_t75" style="width:514.2pt;height:245.4pt" o:ole="">
+          <v:shape id="_x0000_i1031" type="#_x0000_t75" style="width:514.2pt;height:245.4pt" o:ole="">
             <v:imagedata r:id="rId23" o:title=""/>
           </v:shape>
-          <o:OLEObject Type="Embed" ProgID="Visio.Drawing.15" ShapeID="_x0000_i1038" DrawAspect="Content" ObjectID="_1491411308" r:id="rId24"/>
+          <o:OLEObject Type="Embed" ProgID="Visio.Drawing.15" ShapeID="_x0000_i1031" DrawAspect="Content" ObjectID="_1491422458" r:id="rId24"/>
         </w:object>
       </w:r>
       <w:r>
@@ -23364,37 +23308,7 @@
           <w:szCs w:val="32"/>
         </w:rPr>
         <w:lastRenderedPageBreak/>
-        <w:t>3.</w:t>
-      </w:r>
-      <w:r>
-        <w:rPr>
-          <w:rFonts w:asciiTheme="minorBidi" w:hAnsiTheme="minorBidi"/>
-          <w:b/>
-          <w:bCs/>
-          <w:sz w:val="32"/>
-          <w:szCs w:val="32"/>
-        </w:rPr>
-        <w:t>3</w:t>
-      </w:r>
-      <w:r>
-        <w:rPr>
-          <w:rFonts w:asciiTheme="minorBidi" w:hAnsiTheme="minorBidi"/>
-          <w:b/>
-          <w:bCs/>
-          <w:sz w:val="32"/>
-          <w:szCs w:val="32"/>
-        </w:rPr>
-        <w:t xml:space="preserve"> </w:t>
-      </w:r>
-      <w:r>
-        <w:rPr>
-          <w:rFonts w:asciiTheme="minorBidi" w:hAnsiTheme="minorBidi"/>
-          <w:b/>
-          <w:bCs/>
-          <w:sz w:val="32"/>
-          <w:szCs w:val="32"/>
-        </w:rPr>
-        <w:t>Sequence Diagram (SC-03) response to UC-03 and URS-44</w:t>
+        <w:t>3.3 Sequence Diagram (SC-03) response to UC-03 and URS-44</w:t>
       </w:r>
     </w:p>
     <w:p>
@@ -23413,10 +23327,10 @@
       </w:pPr>
       <w:r>
         <w:object w:dxaOrig="12649" w:dyaOrig="7477">
-          <v:shape id="_x0000_i1039" type="#_x0000_t75" style="width:502.8pt;height:211.2pt" o:ole="">
+          <v:shape id="_x0000_i1032" type="#_x0000_t75" style="width:502.8pt;height:211.2pt" o:ole="">
             <v:imagedata r:id="rId25" o:title="" cropbottom="18967f"/>
           </v:shape>
-          <o:OLEObject Type="Embed" ProgID="Visio.Drawing.15" ShapeID="_x0000_i1039" DrawAspect="Content" ObjectID="_1491411309" r:id="rId26"/>
+          <o:OLEObject Type="Embed" ProgID="Visio.Drawing.15" ShapeID="_x0000_i1032" DrawAspect="Content" ObjectID="_1491422459" r:id="rId26"/>
         </w:object>
       </w:r>
       <w:r>
@@ -23437,37 +23351,7 @@
           <w:sz w:val="24"/>
           <w:szCs w:val="24"/>
         </w:rPr>
-        <w:t>Figure 58</w:t>
-      </w:r>
-      <w:r>
-        <w:rPr>
-          <w:rFonts w:asciiTheme="minorBidi" w:hAnsiTheme="minorBidi"/>
-          <w:b/>
-          <w:bCs/>
-          <w:sz w:val="24"/>
-          <w:szCs w:val="24"/>
-        </w:rPr>
-        <w:t xml:space="preserve"> Sequence Diagram (SC-0</w:t>
-      </w:r>
-      <w:r>
-        <w:rPr>
-          <w:rFonts w:asciiTheme="minorBidi" w:hAnsiTheme="minorBidi"/>
-          <w:b/>
-          <w:bCs/>
-          <w:sz w:val="24"/>
-          <w:szCs w:val="24"/>
-        </w:rPr>
-        <w:t>3</w:t>
-      </w:r>
-      <w:r>
-        <w:rPr>
-          <w:rFonts w:asciiTheme="minorBidi" w:hAnsiTheme="minorBidi"/>
-          <w:b/>
-          <w:bCs/>
-          <w:sz w:val="24"/>
-          <w:szCs w:val="24"/>
-        </w:rPr>
-        <w:t>)</w:t>
+        <w:t>Figure 58 Sequence Diagram (SC-03)</w:t>
       </w:r>
     </w:p>
     <w:p>
@@ -23519,37 +23403,7 @@
           <w:sz w:val="32"/>
           <w:szCs w:val="32"/>
         </w:rPr>
-        <w:t>3.</w:t>
-      </w:r>
-      <w:r>
-        <w:rPr>
-          <w:rFonts w:asciiTheme="minorBidi" w:hAnsiTheme="minorBidi"/>
-          <w:b/>
-          <w:bCs/>
-          <w:sz w:val="32"/>
-          <w:szCs w:val="32"/>
-        </w:rPr>
-        <w:t>4</w:t>
-      </w:r>
-      <w:r>
-        <w:rPr>
-          <w:rFonts w:asciiTheme="minorBidi" w:hAnsiTheme="minorBidi"/>
-          <w:b/>
-          <w:bCs/>
-          <w:sz w:val="32"/>
-          <w:szCs w:val="32"/>
-        </w:rPr>
-        <w:t xml:space="preserve"> </w:t>
-      </w:r>
-      <w:r>
-        <w:rPr>
-          <w:rFonts w:asciiTheme="minorBidi" w:hAnsiTheme="minorBidi"/>
-          <w:b/>
-          <w:bCs/>
-          <w:sz w:val="32"/>
-          <w:szCs w:val="32"/>
-        </w:rPr>
-        <w:t>Sequence Diagram (SC-04) response to UC-04 and URS-04</w:t>
+        <w:t>3.4 Sequence Diagram (SC-04) response to UC-04 and URS-04</w:t>
       </w:r>
     </w:p>
     <w:p>
@@ -23563,10 +23417,10 @@
       </w:pPr>
       <w:r>
         <w:object w:dxaOrig="16500" w:dyaOrig="7477">
-          <v:shape id="_x0000_i1040" type="#_x0000_t75" style="width:510.6pt;height:180pt" o:ole="">
+          <v:shape id="_x0000_i1033" type="#_x0000_t75" style="width:510.6pt;height:180pt" o:ole="">
             <v:imagedata r:id="rId27" o:title="" cropbottom="14606f"/>
           </v:shape>
-          <o:OLEObject Type="Embed" ProgID="Visio.Drawing.15" ShapeID="_x0000_i1040" DrawAspect="Content" ObjectID="_1491411310" r:id="rId28"/>
+          <o:OLEObject Type="Embed" ProgID="Visio.Drawing.15" ShapeID="_x0000_i1033" DrawAspect="Content" ObjectID="_1491422460" r:id="rId28"/>
         </w:object>
       </w:r>
       <w:r>
@@ -23577,37 +23431,7 @@
           <w:sz w:val="24"/>
           <w:szCs w:val="24"/>
         </w:rPr>
-        <w:t>Figure 59</w:t>
-      </w:r>
-      <w:r>
-        <w:rPr>
-          <w:rFonts w:asciiTheme="minorBidi" w:hAnsiTheme="minorBidi"/>
-          <w:b/>
-          <w:bCs/>
-          <w:sz w:val="24"/>
-          <w:szCs w:val="24"/>
-        </w:rPr>
-        <w:t xml:space="preserve"> Sequence Diagram (SC-0</w:t>
-      </w:r>
-      <w:r>
-        <w:rPr>
-          <w:rFonts w:asciiTheme="minorBidi" w:hAnsiTheme="minorBidi"/>
-          <w:b/>
-          <w:bCs/>
-          <w:sz w:val="24"/>
-          <w:szCs w:val="24"/>
-        </w:rPr>
-        <w:t>4</w:t>
-      </w:r>
-      <w:r>
-        <w:rPr>
-          <w:rFonts w:asciiTheme="minorBidi" w:hAnsiTheme="minorBidi"/>
-          <w:b/>
-          <w:bCs/>
-          <w:sz w:val="24"/>
-          <w:szCs w:val="24"/>
-        </w:rPr>
-        <w:t>)</w:t>
+        <w:t>Figure 59 Sequence Diagram (SC-04)</w:t>
       </w:r>
     </w:p>
     <w:p>
@@ -23693,37 +23517,7 @@
           <w:sz w:val="32"/>
           <w:szCs w:val="32"/>
         </w:rPr>
-        <w:t>3.</w:t>
-      </w:r>
-      <w:r>
-        <w:rPr>
-          <w:rFonts w:asciiTheme="minorBidi" w:hAnsiTheme="minorBidi"/>
-          <w:b/>
-          <w:bCs/>
-          <w:sz w:val="32"/>
-          <w:szCs w:val="32"/>
-        </w:rPr>
-        <w:t>5</w:t>
-      </w:r>
-      <w:r>
-        <w:rPr>
-          <w:rFonts w:asciiTheme="minorBidi" w:hAnsiTheme="minorBidi"/>
-          <w:b/>
-          <w:bCs/>
-          <w:sz w:val="32"/>
-          <w:szCs w:val="32"/>
-        </w:rPr>
-        <w:t xml:space="preserve"> </w:t>
-      </w:r>
-      <w:r>
-        <w:rPr>
-          <w:rFonts w:asciiTheme="minorBidi" w:hAnsiTheme="minorBidi"/>
-          <w:b/>
-          <w:bCs/>
-          <w:sz w:val="32"/>
-          <w:szCs w:val="32"/>
-        </w:rPr>
-        <w:t>Sequence Diagram (SC-05) response to UC-05 and URS-06</w:t>
+        <w:t>3.5 Sequence Diagram (SC-05) response to UC-05 and URS-06</w:t>
       </w:r>
     </w:p>
     <w:p>
@@ -23749,10 +23543,10 @@
       </w:pPr>
       <w:r>
         <w:object w:dxaOrig="12649" w:dyaOrig="7477">
-          <v:shape id="_x0000_i1041" type="#_x0000_t75" style="width:495pt;height:132pt" o:ole="">
+          <v:shape id="_x0000_i1034" type="#_x0000_t75" style="width:495pt;height:132pt" o:ole="">
             <v:imagedata r:id="rId29" o:title="" cropbottom="35720f"/>
           </v:shape>
-          <o:OLEObject Type="Embed" ProgID="Visio.Drawing.15" ShapeID="_x0000_i1041" DrawAspect="Content" ObjectID="_1491411311" r:id="rId30"/>
+          <o:OLEObject Type="Embed" ProgID="Visio.Drawing.15" ShapeID="_x0000_i1034" DrawAspect="Content" ObjectID="_1491422461" r:id="rId30"/>
         </w:object>
       </w:r>
       <w:r>
@@ -23773,7 +23567,109 @@
           <w:sz w:val="24"/>
           <w:szCs w:val="24"/>
         </w:rPr>
-        <w:t>Figure 60</w:t>
+        <w:t>Figure 60 Sequence Diagram (SC-05)</w:t>
+      </w:r>
+    </w:p>
+    <w:p>
+      <w:pPr>
+        <w:ind w:firstLine="720"/>
+        <w:rPr>
+          <w:rFonts w:asciiTheme="minorBidi" w:hAnsiTheme="minorBidi"/>
+          <w:sz w:val="32"/>
+          <w:szCs w:val="32"/>
+        </w:rPr>
+      </w:pPr>
+    </w:p>
+    <w:p>
+      <w:pPr>
+        <w:ind w:firstLine="720"/>
+        <w:rPr>
+          <w:rFonts w:asciiTheme="minorBidi" w:hAnsiTheme="minorBidi"/>
+          <w:sz w:val="32"/>
+          <w:szCs w:val="32"/>
+        </w:rPr>
+      </w:pPr>
+    </w:p>
+    <w:p>
+      <w:pPr>
+        <w:ind w:firstLine="720"/>
+        <w:rPr>
+          <w:rFonts w:asciiTheme="minorBidi" w:hAnsiTheme="minorBidi"/>
+          <w:b/>
+          <w:bCs/>
+          <w:sz w:val="32"/>
+          <w:szCs w:val="32"/>
+        </w:rPr>
+      </w:pPr>
+      <w:r>
+        <w:rPr>
+          <w:rFonts w:asciiTheme="minorBidi" w:hAnsiTheme="minorBidi"/>
+          <w:b/>
+          <w:bCs/>
+          <w:sz w:val="32"/>
+          <w:szCs w:val="32"/>
+        </w:rPr>
+        <w:t>3.</w:t>
+      </w:r>
+      <w:r>
+        <w:rPr>
+          <w:rFonts w:asciiTheme="minorBidi" w:hAnsiTheme="minorBidi"/>
+          <w:b/>
+          <w:bCs/>
+          <w:sz w:val="32"/>
+          <w:szCs w:val="32"/>
+        </w:rPr>
+        <w:t>6</w:t>
+      </w:r>
+      <w:r>
+        <w:rPr>
+          <w:rFonts w:asciiTheme="minorBidi" w:hAnsiTheme="minorBidi"/>
+          <w:b/>
+          <w:bCs/>
+          <w:sz w:val="32"/>
+          <w:szCs w:val="32"/>
+        </w:rPr>
+        <w:t xml:space="preserve"> </w:t>
+      </w:r>
+      <w:r>
+        <w:rPr>
+          <w:rFonts w:asciiTheme="minorBidi" w:hAnsiTheme="minorBidi"/>
+          <w:b/>
+          <w:bCs/>
+          <w:sz w:val="32"/>
+          <w:szCs w:val="32"/>
+        </w:rPr>
+        <w:t>Sequence Diagram (SC-06) response to UC-06 and URS-09</w:t>
+      </w:r>
+    </w:p>
+    <w:p>
+      <w:pPr>
+        <w:ind w:firstLine="720"/>
+        <w:rPr>
+          <w:rFonts w:asciiTheme="minorBidi" w:hAnsiTheme="minorBidi"/>
+          <w:b/>
+          <w:bCs/>
+          <w:sz w:val="32"/>
+          <w:szCs w:val="32"/>
+        </w:rPr>
+      </w:pPr>
+    </w:p>
+    <w:p>
+      <w:pPr>
+        <w:jc w:val="center"/>
+        <w:rPr>
+          <w:rFonts w:asciiTheme="minorBidi" w:hAnsiTheme="minorBidi"/>
+          <w:sz w:val="32"/>
+          <w:szCs w:val="32"/>
+        </w:rPr>
+      </w:pPr>
+      <w:r>
+        <w:object w:dxaOrig="12649" w:dyaOrig="7477">
+          <v:shape id="_x0000_i1035" type="#_x0000_t75" style="width:501pt;height:136.2pt" o:ole="">
+            <v:imagedata r:id="rId31" o:title="" cropbottom="35277f"/>
+          </v:shape>
+          <o:OLEObject Type="Embed" ProgID="Visio.Drawing.15" ShapeID="_x0000_i1035" DrawAspect="Content" ObjectID="_1491422462" r:id="rId32"/>
+        </w:object>
       </w:r>
       <w:r>
         <w:rPr>
@@ -23783,7 +23679,7 @@
           <w:sz w:val="24"/>
           <w:szCs w:val="24"/>
         </w:rPr>
-        <w:t xml:space="preserve"> Sequence Diagram (SC-0</w:t>
+        <w:t xml:space="preserve"> </w:t>
       </w:r>
       <w:r>
         <w:rPr>
@@ -23793,7 +23689,7 @@
           <w:sz w:val="24"/>
           <w:szCs w:val="24"/>
         </w:rPr>
-        <w:t>5)</w:t>
+        <w:t>Figure 61 Sequence Diagram (SC-06)</w:t>
       </w:r>
     </w:p>
     <w:p>
@@ -23821,20 +23717,51 @@
         <w:ind w:firstLine="720"/>
         <w:rPr>
           <w:rFonts w:asciiTheme="minorBidi" w:hAnsiTheme="minorBidi"/>
-          <w:b/>
-          <w:bCs/>
-          <w:sz w:val="32"/>
-          <w:szCs w:val="32"/>
-        </w:rPr>
-      </w:pPr>
-      <w:r>
-        <w:rPr>
-          <w:rFonts w:asciiTheme="minorBidi" w:hAnsiTheme="minorBidi"/>
-          <w:b/>
-          <w:bCs/>
-          <w:sz w:val="32"/>
-          <w:szCs w:val="32"/>
-        </w:rPr>
+          <w:sz w:val="32"/>
+          <w:szCs w:val="32"/>
+        </w:rPr>
+      </w:pPr>
+    </w:p>
+    <w:p>
+      <w:pPr>
+        <w:ind w:firstLine="720"/>
+        <w:rPr>
+          <w:rFonts w:asciiTheme="minorBidi" w:hAnsiTheme="minorBidi"/>
+          <w:sz w:val="32"/>
+          <w:szCs w:val="32"/>
+        </w:rPr>
+      </w:pPr>
+    </w:p>
+    <w:p>
+      <w:pPr>
+        <w:ind w:firstLine="720"/>
+        <w:rPr>
+          <w:rFonts w:asciiTheme="minorBidi" w:hAnsiTheme="minorBidi"/>
+          <w:sz w:val="32"/>
+          <w:szCs w:val="32"/>
+        </w:rPr>
+      </w:pPr>
+    </w:p>
+    <w:p>
+      <w:pPr>
+        <w:ind w:firstLine="720"/>
+        <w:rPr>
+          <w:rFonts w:asciiTheme="minorBidi" w:hAnsiTheme="minorBidi"/>
+          <w:b/>
+          <w:bCs/>
+          <w:sz w:val="32"/>
+          <w:szCs w:val="32"/>
+        </w:rPr>
+      </w:pPr>
+      <w:r>
+        <w:rPr>
+          <w:rFonts w:asciiTheme="minorBidi" w:hAnsiTheme="minorBidi"/>
+          <w:b/>
+          <w:bCs/>
+          <w:sz w:val="32"/>
+          <w:szCs w:val="32"/>
+        </w:rPr>
+        <w:lastRenderedPageBreak/>
         <w:t>3.</w:t>
       </w:r>
       <w:r>
@@ -23845,59 +23772,33 @@
           <w:sz w:val="32"/>
           <w:szCs w:val="32"/>
         </w:rPr>
-        <w:t>6</w:t>
-      </w:r>
-      <w:r>
-        <w:rPr>
-          <w:rFonts w:asciiTheme="minorBidi" w:hAnsiTheme="minorBidi"/>
-          <w:b/>
-          <w:bCs/>
-          <w:sz w:val="32"/>
-          <w:szCs w:val="32"/>
-        </w:rPr>
-        <w:t xml:space="preserve"> </w:t>
-      </w:r>
-      <w:r>
-        <w:rPr>
-          <w:rFonts w:asciiTheme="minorBidi" w:hAnsiTheme="minorBidi"/>
-          <w:b/>
-          <w:bCs/>
-          <w:sz w:val="32"/>
-          <w:szCs w:val="32"/>
-        </w:rPr>
-        <w:t>Sequence Diagram (SC-06) response to UC-06 and URS-09</w:t>
+        <w:t>7</w:t>
+      </w:r>
+      <w:r>
+        <w:rPr>
+          <w:rFonts w:asciiTheme="minorBidi" w:hAnsiTheme="minorBidi"/>
+          <w:b/>
+          <w:bCs/>
+          <w:sz w:val="32"/>
+          <w:szCs w:val="32"/>
+        </w:rPr>
+        <w:t xml:space="preserve"> </w:t>
+      </w:r>
+      <w:r>
+        <w:rPr>
+          <w:rFonts w:asciiTheme="minorBidi" w:hAnsiTheme="minorBidi"/>
+          <w:b/>
+          <w:bCs/>
+          <w:sz w:val="32"/>
+          <w:szCs w:val="32"/>
+        </w:rPr>
+        <w:t>Sequence Diagram (SC-07) response to UC-07 and URS-10</w:t>
       </w:r>
     </w:p>
     <w:p>
       <w:pPr>
         <w:ind w:firstLine="720"/>
-        <w:rPr>
-          <w:rFonts w:asciiTheme="minorBidi" w:hAnsiTheme="minorBidi"/>
-          <w:b/>
-          <w:bCs/>
-          <w:sz w:val="32"/>
-          <w:szCs w:val="32"/>
-        </w:rPr>
-      </w:pPr>
-    </w:p>
-    <w:p>
-      <w:pPr>
         <w:jc w:val="center"/>
-        <w:rPr>
-          <w:rFonts w:asciiTheme="minorBidi" w:hAnsiTheme="minorBidi"/>
-          <w:sz w:val="32"/>
-          <w:szCs w:val="32"/>
-        </w:rPr>
-      </w:pPr>
-      <w:r>
-        <w:object w:dxaOrig="12649" w:dyaOrig="7477">
-          <v:shape id="_x0000_i1042" type="#_x0000_t75" style="width:501pt;height:136.2pt" o:ole="">
-            <v:imagedata r:id="rId31" o:title="" cropbottom="35277f"/>
-          </v:shape>
-          <o:OLEObject Type="Embed" ProgID="Visio.Drawing.15" ShapeID="_x0000_i1042" DrawAspect="Content" ObjectID="_1491411312" r:id="rId32"/>
-        </w:object>
-      </w:r>
-      <w:r>
         <w:rPr>
           <w:rFonts w:asciiTheme="minorBidi" w:hAnsiTheme="minorBidi"/>
           <w:b/>
@@ -23905,190 +23806,13 @@
           <w:sz w:val="24"/>
           <w:szCs w:val="24"/>
         </w:rPr>
-        <w:t xml:space="preserve"> </w:t>
-      </w:r>
-      <w:r>
-        <w:rPr>
-          <w:rFonts w:asciiTheme="minorBidi" w:hAnsiTheme="minorBidi"/>
-          <w:b/>
-          <w:bCs/>
-          <w:sz w:val="24"/>
-          <w:szCs w:val="24"/>
-        </w:rPr>
-        <w:t>Figure 61</w:t>
-      </w:r>
-      <w:r>
-        <w:rPr>
-          <w:rFonts w:asciiTheme="minorBidi" w:hAnsiTheme="minorBidi"/>
-          <w:b/>
-          <w:bCs/>
-          <w:sz w:val="24"/>
-          <w:szCs w:val="24"/>
-        </w:rPr>
-        <w:t xml:space="preserve"> Sequence Diagram (SC-0</w:t>
-      </w:r>
-      <w:r>
-        <w:rPr>
-          <w:rFonts w:asciiTheme="minorBidi" w:hAnsiTheme="minorBidi"/>
-          <w:b/>
-          <w:bCs/>
-          <w:sz w:val="24"/>
-          <w:szCs w:val="24"/>
-        </w:rPr>
-        <w:t>6</w:t>
-      </w:r>
-      <w:r>
-        <w:rPr>
-          <w:rFonts w:asciiTheme="minorBidi" w:hAnsiTheme="minorBidi"/>
-          <w:b/>
-          <w:bCs/>
-          <w:sz w:val="24"/>
-          <w:szCs w:val="24"/>
-        </w:rPr>
-        <w:t>)</w:t>
-      </w:r>
-    </w:p>
-    <w:p>
-      <w:pPr>
-        <w:ind w:firstLine="720"/>
-        <w:rPr>
-          <w:rFonts w:asciiTheme="minorBidi" w:hAnsiTheme="minorBidi"/>
-          <w:sz w:val="32"/>
-          <w:szCs w:val="32"/>
-        </w:rPr>
-      </w:pPr>
-    </w:p>
-    <w:p>
-      <w:pPr>
-        <w:ind w:firstLine="720"/>
-        <w:rPr>
-          <w:rFonts w:asciiTheme="minorBidi" w:hAnsiTheme="minorBidi"/>
-          <w:sz w:val="32"/>
-          <w:szCs w:val="32"/>
-        </w:rPr>
-      </w:pPr>
-    </w:p>
-    <w:p>
-      <w:pPr>
-        <w:ind w:firstLine="720"/>
-        <w:rPr>
-          <w:rFonts w:asciiTheme="minorBidi" w:hAnsiTheme="minorBidi"/>
-          <w:sz w:val="32"/>
-          <w:szCs w:val="32"/>
-        </w:rPr>
-      </w:pPr>
-    </w:p>
-    <w:p>
-      <w:pPr>
-        <w:ind w:firstLine="720"/>
-        <w:rPr>
-          <w:rFonts w:asciiTheme="minorBidi" w:hAnsiTheme="minorBidi"/>
-          <w:sz w:val="32"/>
-          <w:szCs w:val="32"/>
-        </w:rPr>
-      </w:pPr>
-    </w:p>
-    <w:p>
-      <w:pPr>
-        <w:ind w:firstLine="720"/>
-        <w:rPr>
-          <w:rFonts w:asciiTheme="minorBidi" w:hAnsiTheme="minorBidi"/>
-          <w:sz w:val="32"/>
-          <w:szCs w:val="32"/>
-        </w:rPr>
-      </w:pPr>
-    </w:p>
-    <w:p>
-      <w:pPr>
-        <w:ind w:firstLine="720"/>
-        <w:rPr>
-          <w:rFonts w:asciiTheme="minorBidi" w:hAnsiTheme="minorBidi"/>
-          <w:b/>
-          <w:bCs/>
-          <w:sz w:val="32"/>
-          <w:szCs w:val="32"/>
-        </w:rPr>
-      </w:pPr>
-      <w:r>
-        <w:rPr>
-          <w:rFonts w:asciiTheme="minorBidi" w:hAnsiTheme="minorBidi"/>
-          <w:b/>
-          <w:bCs/>
-          <w:sz w:val="32"/>
-          <w:szCs w:val="32"/>
-        </w:rPr>
-        <w:lastRenderedPageBreak/>
-        <w:t>3.</w:t>
-      </w:r>
-      <w:r>
-        <w:rPr>
-          <w:rFonts w:asciiTheme="minorBidi" w:hAnsiTheme="minorBidi"/>
-          <w:b/>
-          <w:bCs/>
-          <w:sz w:val="32"/>
-          <w:szCs w:val="32"/>
-        </w:rPr>
-        <w:t>7</w:t>
-      </w:r>
-      <w:r>
-        <w:rPr>
-          <w:rFonts w:asciiTheme="minorBidi" w:hAnsiTheme="minorBidi"/>
-          <w:b/>
-          <w:bCs/>
-          <w:sz w:val="32"/>
-          <w:szCs w:val="32"/>
-        </w:rPr>
-        <w:t xml:space="preserve"> </w:t>
-      </w:r>
-      <w:r>
-        <w:rPr>
-          <w:rFonts w:asciiTheme="minorBidi" w:hAnsiTheme="minorBidi"/>
-          <w:b/>
-          <w:bCs/>
-          <w:sz w:val="32"/>
-          <w:szCs w:val="32"/>
-        </w:rPr>
-        <w:t>Sequence Diagram (SC-07</w:t>
-      </w:r>
-      <w:r>
-        <w:rPr>
-          <w:rFonts w:asciiTheme="minorBidi" w:hAnsiTheme="minorBidi"/>
-          <w:b/>
-          <w:bCs/>
-          <w:sz w:val="32"/>
-          <w:szCs w:val="32"/>
-        </w:rPr>
-        <w:t>) response to UC-0</w:t>
-      </w:r>
-      <w:r>
-        <w:rPr>
-          <w:rFonts w:asciiTheme="minorBidi" w:hAnsiTheme="minorBidi"/>
-          <w:b/>
-          <w:bCs/>
-          <w:sz w:val="32"/>
-          <w:szCs w:val="32"/>
-        </w:rPr>
-        <w:t>7 and URS-10</w:t>
-      </w:r>
-    </w:p>
-    <w:p>
-      <w:pPr>
-        <w:ind w:firstLine="720"/>
-        <w:jc w:val="center"/>
-        <w:rPr>
-          <w:rFonts w:asciiTheme="minorBidi" w:hAnsiTheme="minorBidi"/>
-          <w:b/>
-          <w:bCs/>
-          <w:sz w:val="24"/>
-          <w:szCs w:val="24"/>
-        </w:rPr>
       </w:pPr>
       <w:r>
         <w:object w:dxaOrig="12649" w:dyaOrig="7477">
-          <v:shape id="_x0000_i1043" type="#_x0000_t75" style="width:451.2pt;height:214.8pt" o:ole="">
+          <v:shape id="_x0000_i1036" type="#_x0000_t75" style="width:451.2pt;height:214.8pt" o:ole="">
             <v:imagedata r:id="rId33" o:title="" cropbottom="12694f"/>
           </v:shape>
-          <o:OLEObject Type="Embed" ProgID="Visio.Drawing.15" ShapeID="_x0000_i1043" DrawAspect="Content" ObjectID="_1491411313" r:id="rId34"/>
+          <o:OLEObject Type="Embed" ProgID="Visio.Drawing.15" ShapeID="_x0000_i1036" DrawAspect="Content" ObjectID="_1491422463" r:id="rId34"/>
         </w:object>
       </w:r>
       <w:r>
@@ -24193,27 +23917,7 @@
           <w:sz w:val="32"/>
           <w:szCs w:val="32"/>
         </w:rPr>
-        <w:t>Sequence Diagram (SC-08</w:t>
-      </w:r>
-      <w:r>
-        <w:rPr>
-          <w:rFonts w:asciiTheme="minorBidi" w:hAnsiTheme="minorBidi"/>
-          <w:b/>
-          <w:bCs/>
-          <w:sz w:val="32"/>
-          <w:szCs w:val="32"/>
-        </w:rPr>
-        <w:t>) response to UC-0</w:t>
-      </w:r>
-      <w:r>
-        <w:rPr>
-          <w:rFonts w:asciiTheme="minorBidi" w:hAnsiTheme="minorBidi"/>
-          <w:b/>
-          <w:bCs/>
-          <w:sz w:val="32"/>
-          <w:szCs w:val="32"/>
-        </w:rPr>
-        <w:t>8 and URS-11</w:t>
+        <w:t>Sequence Diagram (SC-08) response to UC-08 and URS-11</w:t>
       </w:r>
     </w:p>
     <w:p>
@@ -24229,10 +23933,10 @@
       </w:pPr>
       <w:r>
         <w:object w:dxaOrig="8724" w:dyaOrig="7249">
-          <v:shape id="_x0000_i1031" type="#_x0000_t75" style="width:436.2pt;height:237pt" o:ole="">
+          <v:shape id="_x0000_i1037" type="#_x0000_t75" style="width:436.2pt;height:237pt" o:ole="">
             <v:imagedata r:id="rId35" o:title="" cropbottom="22677f"/>
           </v:shape>
-          <o:OLEObject Type="Embed" ProgID="Visio.Drawing.15" ShapeID="_x0000_i1031" DrawAspect="Content" ObjectID="_1491411314" r:id="rId36"/>
+          <o:OLEObject Type="Embed" ProgID="Visio.Drawing.15" ShapeID="_x0000_i1037" DrawAspect="Content" ObjectID="_1491422464" r:id="rId36"/>
         </w:object>
       </w:r>
     </w:p>
@@ -24256,37 +23960,7 @@
           <w:sz w:val="24"/>
           <w:szCs w:val="24"/>
         </w:rPr>
-        <w:t>Figure 63</w:t>
-      </w:r>
-      <w:r>
-        <w:rPr>
-          <w:rFonts w:asciiTheme="minorBidi" w:hAnsiTheme="minorBidi"/>
-          <w:b/>
-          <w:bCs/>
-          <w:sz w:val="24"/>
-          <w:szCs w:val="24"/>
-        </w:rPr>
-        <w:t xml:space="preserve"> Sequence Diagram (SC-0</w:t>
-      </w:r>
-      <w:r>
-        <w:rPr>
-          <w:rFonts w:asciiTheme="minorBidi" w:hAnsiTheme="minorBidi"/>
-          <w:b/>
-          <w:bCs/>
-          <w:sz w:val="24"/>
-          <w:szCs w:val="24"/>
-        </w:rPr>
-        <w:t>8</w:t>
-      </w:r>
-      <w:r>
-        <w:rPr>
-          <w:rFonts w:asciiTheme="minorBidi" w:hAnsiTheme="minorBidi"/>
-          <w:b/>
-          <w:bCs/>
-          <w:sz w:val="24"/>
-          <w:szCs w:val="24"/>
-        </w:rPr>
-        <w:t>)</w:t>
+        <w:t>Figure 63 Sequence Diagram (SC-08)</w:t>
       </w:r>
     </w:p>
     <w:p>
@@ -24375,27 +24049,7 @@
           <w:sz w:val="32"/>
           <w:szCs w:val="32"/>
         </w:rPr>
-        <w:t>Sequence Diagram (SC-09</w:t>
-      </w:r>
-      <w:r>
-        <w:rPr>
-          <w:rFonts w:asciiTheme="minorBidi" w:hAnsiTheme="minorBidi"/>
-          <w:b/>
-          <w:bCs/>
-          <w:sz w:val="32"/>
-          <w:szCs w:val="32"/>
-        </w:rPr>
-        <w:t>) response to UC-0</w:t>
-      </w:r>
-      <w:r>
-        <w:rPr>
-          <w:rFonts w:asciiTheme="minorBidi" w:hAnsiTheme="minorBidi"/>
-          <w:b/>
-          <w:bCs/>
-          <w:sz w:val="32"/>
-          <w:szCs w:val="32"/>
-        </w:rPr>
-        <w:t>9 and URS-12</w:t>
+        <w:t>Sequence Diagram (SC-09) response to UC-09 and URS-12</w:t>
       </w:r>
     </w:p>
     <w:p>
@@ -24412,10 +24066,10 @@
       </w:pPr>
       <w:r>
         <w:object w:dxaOrig="8724" w:dyaOrig="7249">
-          <v:shape id="_x0000_i1032" type="#_x0000_t75" style="width:436.2pt;height:237pt" o:ole="">
+          <v:shape id="_x0000_i1038" type="#_x0000_t75" style="width:436.2pt;height:237pt" o:ole="">
             <v:imagedata r:id="rId35" o:title="" cropbottom="22677f"/>
           </v:shape>
-          <o:OLEObject Type="Embed" ProgID="Visio.Drawing.15" ShapeID="_x0000_i1032" DrawAspect="Content" ObjectID="_1491411315" r:id="rId37"/>
+          <o:OLEObject Type="Embed" ProgID="Visio.Drawing.15" ShapeID="_x0000_i1038" DrawAspect="Content" ObjectID="_1491422465" r:id="rId37"/>
         </w:object>
       </w:r>
       <w:r>
@@ -24426,7 +24080,92 @@
           <w:sz w:val="24"/>
           <w:szCs w:val="24"/>
         </w:rPr>
-        <w:t>Figure 64</w:t>
+        <w:t>Figure 64 Sequence Diagram (SC-09)</w:t>
+      </w:r>
+    </w:p>
+    <w:p>
+      <w:pPr>
+        <w:ind w:firstLine="720"/>
+        <w:rPr>
+          <w:rFonts w:asciiTheme="minorBidi" w:hAnsiTheme="minorBidi"/>
+          <w:b/>
+          <w:bCs/>
+          <w:sz w:val="32"/>
+          <w:szCs w:val="32"/>
+        </w:rPr>
+      </w:pPr>
+    </w:p>
+    <w:p>
+      <w:pPr>
+        <w:ind w:firstLine="720"/>
+        <w:rPr>
+          <w:rFonts w:asciiTheme="minorBidi" w:hAnsiTheme="minorBidi"/>
+          <w:b/>
+          <w:bCs/>
+          <w:sz w:val="32"/>
+          <w:szCs w:val="32"/>
+        </w:rPr>
+      </w:pPr>
+      <w:r>
+        <w:rPr>
+          <w:rFonts w:asciiTheme="minorBidi" w:hAnsiTheme="minorBidi"/>
+          <w:b/>
+          <w:bCs/>
+          <w:sz w:val="32"/>
+          <w:szCs w:val="32"/>
+        </w:rPr>
+        <w:t>3.</w:t>
+      </w:r>
+      <w:r>
+        <w:rPr>
+          <w:rFonts w:asciiTheme="minorBidi" w:hAnsiTheme="minorBidi"/>
+          <w:b/>
+          <w:bCs/>
+          <w:sz w:val="32"/>
+          <w:szCs w:val="32"/>
+        </w:rPr>
+        <w:t>10</w:t>
+      </w:r>
+      <w:r>
+        <w:rPr>
+          <w:rFonts w:asciiTheme="minorBidi" w:hAnsiTheme="minorBidi"/>
+          <w:b/>
+          <w:bCs/>
+          <w:sz w:val="32"/>
+          <w:szCs w:val="32"/>
+        </w:rPr>
+        <w:t xml:space="preserve"> </w:t>
+      </w:r>
+      <w:r>
+        <w:rPr>
+          <w:rFonts w:asciiTheme="minorBidi" w:hAnsiTheme="minorBidi"/>
+          <w:b/>
+          <w:bCs/>
+          <w:sz w:val="32"/>
+          <w:szCs w:val="32"/>
+        </w:rPr>
+        <w:t>Sequence Diagram (SC-10) response to UC-10 and URS-13</w:t>
+      </w:r>
+    </w:p>
+    <w:p>
+      <w:pPr>
+        <w:ind w:left="720"/>
+        <w:jc w:val="center"/>
+        <w:rPr>
+          <w:rFonts w:asciiTheme="minorBidi" w:hAnsiTheme="minorBidi"/>
+          <w:b/>
+          <w:bCs/>
+          <w:sz w:val="32"/>
+          <w:szCs w:val="32"/>
+        </w:rPr>
+      </w:pPr>
+      <w:r>
+        <w:object w:dxaOrig="8724" w:dyaOrig="7249">
+          <v:shape id="_x0000_i1039" type="#_x0000_t75" style="width:436.2pt;height:175.2pt" o:ole="">
+            <v:imagedata r:id="rId38" o:title="" cropbottom="33853f"/>
+          </v:shape>
+          <o:OLEObject Type="Embed" ProgID="Visio.Drawing.15" ShapeID="_x0000_i1039" DrawAspect="Content" ObjectID="_1491422466" r:id="rId39"/>
+        </w:object>
       </w:r>
       <w:r>
         <w:rPr>
@@ -24436,7 +24175,7 @@
           <w:sz w:val="24"/>
           <w:szCs w:val="24"/>
         </w:rPr>
-        <w:t xml:space="preserve"> Sequence Diagram (SC-0</w:t>
+        <w:t xml:space="preserve"> </w:t>
       </w:r>
       <w:r>
         <w:rPr>
@@ -24446,152 +24185,7 @@
           <w:sz w:val="24"/>
           <w:szCs w:val="24"/>
         </w:rPr>
-        <w:t>9</w:t>
-      </w:r>
-      <w:r>
-        <w:rPr>
-          <w:rFonts w:asciiTheme="minorBidi" w:hAnsiTheme="minorBidi"/>
-          <w:b/>
-          <w:bCs/>
-          <w:sz w:val="24"/>
-          <w:szCs w:val="24"/>
-        </w:rPr>
-        <w:t>)</w:t>
-      </w:r>
-    </w:p>
-    <w:p>
-      <w:pPr>
-        <w:ind w:firstLine="720"/>
-        <w:rPr>
-          <w:rFonts w:asciiTheme="minorBidi" w:hAnsiTheme="minorBidi"/>
-          <w:b/>
-          <w:bCs/>
-          <w:sz w:val="32"/>
-          <w:szCs w:val="32"/>
-        </w:rPr>
-      </w:pPr>
-    </w:p>
-    <w:p>
-      <w:pPr>
-        <w:ind w:firstLine="720"/>
-        <w:rPr>
-          <w:rFonts w:asciiTheme="minorBidi" w:hAnsiTheme="minorBidi"/>
-          <w:b/>
-          <w:bCs/>
-          <w:sz w:val="32"/>
-          <w:szCs w:val="32"/>
-        </w:rPr>
-      </w:pPr>
-      <w:r>
-        <w:rPr>
-          <w:rFonts w:asciiTheme="minorBidi" w:hAnsiTheme="minorBidi"/>
-          <w:b/>
-          <w:bCs/>
-          <w:sz w:val="32"/>
-          <w:szCs w:val="32"/>
-        </w:rPr>
-        <w:t>3.</w:t>
-      </w:r>
-      <w:r>
-        <w:rPr>
-          <w:rFonts w:asciiTheme="minorBidi" w:hAnsiTheme="minorBidi"/>
-          <w:b/>
-          <w:bCs/>
-          <w:sz w:val="32"/>
-          <w:szCs w:val="32"/>
-        </w:rPr>
-        <w:t>10</w:t>
-      </w:r>
-      <w:r>
-        <w:rPr>
-          <w:rFonts w:asciiTheme="minorBidi" w:hAnsiTheme="minorBidi"/>
-          <w:b/>
-          <w:bCs/>
-          <w:sz w:val="32"/>
-          <w:szCs w:val="32"/>
-        </w:rPr>
-        <w:t xml:space="preserve"> </w:t>
-      </w:r>
-      <w:r>
-        <w:rPr>
-          <w:rFonts w:asciiTheme="minorBidi" w:hAnsiTheme="minorBidi"/>
-          <w:b/>
-          <w:bCs/>
-          <w:sz w:val="32"/>
-          <w:szCs w:val="32"/>
-        </w:rPr>
-        <w:t>Sequence Diagram (SC-10</w:t>
-      </w:r>
-      <w:r>
-        <w:rPr>
-          <w:rFonts w:asciiTheme="minorBidi" w:hAnsiTheme="minorBidi"/>
-          <w:b/>
-          <w:bCs/>
-          <w:sz w:val="32"/>
-          <w:szCs w:val="32"/>
-        </w:rPr>
-        <w:t>)</w:t>
-      </w:r>
-      <w:r>
-        <w:rPr>
-          <w:rFonts w:asciiTheme="minorBidi" w:hAnsiTheme="minorBidi"/>
-          <w:b/>
-          <w:bCs/>
-          <w:sz w:val="32"/>
-          <w:szCs w:val="32"/>
-        </w:rPr>
-        <w:t xml:space="preserve"> response to UC-10 and URS-13</w:t>
-      </w:r>
-    </w:p>
-    <w:p>
-      <w:pPr>
-        <w:ind w:left="720"/>
-        <w:jc w:val="center"/>
-        <w:rPr>
-          <w:rFonts w:asciiTheme="minorBidi" w:hAnsiTheme="minorBidi"/>
-          <w:b/>
-          <w:bCs/>
-          <w:sz w:val="32"/>
-          <w:szCs w:val="32"/>
-        </w:rPr>
-      </w:pPr>
-      <w:r>
-        <w:object w:dxaOrig="8724" w:dyaOrig="7249">
-          <v:shape id="_x0000_i1033" type="#_x0000_t75" style="width:436.2pt;height:175.2pt" o:ole="">
-            <v:imagedata r:id="rId38" o:title="" cropbottom="33853f"/>
-          </v:shape>
-          <o:OLEObject Type="Embed" ProgID="Visio.Drawing.15" ShapeID="_x0000_i1033" DrawAspect="Content" ObjectID="_1491411316" r:id="rId39"/>
-        </w:object>
-      </w:r>
-      <w:r>
-        <w:rPr>
-          <w:rFonts w:asciiTheme="minorBidi" w:hAnsiTheme="minorBidi"/>
-          <w:b/>
-          <w:bCs/>
-          <w:sz w:val="24"/>
-          <w:szCs w:val="24"/>
-        </w:rPr>
-        <w:t xml:space="preserve"> </w:t>
-      </w:r>
-      <w:r>
-        <w:rPr>
-          <w:rFonts w:asciiTheme="minorBidi" w:hAnsiTheme="minorBidi"/>
-          <w:b/>
-          <w:bCs/>
-          <w:sz w:val="24"/>
-          <w:szCs w:val="24"/>
-        </w:rPr>
-        <w:t>Figure 65 Sequence Diagram (SC-10</w:t>
-      </w:r>
-      <w:r>
-        <w:rPr>
-          <w:rFonts w:asciiTheme="minorBidi" w:hAnsiTheme="minorBidi"/>
-          <w:b/>
-          <w:bCs/>
-          <w:sz w:val="24"/>
-          <w:szCs w:val="24"/>
-        </w:rPr>
-        <w:t>)</w:t>
+        <w:t>Figure 65 Sequence Diagram (SC-10)</w:t>
       </w:r>
     </w:p>
     <w:p>
@@ -24704,37 +24298,7 @@
           <w:sz w:val="32"/>
           <w:szCs w:val="32"/>
         </w:rPr>
-        <w:t>Sequence Diagram (SC-1</w:t>
-      </w:r>
-      <w:r>
-        <w:rPr>
-          <w:rFonts w:asciiTheme="minorBidi" w:hAnsiTheme="minorBidi"/>
-          <w:b/>
-          <w:bCs/>
-          <w:sz w:val="32"/>
-          <w:szCs w:val="32"/>
-        </w:rPr>
-        <w:t>1</w:t>
-      </w:r>
-      <w:r>
-        <w:rPr>
-          <w:rFonts w:asciiTheme="minorBidi" w:hAnsiTheme="minorBidi"/>
-          <w:b/>
-          <w:bCs/>
-          <w:sz w:val="32"/>
-          <w:szCs w:val="32"/>
-        </w:rPr>
-        <w:t>) response to UC-1</w:t>
-      </w:r>
-      <w:r>
-        <w:rPr>
-          <w:rFonts w:asciiTheme="minorBidi" w:hAnsiTheme="minorBidi"/>
-          <w:b/>
-          <w:bCs/>
-          <w:sz w:val="32"/>
-          <w:szCs w:val="32"/>
-        </w:rPr>
-        <w:t>1 and URS-14</w:t>
+        <w:t>Sequence Diagram (SC-11) response to UC-11 and URS-14</w:t>
       </w:r>
     </w:p>
     <w:p>
@@ -24750,10 +24314,10 @@
       </w:pPr>
       <w:r>
         <w:object w:dxaOrig="12984" w:dyaOrig="13969">
-          <v:shape id="_x0000_i1037" type="#_x0000_t75" style="width:451.2pt;height:485.4pt" o:ole="">
+          <v:shape id="_x0000_i1040" type="#_x0000_t75" style="width:451.2pt;height:485.4pt" o:ole="">
             <v:imagedata r:id="rId40" o:title=""/>
           </v:shape>
-          <o:OLEObject Type="Embed" ProgID="Visio.Drawing.15" ShapeID="_x0000_i1037" DrawAspect="Content" ObjectID="_1491411317" r:id="rId41"/>
+          <o:OLEObject Type="Embed" ProgID="Visio.Drawing.15" ShapeID="_x0000_i1040" DrawAspect="Content" ObjectID="_1491422467" r:id="rId41"/>
         </w:object>
       </w:r>
     </w:p>
@@ -24777,17 +24341,7 @@
           <w:sz w:val="24"/>
           <w:szCs w:val="24"/>
         </w:rPr>
-        <w:t>Figure 66 Sequence Diagram (SC-11</w:t>
-      </w:r>
-      <w:r>
-        <w:rPr>
-          <w:rFonts w:asciiTheme="minorBidi" w:hAnsiTheme="minorBidi"/>
-          <w:b/>
-          <w:bCs/>
-          <w:sz w:val="24"/>
-          <w:szCs w:val="24"/>
-        </w:rPr>
-        <w:t>)</w:t>
+        <w:t>Figure 66 Sequence Diagram (SC-11)</w:t>
       </w:r>
     </w:p>
     <w:p>
@@ -24886,47 +24440,7 @@
           <w:sz w:val="32"/>
           <w:szCs w:val="32"/>
         </w:rPr>
-        <w:t xml:space="preserve">12 </w:t>
-      </w:r>
-      <w:r>
-        <w:rPr>
-          <w:rFonts w:asciiTheme="minorBidi" w:hAnsiTheme="minorBidi"/>
-          <w:b/>
-          <w:bCs/>
-          <w:sz w:val="32"/>
-          <w:szCs w:val="32"/>
-        </w:rPr>
-        <w:t>Sequence Diagram (SC-1</w:t>
-      </w:r>
-      <w:r>
-        <w:rPr>
-          <w:rFonts w:asciiTheme="minorBidi" w:hAnsiTheme="minorBidi"/>
-          <w:b/>
-          <w:bCs/>
-          <w:sz w:val="32"/>
-          <w:szCs w:val="32"/>
-        </w:rPr>
-        <w:t>2</w:t>
-      </w:r>
-      <w:r>
-        <w:rPr>
-          <w:rFonts w:asciiTheme="minorBidi" w:hAnsiTheme="minorBidi"/>
-          <w:b/>
-          <w:bCs/>
-          <w:sz w:val="32"/>
-          <w:szCs w:val="32"/>
-        </w:rPr>
-        <w:t>) response to UC-1</w:t>
-      </w:r>
-      <w:r>
-        <w:rPr>
-          <w:rFonts w:asciiTheme="minorBidi" w:hAnsiTheme="minorBidi"/>
-          <w:b/>
-          <w:bCs/>
-          <w:sz w:val="32"/>
-          <w:szCs w:val="32"/>
-        </w:rPr>
-        <w:t>2 and URS-41</w:t>
+        <w:t>12 Sequence Diagram (SC-12) response to UC-12 and URS-41</w:t>
       </w:r>
     </w:p>
     <w:p>
@@ -24943,10 +24457,10 @@
       </w:pPr>
       <w:r>
         <w:object w:dxaOrig="12649" w:dyaOrig="7477">
-          <v:shape id="_x0000_i1044" type="#_x0000_t75" style="width:451.2pt;height:266.4pt" o:ole="">
+          <v:shape id="_x0000_i1041" type="#_x0000_t75" style="width:451.2pt;height:266.4pt" o:ole="">
             <v:imagedata r:id="rId42" o:title=""/>
           </v:shape>
-          <o:OLEObject Type="Embed" ProgID="Visio.Drawing.15" ShapeID="_x0000_i1044" DrawAspect="Content" ObjectID="_1491411318" r:id="rId43"/>
+          <o:OLEObject Type="Embed" ProgID="Visio.Drawing.15" ShapeID="_x0000_i1041" DrawAspect="Content" ObjectID="_1491422468" r:id="rId43"/>
         </w:object>
       </w:r>
     </w:p>
@@ -24970,7 +24484,74 @@
           <w:sz w:val="24"/>
           <w:szCs w:val="24"/>
         </w:rPr>
-        <w:t>Figure 67 Sequence Diagram (SC-12</w:t>
+        <w:t>Figure 67 Sequence Diagram (SC-12)</w:t>
+      </w:r>
+    </w:p>
+    <w:p>
+      <w:pPr>
+        <w:ind w:left="720"/>
+        <w:jc w:val="center"/>
+        <w:rPr>
+          <w:rFonts w:asciiTheme="minorBidi" w:hAnsiTheme="minorBidi"/>
+          <w:b/>
+          <w:bCs/>
+          <w:sz w:val="32"/>
+          <w:szCs w:val="32"/>
+        </w:rPr>
+      </w:pPr>
+    </w:p>
+    <w:p>
+      <w:pPr>
+        <w:ind w:left="720"/>
+        <w:jc w:val="center"/>
+        <w:rPr>
+          <w:rFonts w:asciiTheme="minorBidi" w:hAnsiTheme="minorBidi"/>
+          <w:b/>
+          <w:bCs/>
+          <w:sz w:val="32"/>
+          <w:szCs w:val="32"/>
+        </w:rPr>
+      </w:pPr>
+      <w:r>
+        <w:rPr>
+          <w:rFonts w:asciiTheme="minorBidi" w:hAnsiTheme="minorBidi"/>
+          <w:b/>
+          <w:bCs/>
+          <w:sz w:val="32"/>
+          <w:szCs w:val="32"/>
+        </w:rPr>
+        <w:t>3.</w:t>
+      </w:r>
+      <w:r>
+        <w:rPr>
+          <w:rFonts w:asciiTheme="minorBidi" w:hAnsiTheme="minorBidi"/>
+          <w:b/>
+          <w:bCs/>
+          <w:sz w:val="32"/>
+          <w:szCs w:val="32"/>
+        </w:rPr>
+        <w:t>13 Sequence Diagram (SC-13) response to UC-13 and URS-42</w:t>
+      </w:r>
+    </w:p>
+    <w:p>
+      <w:pPr>
+        <w:ind w:left="720"/>
+        <w:jc w:val="center"/>
+        <w:rPr>
+          <w:rFonts w:asciiTheme="minorBidi" w:hAnsiTheme="minorBidi"/>
+          <w:b/>
+          <w:bCs/>
+          <w:sz w:val="32"/>
+          <w:szCs w:val="32"/>
+        </w:rPr>
+      </w:pPr>
+      <w:r>
+        <w:object w:dxaOrig="12649" w:dyaOrig="7477">
+          <v:shape id="_x0000_i1042" type="#_x0000_t75" style="width:451.2pt;height:266.4pt" o:ole="">
+            <v:imagedata r:id="rId44" o:title=""/>
+          </v:shape>
+          <o:OLEObject Type="Embed" ProgID="Visio.Drawing.15" ShapeID="_x0000_i1042" DrawAspect="Content" ObjectID="_1491422469" r:id="rId45"/>
+        </w:object>
       </w:r>
       <w:r>
         <w:rPr>
@@ -24980,7 +24561,17 @@
           <w:sz w:val="24"/>
           <w:szCs w:val="24"/>
         </w:rPr>
-        <w:t>)</w:t>
+        <w:t xml:space="preserve"> </w:t>
+      </w:r>
+      <w:r>
+        <w:rPr>
+          <w:rFonts w:asciiTheme="minorBidi" w:hAnsiTheme="minorBidi"/>
+          <w:b/>
+          <w:bCs/>
+          <w:sz w:val="24"/>
+          <w:szCs w:val="24"/>
+        </w:rPr>
+        <w:t>Figure 68 Sequence Diagram (SC-13)</w:t>
       </w:r>
     </w:p>
     <w:p>
@@ -24995,6 +24586,27 @@
           <w:szCs w:val="32"/>
         </w:rPr>
       </w:pPr>
+      <w:r>
+        <w:rPr>
+          <w:rFonts w:asciiTheme="minorBidi" w:hAnsiTheme="minorBidi"/>
+          <w:b/>
+          <w:bCs/>
+          <w:sz w:val="32"/>
+          <w:szCs w:val="32"/>
+        </w:rPr>
+        <w:lastRenderedPageBreak/>
+        <w:t>3.</w:t>
+      </w:r>
+      <w:r>
+        <w:rPr>
+          <w:rFonts w:asciiTheme="minorBidi" w:hAnsiTheme="minorBidi"/>
+          <w:b/>
+          <w:bCs/>
+          <w:sz w:val="32"/>
+          <w:szCs w:val="32"/>
+        </w:rPr>
+        <w:t>14 Sequence Diagram (SC-14) response to UC-14 and URS-01</w:t>
+      </w:r>
     </w:p>
     <w:p>
       <w:pPr>
@@ -25004,69 +24616,50 @@
           <w:rFonts w:asciiTheme="minorBidi" w:hAnsiTheme="minorBidi"/>
           <w:b/>
           <w:bCs/>
-          <w:sz w:val="32"/>
-          <w:szCs w:val="32"/>
-        </w:rPr>
-      </w:pPr>
-      <w:r>
-        <w:rPr>
-          <w:rFonts w:asciiTheme="minorBidi" w:hAnsiTheme="minorBidi"/>
-          <w:b/>
-          <w:bCs/>
-          <w:sz w:val="32"/>
-          <w:szCs w:val="32"/>
-        </w:rPr>
-        <w:t>3.</w:t>
-      </w:r>
-      <w:r>
-        <w:rPr>
-          <w:rFonts w:asciiTheme="minorBidi" w:hAnsiTheme="minorBidi"/>
-          <w:b/>
-          <w:bCs/>
-          <w:sz w:val="32"/>
-          <w:szCs w:val="32"/>
-        </w:rPr>
-        <w:t>13</w:t>
-      </w:r>
-      <w:r>
-        <w:rPr>
-          <w:rFonts w:asciiTheme="minorBidi" w:hAnsiTheme="minorBidi"/>
-          <w:b/>
-          <w:bCs/>
-          <w:sz w:val="32"/>
-          <w:szCs w:val="32"/>
-        </w:rPr>
-        <w:t xml:space="preserve"> Sequence Diagram (SC-1</w:t>
-      </w:r>
-      <w:r>
-        <w:rPr>
-          <w:rFonts w:asciiTheme="minorBidi" w:hAnsiTheme="minorBidi"/>
-          <w:b/>
-          <w:bCs/>
-          <w:sz w:val="32"/>
-          <w:szCs w:val="32"/>
-        </w:rPr>
-        <w:t>3</w:t>
-      </w:r>
-      <w:r>
-        <w:rPr>
-          <w:rFonts w:asciiTheme="minorBidi" w:hAnsiTheme="minorBidi"/>
-          <w:b/>
-          <w:bCs/>
-          <w:sz w:val="32"/>
-          <w:szCs w:val="32"/>
-        </w:rPr>
-        <w:t>) response to UC-1</w:t>
-      </w:r>
-      <w:r>
-        <w:rPr>
-          <w:rFonts w:asciiTheme="minorBidi" w:hAnsiTheme="minorBidi"/>
-          <w:b/>
-          <w:bCs/>
-          <w:sz w:val="32"/>
-          <w:szCs w:val="32"/>
-        </w:rPr>
-        <w:t>3 and URS-42</w:t>
+          <w:sz w:val="24"/>
+          <w:szCs w:val="24"/>
+        </w:rPr>
+      </w:pPr>
+      <w:r>
+        <w:object w:dxaOrig="18061" w:dyaOrig="7453">
+          <v:shape id="_x0000_i1043" type="#_x0000_t75" style="width:486pt;height:252.6pt" o:ole="">
+            <v:imagedata r:id="rId46" o:title=""/>
+          </v:shape>
+          <o:OLEObject Type="Embed" ProgID="Visio.Drawing.15" ShapeID="_x0000_i1043" DrawAspect="Content" ObjectID="_1491422470" r:id="rId47"/>
+        </w:object>
+      </w:r>
+      <w:r>
+        <w:t xml:space="preserve"> </w:t>
+      </w:r>
+      <w:r>
+        <w:rPr>
+          <w:rFonts w:asciiTheme="minorBidi" w:hAnsiTheme="minorBidi"/>
+          <w:b/>
+          <w:bCs/>
+          <w:sz w:val="24"/>
+          <w:szCs w:val="24"/>
+        </w:rPr>
+        <w:t>Figure 69</w:t>
+      </w:r>
+      <w:r>
+        <w:rPr>
+          <w:rFonts w:asciiTheme="minorBidi" w:hAnsiTheme="minorBidi"/>
+          <w:b/>
+          <w:bCs/>
+          <w:sz w:val="24"/>
+          <w:szCs w:val="24"/>
+        </w:rPr>
+        <w:t xml:space="preserve"> Sequence Diagram (SC-14</w:t>
+      </w:r>
+      <w:r>
+        <w:rPr>
+          <w:rFonts w:asciiTheme="minorBidi" w:hAnsiTheme="minorBidi"/>
+          <w:b/>
+          <w:bCs/>
+          <w:sz w:val="24"/>
+          <w:szCs w:val="24"/>
+        </w:rPr>
+        <w:t>)</w:t>
       </w:r>
     </w:p>
     <w:p>
@@ -25077,27 +24670,63 @@
           <w:rFonts w:asciiTheme="minorBidi" w:hAnsiTheme="minorBidi"/>
           <w:b/>
           <w:bCs/>
-          <w:sz w:val="32"/>
-          <w:szCs w:val="32"/>
-        </w:rPr>
-      </w:pPr>
-      <w:r>
-        <w:object w:dxaOrig="12649" w:dyaOrig="7477">
-          <v:shape id="_x0000_i1045" type="#_x0000_t75" style="width:451.2pt;height:266.4pt" o:ole="">
-            <v:imagedata r:id="rId44" o:title=""/>
-          </v:shape>
-          <o:OLEObject Type="Embed" ProgID="Visio.Drawing.15" ShapeID="_x0000_i1045" DrawAspect="Content" ObjectID="_1491411319" r:id="rId45"/>
-        </w:object>
-      </w:r>
-      <w:r>
-        <w:rPr>
-          <w:rFonts w:asciiTheme="minorBidi" w:hAnsiTheme="minorBidi"/>
-          <w:b/>
-          <w:bCs/>
           <w:sz w:val="24"/>
           <w:szCs w:val="24"/>
         </w:rPr>
-        <w:t xml:space="preserve"> </w:t>
+      </w:pPr>
+    </w:p>
+    <w:p>
+      <w:pPr>
+        <w:ind w:left="720"/>
+        <w:jc w:val="center"/>
+        <w:rPr>
+          <w:rFonts w:asciiTheme="minorBidi" w:hAnsiTheme="minorBidi"/>
+          <w:b/>
+          <w:bCs/>
+          <w:sz w:val="32"/>
+          <w:szCs w:val="32"/>
+        </w:rPr>
+      </w:pPr>
+      <w:r>
+        <w:rPr>
+          <w:rFonts w:asciiTheme="minorBidi" w:hAnsiTheme="minorBidi"/>
+          <w:b/>
+          <w:bCs/>
+          <w:sz w:val="32"/>
+          <w:szCs w:val="32"/>
+        </w:rPr>
+        <w:t>3.</w:t>
+      </w:r>
+      <w:r>
+        <w:rPr>
+          <w:rFonts w:asciiTheme="minorBidi" w:hAnsiTheme="minorBidi"/>
+          <w:b/>
+          <w:bCs/>
+          <w:sz w:val="32"/>
+          <w:szCs w:val="32"/>
+        </w:rPr>
+        <w:t>15 Sequence Diagram (SC-15) response to UC-15 and URS-02</w:t>
+      </w:r>
+    </w:p>
+    <w:p>
+      <w:pPr>
+        <w:ind w:left="720"/>
+        <w:jc w:val="center"/>
+        <w:rPr>
+          <w:rFonts w:asciiTheme="minorBidi" w:hAnsiTheme="minorBidi"/>
+          <w:b/>
+          <w:bCs/>
+          <w:sz w:val="32"/>
+          <w:szCs w:val="32"/>
+        </w:rPr>
+      </w:pPr>
+      <w:r>
+        <w:object w:dxaOrig="12552" w:dyaOrig="7249">
+          <v:shape id="_x0000_i1044" type="#_x0000_t75" style="width:451.2pt;height:260.4pt" o:ole="">
+            <v:imagedata r:id="rId48" o:title=""/>
+          </v:shape>
+          <o:OLEObject Type="Embed" ProgID="Visio.Drawing.15" ShapeID="_x0000_i1044" DrawAspect="Content" ObjectID="_1491422471" r:id="rId49"/>
+        </w:object>
       </w:r>
       <w:r>
         <w:rPr>
@@ -25107,7 +24736,7 @@
           <w:sz w:val="24"/>
           <w:szCs w:val="24"/>
         </w:rPr>
-        <w:t>Figure 68</w:t>
+        <w:t xml:space="preserve"> </w:t>
       </w:r>
       <w:r>
         <w:rPr>
@@ -25117,7 +24746,7 @@
           <w:sz w:val="24"/>
           <w:szCs w:val="24"/>
         </w:rPr>
-        <w:t xml:space="preserve"> Sequence Diagram (SC-1</w:t>
+        <w:t>Figure 70 Sequence Diagram (SC-15</w:t>
       </w:r>
       <w:r>
         <w:rPr>
@@ -25127,9 +24756,13 @@
           <w:sz w:val="24"/>
           <w:szCs w:val="24"/>
         </w:rPr>
-        <w:t>3</w:t>
-      </w:r>
-      <w:r>
+        <w:t>)</w:t>
+      </w:r>
+    </w:p>
+    <w:p>
+      <w:pPr>
+        <w:ind w:left="720"/>
+        <w:jc w:val="center"/>
         <w:rPr>
           <w:rFonts w:asciiTheme="minorBidi" w:hAnsiTheme="minorBidi"/>
           <w:b/>
@@ -25137,8 +24770,7 @@
           <w:sz w:val="24"/>
           <w:szCs w:val="24"/>
         </w:rPr>
-        <w:t>)</w:t>
-      </w:r>
+      </w:pPr>
     </w:p>
     <w:p>
       <w:pPr>
@@ -25152,6 +24784,19 @@
           <w:szCs w:val="32"/>
         </w:rPr>
       </w:pPr>
+    </w:p>
+    <w:p>
+      <w:pPr>
+        <w:ind w:left="720"/>
+        <w:jc w:val="center"/>
+        <w:rPr>
+          <w:rFonts w:asciiTheme="minorBidi" w:hAnsiTheme="minorBidi"/>
+          <w:b/>
+          <w:bCs/>
+          <w:sz w:val="32"/>
+          <w:szCs w:val="32"/>
+        </w:rPr>
+      </w:pPr>
       <w:r>
         <w:rPr>
           <w:rFonts w:asciiTheme="minorBidi" w:hAnsiTheme="minorBidi"/>
@@ -25171,47 +24816,7 @@
           <w:sz w:val="32"/>
           <w:szCs w:val="32"/>
         </w:rPr>
-        <w:t>14</w:t>
-      </w:r>
-      <w:r>
-        <w:rPr>
-          <w:rFonts w:asciiTheme="minorBidi" w:hAnsiTheme="minorBidi"/>
-          <w:b/>
-          <w:bCs/>
-          <w:sz w:val="32"/>
-          <w:szCs w:val="32"/>
-        </w:rPr>
-        <w:t xml:space="preserve"> Sequence Diagram (SC-1</w:t>
-      </w:r>
-      <w:r>
-        <w:rPr>
-          <w:rFonts w:asciiTheme="minorBidi" w:hAnsiTheme="minorBidi"/>
-          <w:b/>
-          <w:bCs/>
-          <w:sz w:val="32"/>
-          <w:szCs w:val="32"/>
-        </w:rPr>
-        <w:t>4</w:t>
-      </w:r>
-      <w:r>
-        <w:rPr>
-          <w:rFonts w:asciiTheme="minorBidi" w:hAnsiTheme="minorBidi"/>
-          <w:b/>
-          <w:bCs/>
-          <w:sz w:val="32"/>
-          <w:szCs w:val="32"/>
-        </w:rPr>
-        <w:t>) response to UC-1</w:t>
-      </w:r>
-      <w:r>
-        <w:rPr>
-          <w:rFonts w:asciiTheme="minorBidi" w:hAnsiTheme="minorBidi"/>
-          <w:b/>
-          <w:bCs/>
-          <w:sz w:val="32"/>
-          <w:szCs w:val="32"/>
-        </w:rPr>
-        <w:t>4 and URS-01</w:t>
+        <w:t>16 Sequence Diagram (SC-16) response to UC-16 and URS-07</w:t>
       </w:r>
     </w:p>
     <w:p>
@@ -25222,19 +24827,26 @@
           <w:rFonts w:asciiTheme="minorBidi" w:hAnsiTheme="minorBidi"/>
           <w:b/>
           <w:bCs/>
+          <w:sz w:val="32"/>
+          <w:szCs w:val="32"/>
+        </w:rPr>
+      </w:pPr>
+      <w:r>
+        <w:object w:dxaOrig="18012" w:dyaOrig="9588">
+          <v:shape id="_x0000_i1045" type="#_x0000_t75" style="width:471pt;height:236.4pt" o:ole="">
+            <v:imagedata r:id="rId50" o:title="" cropbottom="13983f"/>
+          </v:shape>
+          <o:OLEObject Type="Embed" ProgID="Visio.Drawing.15" ShapeID="_x0000_i1045" DrawAspect="Content" ObjectID="_1491422472" r:id="rId51"/>
+        </w:object>
+      </w:r>
+      <w:r>
+        <w:rPr>
+          <w:rFonts w:asciiTheme="minorBidi" w:hAnsiTheme="minorBidi"/>
+          <w:b/>
+          <w:bCs/>
           <w:sz w:val="24"/>
           <w:szCs w:val="24"/>
         </w:rPr>
-      </w:pPr>
-      <w:r>
-        <w:object w:dxaOrig="18061" w:dyaOrig="7453">
-          <v:shape id="_x0000_i1034" type="#_x0000_t75" style="width:486pt;height:252.6pt" o:ole="">
-            <v:imagedata r:id="rId46" o:title=""/>
-          </v:shape>
-          <o:OLEObject Type="Embed" ProgID="Visio.Drawing.15" ShapeID="_x0000_i1034" DrawAspect="Content" ObjectID="_1491411320" r:id="rId47"/>
-        </w:object>
-      </w:r>
-      <w:r>
         <w:t xml:space="preserve"> </w:t>
       </w:r>
       <w:r>
@@ -25245,7 +24857,7 @@
           <w:sz w:val="24"/>
           <w:szCs w:val="24"/>
         </w:rPr>
-        <w:t>Figure 69</w:t>
+        <w:t>Figure 71 Sequence Diagram (SC-16</w:t>
       </w:r>
       <w:r>
         <w:rPr>
@@ -25255,18 +24867,20 @@
           <w:sz w:val="24"/>
           <w:szCs w:val="24"/>
         </w:rPr>
-        <w:t xml:space="preserve"> Sequence Diagram (SC-14</w:t>
-      </w:r>
-      <w:r>
-        <w:rPr>
-          <w:rFonts w:asciiTheme="minorBidi" w:hAnsiTheme="minorBidi"/>
-          <w:b/>
-          <w:bCs/>
-          <w:sz w:val="24"/>
-          <w:szCs w:val="24"/>
-        </w:rPr>
         <w:t>)</w:t>
       </w:r>
+    </w:p>
+    <w:p>
+      <w:pPr>
+        <w:ind w:left="720"/>
+        <w:rPr>
+          <w:rFonts w:asciiTheme="minorBidi" w:hAnsiTheme="minorBidi"/>
+          <w:b/>
+          <w:bCs/>
+          <w:sz w:val="32"/>
+          <w:szCs w:val="32"/>
+        </w:rPr>
+      </w:pPr>
     </w:p>
     <w:p>
       <w:pPr>
@@ -25276,19 +24890,6 @@
           <w:rFonts w:asciiTheme="minorBidi" w:hAnsiTheme="minorBidi"/>
           <w:b/>
           <w:bCs/>
-          <w:sz w:val="24"/>
-          <w:szCs w:val="24"/>
-        </w:rPr>
-      </w:pPr>
-    </w:p>
-    <w:p>
-      <w:pPr>
-        <w:ind w:left="720"/>
-        <w:jc w:val="center"/>
-        <w:rPr>
-          <w:rFonts w:asciiTheme="minorBidi" w:hAnsiTheme="minorBidi"/>
-          <w:b/>
-          <w:bCs/>
           <w:sz w:val="32"/>
           <w:szCs w:val="32"/>
         </w:rPr>
@@ -25311,384 +24912,7 @@
           <w:sz w:val="32"/>
           <w:szCs w:val="32"/>
         </w:rPr>
-        <w:t>15</w:t>
-      </w:r>
-      <w:r>
-        <w:rPr>
-          <w:rFonts w:asciiTheme="minorBidi" w:hAnsiTheme="minorBidi"/>
-          <w:b/>
-          <w:bCs/>
-          <w:sz w:val="32"/>
-          <w:szCs w:val="32"/>
-        </w:rPr>
-        <w:t xml:space="preserve"> Sequence Diagram (SC-1</w:t>
-      </w:r>
-      <w:r>
-        <w:rPr>
-          <w:rFonts w:asciiTheme="minorBidi" w:hAnsiTheme="minorBidi"/>
-          <w:b/>
-          <w:bCs/>
-          <w:sz w:val="32"/>
-          <w:szCs w:val="32"/>
-        </w:rPr>
-        <w:t>5</w:t>
-      </w:r>
-      <w:r>
-        <w:rPr>
-          <w:rFonts w:asciiTheme="minorBidi" w:hAnsiTheme="minorBidi"/>
-          <w:b/>
-          <w:bCs/>
-          <w:sz w:val="32"/>
-          <w:szCs w:val="32"/>
-        </w:rPr>
-        <w:t>) response to UC-1</w:t>
-      </w:r>
-      <w:r>
-        <w:rPr>
-          <w:rFonts w:asciiTheme="minorBidi" w:hAnsiTheme="minorBidi"/>
-          <w:b/>
-          <w:bCs/>
-          <w:sz w:val="32"/>
-          <w:szCs w:val="32"/>
-        </w:rPr>
-        <w:t>5 and URS-02</w:t>
-      </w:r>
-    </w:p>
-    <w:p>
-      <w:pPr>
-        <w:ind w:left="720"/>
-        <w:jc w:val="center"/>
-        <w:rPr>
-          <w:rFonts w:asciiTheme="minorBidi" w:hAnsiTheme="minorBidi"/>
-          <w:b/>
-          <w:bCs/>
-          <w:sz w:val="32"/>
-          <w:szCs w:val="32"/>
-        </w:rPr>
-      </w:pPr>
-      <w:r>
-        <w:object w:dxaOrig="12552" w:dyaOrig="7249">
-          <v:shape id="_x0000_i1035" type="#_x0000_t75" style="width:451.2pt;height:260.4pt" o:ole="">
-            <v:imagedata r:id="rId48" o:title=""/>
-          </v:shape>
-          <o:OLEObject Type="Embed" ProgID="Visio.Drawing.15" ShapeID="_x0000_i1035" DrawAspect="Content" ObjectID="_1491411321" r:id="rId49"/>
-        </w:object>
-      </w:r>
-      <w:r>
-        <w:rPr>
-          <w:rFonts w:asciiTheme="minorBidi" w:hAnsiTheme="minorBidi"/>
-          <w:b/>
-          <w:bCs/>
-          <w:sz w:val="24"/>
-          <w:szCs w:val="24"/>
-        </w:rPr>
-        <w:t xml:space="preserve"> </w:t>
-      </w:r>
-      <w:r>
-        <w:rPr>
-          <w:rFonts w:asciiTheme="minorBidi" w:hAnsiTheme="minorBidi"/>
-          <w:b/>
-          <w:bCs/>
-          <w:sz w:val="24"/>
-          <w:szCs w:val="24"/>
-        </w:rPr>
-        <w:t>Figure 70</w:t>
-      </w:r>
-      <w:r>
-        <w:rPr>
-          <w:rFonts w:asciiTheme="minorBidi" w:hAnsiTheme="minorBidi"/>
-          <w:b/>
-          <w:bCs/>
-          <w:sz w:val="24"/>
-          <w:szCs w:val="24"/>
-        </w:rPr>
-        <w:t xml:space="preserve"> Sequence Diagram (SC-1</w:t>
-      </w:r>
-      <w:r>
-        <w:rPr>
-          <w:rFonts w:asciiTheme="minorBidi" w:hAnsiTheme="minorBidi"/>
-          <w:b/>
-          <w:bCs/>
-          <w:sz w:val="24"/>
-          <w:szCs w:val="24"/>
-        </w:rPr>
-        <w:t>5</w:t>
-      </w:r>
-      <w:r>
-        <w:rPr>
-          <w:rFonts w:asciiTheme="minorBidi" w:hAnsiTheme="minorBidi"/>
-          <w:b/>
-          <w:bCs/>
-          <w:sz w:val="24"/>
-          <w:szCs w:val="24"/>
-        </w:rPr>
-        <w:t>)</w:t>
-      </w:r>
-    </w:p>
-    <w:p>
-      <w:pPr>
-        <w:ind w:left="720"/>
-        <w:jc w:val="center"/>
-        <w:rPr>
-          <w:rFonts w:asciiTheme="minorBidi" w:hAnsiTheme="minorBidi"/>
-          <w:b/>
-          <w:bCs/>
-          <w:sz w:val="24"/>
-          <w:szCs w:val="24"/>
-        </w:rPr>
-      </w:pPr>
-    </w:p>
-    <w:p>
-      <w:pPr>
-        <w:ind w:left="720"/>
-        <w:jc w:val="center"/>
-        <w:rPr>
-          <w:rFonts w:asciiTheme="minorBidi" w:hAnsiTheme="minorBidi"/>
-          <w:b/>
-          <w:bCs/>
-          <w:sz w:val="32"/>
-          <w:szCs w:val="32"/>
-        </w:rPr>
-      </w:pPr>
-    </w:p>
-    <w:p>
-      <w:pPr>
-        <w:ind w:left="720"/>
-        <w:jc w:val="center"/>
-        <w:rPr>
-          <w:rFonts w:asciiTheme="minorBidi" w:hAnsiTheme="minorBidi"/>
-          <w:b/>
-          <w:bCs/>
-          <w:sz w:val="32"/>
-          <w:szCs w:val="32"/>
-        </w:rPr>
-      </w:pPr>
-      <w:r>
-        <w:rPr>
-          <w:rFonts w:asciiTheme="minorBidi" w:hAnsiTheme="minorBidi"/>
-          <w:b/>
-          <w:bCs/>
-          <w:sz w:val="32"/>
-          <w:szCs w:val="32"/>
-        </w:rPr>
-        <w:lastRenderedPageBreak/>
-        <w:t>3.</w:t>
-      </w:r>
-      <w:r>
-        <w:rPr>
-          <w:rFonts w:asciiTheme="minorBidi" w:hAnsiTheme="minorBidi"/>
-          <w:b/>
-          <w:bCs/>
-          <w:sz w:val="32"/>
-          <w:szCs w:val="32"/>
-        </w:rPr>
-        <w:t>16</w:t>
-      </w:r>
-      <w:r>
-        <w:rPr>
-          <w:rFonts w:asciiTheme="minorBidi" w:hAnsiTheme="minorBidi"/>
-          <w:b/>
-          <w:bCs/>
-          <w:sz w:val="32"/>
-          <w:szCs w:val="32"/>
-        </w:rPr>
-        <w:t xml:space="preserve"> Sequence Diagram (SC-1</w:t>
-      </w:r>
-      <w:r>
-        <w:rPr>
-          <w:rFonts w:asciiTheme="minorBidi" w:hAnsiTheme="minorBidi"/>
-          <w:b/>
-          <w:bCs/>
-          <w:sz w:val="32"/>
-          <w:szCs w:val="32"/>
-        </w:rPr>
-        <w:t>6</w:t>
-      </w:r>
-      <w:r>
-        <w:rPr>
-          <w:rFonts w:asciiTheme="minorBidi" w:hAnsiTheme="minorBidi"/>
-          <w:b/>
-          <w:bCs/>
-          <w:sz w:val="32"/>
-          <w:szCs w:val="32"/>
-        </w:rPr>
-        <w:t>) response to UC-1</w:t>
-      </w:r>
-      <w:r>
-        <w:rPr>
-          <w:rFonts w:asciiTheme="minorBidi" w:hAnsiTheme="minorBidi"/>
-          <w:b/>
-          <w:bCs/>
-          <w:sz w:val="32"/>
-          <w:szCs w:val="32"/>
-        </w:rPr>
-        <w:t>6 and URS-07</w:t>
-      </w:r>
-    </w:p>
-    <w:p>
-      <w:pPr>
-        <w:ind w:left="720"/>
-        <w:jc w:val="center"/>
-        <w:rPr>
-          <w:rFonts w:asciiTheme="minorBidi" w:hAnsiTheme="minorBidi"/>
-          <w:b/>
-          <w:bCs/>
-          <w:sz w:val="32"/>
-          <w:szCs w:val="32"/>
-        </w:rPr>
-      </w:pPr>
-      <w:r>
-        <w:object w:dxaOrig="18012" w:dyaOrig="9588">
-          <v:shape id="_x0000_i1036" type="#_x0000_t75" style="width:471pt;height:236.4pt" o:ole="">
-            <v:imagedata r:id="rId50" o:title="" cropbottom="13983f"/>
-          </v:shape>
-          <o:OLEObject Type="Embed" ProgID="Visio.Drawing.15" ShapeID="_x0000_i1036" DrawAspect="Content" ObjectID="_1491411322" r:id="rId51"/>
-        </w:object>
-      </w:r>
-      <w:r>
-        <w:rPr>
-          <w:rFonts w:asciiTheme="minorBidi" w:hAnsiTheme="minorBidi"/>
-          <w:b/>
-          <w:bCs/>
-          <w:sz w:val="24"/>
-          <w:szCs w:val="24"/>
-        </w:rPr>
-        <w:t xml:space="preserve"> </w:t>
-      </w:r>
-      <w:r>
-        <w:rPr>
-          <w:rFonts w:asciiTheme="minorBidi" w:hAnsiTheme="minorBidi"/>
-          <w:b/>
-          <w:bCs/>
-          <w:sz w:val="24"/>
-          <w:szCs w:val="24"/>
-        </w:rPr>
-        <w:t>Figure 7</w:t>
-      </w:r>
-      <w:r>
-        <w:rPr>
-          <w:rFonts w:asciiTheme="minorBidi" w:hAnsiTheme="minorBidi"/>
-          <w:b/>
-          <w:bCs/>
-          <w:sz w:val="24"/>
-          <w:szCs w:val="24"/>
-        </w:rPr>
-        <w:t>1</w:t>
-      </w:r>
-      <w:r>
-        <w:rPr>
-          <w:rFonts w:asciiTheme="minorBidi" w:hAnsiTheme="minorBidi"/>
-          <w:b/>
-          <w:bCs/>
-          <w:sz w:val="24"/>
-          <w:szCs w:val="24"/>
-        </w:rPr>
-        <w:t xml:space="preserve"> Sequence Diagram (SC-1</w:t>
-      </w:r>
-      <w:r>
-        <w:rPr>
-          <w:rFonts w:asciiTheme="minorBidi" w:hAnsiTheme="minorBidi"/>
-          <w:b/>
-          <w:bCs/>
-          <w:sz w:val="24"/>
-          <w:szCs w:val="24"/>
-        </w:rPr>
-        <w:t>6</w:t>
-      </w:r>
-      <w:r>
-        <w:rPr>
-          <w:rFonts w:asciiTheme="minorBidi" w:hAnsiTheme="minorBidi"/>
-          <w:b/>
-          <w:bCs/>
-          <w:sz w:val="24"/>
-          <w:szCs w:val="24"/>
-        </w:rPr>
-        <w:t>)</w:t>
-      </w:r>
-    </w:p>
-    <w:p>
-      <w:pPr>
-        <w:ind w:left="720"/>
-        <w:rPr>
-          <w:rFonts w:asciiTheme="minorBidi" w:hAnsiTheme="minorBidi"/>
-          <w:b/>
-          <w:bCs/>
-          <w:sz w:val="32"/>
-          <w:szCs w:val="32"/>
-        </w:rPr>
-      </w:pPr>
-    </w:p>
-    <w:p>
-      <w:pPr>
-        <w:ind w:left="720"/>
-        <w:jc w:val="center"/>
-        <w:rPr>
-          <w:rFonts w:asciiTheme="minorBidi" w:hAnsiTheme="minorBidi"/>
-          <w:b/>
-          <w:bCs/>
-          <w:sz w:val="32"/>
-          <w:szCs w:val="32"/>
-        </w:rPr>
-      </w:pPr>
-      <w:r>
-        <w:rPr>
-          <w:rFonts w:asciiTheme="minorBidi" w:hAnsiTheme="minorBidi"/>
-          <w:b/>
-          <w:bCs/>
-          <w:sz w:val="32"/>
-          <w:szCs w:val="32"/>
-        </w:rPr>
-        <w:t>3.</w:t>
-      </w:r>
-      <w:r>
-        <w:rPr>
-          <w:rFonts w:asciiTheme="minorBidi" w:hAnsiTheme="minorBidi"/>
-          <w:b/>
-          <w:bCs/>
-          <w:sz w:val="32"/>
-          <w:szCs w:val="32"/>
-        </w:rPr>
-        <w:t>17</w:t>
-      </w:r>
-      <w:r>
-        <w:rPr>
-          <w:rFonts w:asciiTheme="minorBidi" w:hAnsiTheme="minorBidi"/>
-          <w:b/>
-          <w:bCs/>
-          <w:sz w:val="32"/>
-          <w:szCs w:val="32"/>
-        </w:rPr>
-        <w:t xml:space="preserve"> Sequence Diagram (SC-1</w:t>
-      </w:r>
-      <w:r>
-        <w:rPr>
-          <w:rFonts w:asciiTheme="minorBidi" w:hAnsiTheme="minorBidi"/>
-          <w:b/>
-          <w:bCs/>
-          <w:sz w:val="32"/>
-          <w:szCs w:val="32"/>
-        </w:rPr>
-        <w:t>7</w:t>
-      </w:r>
-      <w:r>
-        <w:rPr>
-          <w:rFonts w:asciiTheme="minorBidi" w:hAnsiTheme="minorBidi"/>
-          <w:b/>
-          <w:bCs/>
-          <w:sz w:val="32"/>
-          <w:szCs w:val="32"/>
-        </w:rPr>
-        <w:t>) response to UC-1</w:t>
-      </w:r>
-      <w:r>
-        <w:rPr>
-          <w:rFonts w:asciiTheme="minorBidi" w:hAnsiTheme="minorBidi"/>
-          <w:b/>
-          <w:bCs/>
-          <w:sz w:val="32"/>
-          <w:szCs w:val="32"/>
-        </w:rPr>
-        <w:t>7 and URS-08</w:t>
+        <w:t>17 Sequence Diagram (SC-17) response to UC-17 and URS-08</w:t>
       </w:r>
     </w:p>
     <w:p>
@@ -25708,7 +24932,7 @@
           <v:shape id="_x0000_i1046" type="#_x0000_t75" style="width:481.2pt;height:214.2pt" o:ole="">
             <v:imagedata r:id="rId52" o:title="" cropbottom="31949f"/>
           </v:shape>
-          <o:OLEObject Type="Embed" ProgID="Visio.Drawing.15" ShapeID="_x0000_i1046" DrawAspect="Content" ObjectID="_1491411323" r:id="rId53"/>
+          <o:OLEObject Type="Embed" ProgID="Visio.Drawing.15" ShapeID="_x0000_i1046" DrawAspect="Content" ObjectID="_1491422473" r:id="rId53"/>
         </w:object>
       </w:r>
       <w:r>
@@ -25729,7 +24953,7 @@
           <w:sz w:val="24"/>
           <w:szCs w:val="24"/>
         </w:rPr>
-        <w:t>Figure 7</w:t>
+        <w:t>Figure 72 Sequence Diagram (SC-17</w:t>
       </w:r>
       <w:r>
         <w:rPr>
@@ -25739,36 +24963,6 @@
           <w:sz w:val="24"/>
           <w:szCs w:val="24"/>
         </w:rPr>
-        <w:t>2</w:t>
-      </w:r>
-      <w:r>
-        <w:rPr>
-          <w:rFonts w:asciiTheme="minorBidi" w:hAnsiTheme="minorBidi"/>
-          <w:b/>
-          <w:bCs/>
-          <w:sz w:val="24"/>
-          <w:szCs w:val="24"/>
-        </w:rPr>
-        <w:t xml:space="preserve"> Sequence Diagram (SC-1</w:t>
-      </w:r>
-      <w:r>
-        <w:rPr>
-          <w:rFonts w:asciiTheme="minorBidi" w:hAnsiTheme="minorBidi"/>
-          <w:b/>
-          <w:bCs/>
-          <w:sz w:val="24"/>
-          <w:szCs w:val="24"/>
-        </w:rPr>
-        <w:t>7</w:t>
-      </w:r>
-      <w:r>
-        <w:rPr>
-          <w:rFonts w:asciiTheme="minorBidi" w:hAnsiTheme="minorBidi"/>
-          <w:b/>
-          <w:bCs/>
-          <w:sz w:val="24"/>
-          <w:szCs w:val="24"/>
-        </w:rPr>
         <w:t>)</w:t>
       </w:r>
     </w:p>
@@ -25840,57 +25034,7 @@
           <w:sz w:val="32"/>
           <w:szCs w:val="32"/>
         </w:rPr>
-        <w:t>1</w:t>
-      </w:r>
-      <w:r>
-        <w:rPr>
-          <w:rFonts w:asciiTheme="minorBidi" w:hAnsiTheme="minorBidi"/>
-          <w:b/>
-          <w:bCs/>
-          <w:sz w:val="32"/>
-          <w:szCs w:val="32"/>
-        </w:rPr>
-        <w:t>8</w:t>
-      </w:r>
-      <w:r>
-        <w:rPr>
-          <w:rFonts w:asciiTheme="minorBidi" w:hAnsiTheme="minorBidi"/>
-          <w:b/>
-          <w:bCs/>
-          <w:sz w:val="32"/>
-          <w:szCs w:val="32"/>
-        </w:rPr>
-        <w:t xml:space="preserve"> Sequence Diagram (SC-1</w:t>
-      </w:r>
-      <w:r>
-        <w:rPr>
-          <w:rFonts w:asciiTheme="minorBidi" w:hAnsiTheme="minorBidi"/>
-          <w:b/>
-          <w:bCs/>
-          <w:sz w:val="32"/>
-          <w:szCs w:val="32"/>
-        </w:rPr>
-        <w:t>8</w:t>
-      </w:r>
-      <w:r>
-        <w:rPr>
-          <w:rFonts w:asciiTheme="minorBidi" w:hAnsiTheme="minorBidi"/>
-          <w:b/>
-          <w:bCs/>
-          <w:sz w:val="32"/>
-          <w:szCs w:val="32"/>
-        </w:rPr>
-        <w:t>) response to UC-1</w:t>
-      </w:r>
-      <w:r>
-        <w:rPr>
-          <w:rFonts w:asciiTheme="minorBidi" w:hAnsiTheme="minorBidi"/>
-          <w:b/>
-          <w:bCs/>
-          <w:sz w:val="32"/>
-          <w:szCs w:val="32"/>
-        </w:rPr>
-        <w:t>8 and URS-39</w:t>
+        <w:t>18 Sequence Diagram (SC-18) response to UC-18 and URS-39</w:t>
       </w:r>
     </w:p>
     <w:p>
@@ -25910,7 +25054,7 @@
           <v:shape id="_x0000_i1047" type="#_x0000_t75" style="width:486pt;height:472.8pt" o:ole="">
             <v:imagedata r:id="rId54" o:title="" cropbottom="4780f"/>
           </v:shape>
-          <o:OLEObject Type="Embed" ProgID="Visio.Drawing.15" ShapeID="_x0000_i1047" DrawAspect="Content" ObjectID="_1491411324" r:id="rId55"/>
+          <o:OLEObject Type="Embed" ProgID="Visio.Drawing.15" ShapeID="_x0000_i1047" DrawAspect="Content" ObjectID="_1491422474" r:id="rId55"/>
         </w:object>
       </w:r>
       <w:r>
@@ -25931,37 +25075,7 @@
           <w:sz w:val="24"/>
           <w:szCs w:val="24"/>
         </w:rPr>
-        <w:t>Figure 7</w:t>
-      </w:r>
-      <w:r>
-        <w:rPr>
-          <w:rFonts w:asciiTheme="minorBidi" w:hAnsiTheme="minorBidi"/>
-          <w:b/>
-          <w:bCs/>
-          <w:sz w:val="24"/>
-          <w:szCs w:val="24"/>
-        </w:rPr>
-        <w:t>3</w:t>
-      </w:r>
-      <w:r>
-        <w:rPr>
-          <w:rFonts w:asciiTheme="minorBidi" w:hAnsiTheme="minorBidi"/>
-          <w:b/>
-          <w:bCs/>
-          <w:sz w:val="24"/>
-          <w:szCs w:val="24"/>
-        </w:rPr>
-        <w:t xml:space="preserve"> Sequence Diagram (SC-1</w:t>
-      </w:r>
-      <w:r>
-        <w:rPr>
-          <w:rFonts w:asciiTheme="minorBidi" w:hAnsiTheme="minorBidi"/>
-          <w:b/>
-          <w:bCs/>
-          <w:sz w:val="24"/>
-          <w:szCs w:val="24"/>
-        </w:rPr>
-        <w:t>8</w:t>
+        <w:t>Figure 73 Sequence Diagram (SC-18</w:t>
       </w:r>
       <w:r>
         <w:rPr>
@@ -26069,80 +25183,139 @@
           <w:sz w:val="32"/>
           <w:szCs w:val="32"/>
         </w:rPr>
-        <w:t>1</w:t>
-      </w:r>
-      <w:r>
-        <w:rPr>
-          <w:rFonts w:asciiTheme="minorBidi" w:hAnsiTheme="minorBidi"/>
-          <w:b/>
-          <w:bCs/>
-          <w:sz w:val="32"/>
-          <w:szCs w:val="32"/>
-        </w:rPr>
-        <w:t>9</w:t>
-      </w:r>
-      <w:r>
-        <w:rPr>
-          <w:rFonts w:asciiTheme="minorBidi" w:hAnsiTheme="minorBidi"/>
-          <w:b/>
-          <w:bCs/>
-          <w:sz w:val="32"/>
-          <w:szCs w:val="32"/>
-        </w:rPr>
-        <w:t xml:space="preserve"> Sequence Diagram (SC-1</w:t>
-      </w:r>
-      <w:r>
-        <w:rPr>
-          <w:rFonts w:asciiTheme="minorBidi" w:hAnsiTheme="minorBidi"/>
-          <w:b/>
-          <w:bCs/>
-          <w:sz w:val="32"/>
-          <w:szCs w:val="32"/>
-        </w:rPr>
-        <w:t>9</w:t>
-      </w:r>
-      <w:r>
-        <w:rPr>
-          <w:rFonts w:asciiTheme="minorBidi" w:hAnsiTheme="minorBidi"/>
-          <w:b/>
-          <w:bCs/>
-          <w:sz w:val="32"/>
-          <w:szCs w:val="32"/>
-        </w:rPr>
-        <w:t>) response to UC-1</w:t>
-      </w:r>
-      <w:r>
-        <w:rPr>
-          <w:rFonts w:asciiTheme="minorBidi" w:hAnsiTheme="minorBidi"/>
-          <w:b/>
-          <w:bCs/>
-          <w:sz w:val="32"/>
-          <w:szCs w:val="32"/>
-        </w:rPr>
-        <w:t>9</w:t>
-      </w:r>
-      <w:r>
-        <w:rPr>
-          <w:rFonts w:asciiTheme="minorBidi" w:hAnsiTheme="minorBidi"/>
-          <w:b/>
-          <w:bCs/>
-          <w:sz w:val="32"/>
-          <w:szCs w:val="32"/>
-        </w:rPr>
-        <w:t xml:space="preserve"> and URS-</w:t>
-      </w:r>
-      <w:r>
-        <w:rPr>
-          <w:rFonts w:asciiTheme="minorBidi" w:hAnsiTheme="minorBidi"/>
-          <w:b/>
-          <w:bCs/>
-          <w:sz w:val="32"/>
-          <w:szCs w:val="32"/>
-        </w:rPr>
-        <w:t>40</w:t>
-      </w:r>
-      <w:bookmarkStart w:id="2" w:name="_GoBack"/>
-      <w:bookmarkEnd w:id="2"/>
+        <w:t>19 Sequence Diagram (SC-19) response to UC-19 and URS-40</w:t>
+      </w:r>
+    </w:p>
+    <w:p>
+      <w:pPr>
+        <w:ind w:left="720"/>
+        <w:jc w:val="center"/>
+      </w:pPr>
+      <w:r>
+        <w:object w:dxaOrig="18133" w:dyaOrig="12504">
+          <v:shape id="_x0000_i1048" type="#_x0000_t75" style="width:484.2pt;height:231.6pt" o:ole="">
+            <v:imagedata r:id="rId56" o:title="" cropbottom="40504f"/>
+          </v:shape>
+          <o:OLEObject Type="Embed" ProgID="Visio.Drawing.15" ShapeID="_x0000_i1048" DrawAspect="Content" ObjectID="_1491422475" r:id="rId57"/>
+        </w:object>
+      </w:r>
+      <w:r>
+        <w:rPr>
+          <w:rFonts w:asciiTheme="minorBidi" w:hAnsiTheme="minorBidi"/>
+          <w:b/>
+          <w:bCs/>
+          <w:sz w:val="24"/>
+          <w:szCs w:val="24"/>
+        </w:rPr>
+        <w:t xml:space="preserve"> </w:t>
+      </w:r>
+      <w:r>
+        <w:rPr>
+          <w:rFonts w:asciiTheme="minorBidi" w:hAnsiTheme="minorBidi"/>
+          <w:b/>
+          <w:bCs/>
+          <w:sz w:val="24"/>
+          <w:szCs w:val="24"/>
+        </w:rPr>
+        <w:t>Figure 74 Sequence Diagram (SC-19</w:t>
+      </w:r>
+      <w:r>
+        <w:rPr>
+          <w:rFonts w:asciiTheme="minorBidi" w:hAnsiTheme="minorBidi"/>
+          <w:b/>
+          <w:bCs/>
+          <w:sz w:val="24"/>
+          <w:szCs w:val="24"/>
+        </w:rPr>
+        <w:t>)</w:t>
+      </w:r>
+    </w:p>
+    <w:p>
+      <w:pPr>
+        <w:ind w:left="720"/>
+        <w:jc w:val="center"/>
+        <w:rPr>
+          <w:rFonts w:asciiTheme="minorBidi" w:hAnsiTheme="minorBidi"/>
+          <w:b/>
+          <w:bCs/>
+          <w:sz w:val="32"/>
+          <w:szCs w:val="32"/>
+        </w:rPr>
+      </w:pPr>
+    </w:p>
+    <w:p>
+      <w:pPr>
+        <w:ind w:left="720"/>
+        <w:jc w:val="center"/>
+        <w:rPr>
+          <w:rFonts w:asciiTheme="minorBidi" w:hAnsiTheme="minorBidi"/>
+          <w:b/>
+          <w:bCs/>
+          <w:sz w:val="32"/>
+          <w:szCs w:val="32"/>
+        </w:rPr>
+      </w:pPr>
+      <w:r>
+        <w:rPr>
+          <w:rFonts w:asciiTheme="minorBidi" w:hAnsiTheme="minorBidi"/>
+          <w:b/>
+          <w:bCs/>
+          <w:sz w:val="32"/>
+          <w:szCs w:val="32"/>
+        </w:rPr>
+        <w:t>3.</w:t>
+      </w:r>
+      <w:r>
+        <w:rPr>
+          <w:rFonts w:asciiTheme="minorBidi" w:hAnsiTheme="minorBidi"/>
+          <w:b/>
+          <w:bCs/>
+          <w:sz w:val="32"/>
+          <w:szCs w:val="32"/>
+        </w:rPr>
+        <w:t>20 Sequence Diagram (SC-20) response to UC-20 and URS-43</w:t>
+      </w:r>
+    </w:p>
+    <w:p>
+      <w:pPr>
+        <w:ind w:left="720"/>
+        <w:jc w:val="center"/>
+        <w:rPr>
+          <w:rFonts w:asciiTheme="minorBidi" w:hAnsiTheme="minorBidi"/>
+          <w:b/>
+          <w:bCs/>
+          <w:sz w:val="32"/>
+          <w:szCs w:val="32"/>
+        </w:rPr>
+      </w:pPr>
+      <w:r>
+        <w:object w:dxaOrig="12612" w:dyaOrig="9397">
+          <v:shape id="_x0000_i1049" type="#_x0000_t75" style="width:450.6pt;height:153pt" o:ole="">
+            <v:imagedata r:id="rId58" o:title="" cropbottom="35694f"/>
+          </v:shape>
+          <o:OLEObject Type="Embed" ProgID="Visio.Drawing.15" ShapeID="_x0000_i1049" DrawAspect="Content" ObjectID="_1491422476" r:id="rId59"/>
+        </w:object>
+      </w:r>
+      <w:r>
+        <w:rPr>
+          <w:rFonts w:asciiTheme="minorBidi" w:hAnsiTheme="minorBidi"/>
+          <w:b/>
+          <w:bCs/>
+          <w:sz w:val="24"/>
+          <w:szCs w:val="24"/>
+        </w:rPr>
+        <w:t>Figure 75 Sequence Diagram (SC-20</w:t>
+      </w:r>
+      <w:r>
+        <w:rPr>
+          <w:rFonts w:asciiTheme="minorBidi" w:hAnsiTheme="minorBidi"/>
+          <w:b/>
+          <w:bCs/>
+          <w:sz w:val="24"/>
+          <w:szCs w:val="24"/>
+        </w:rPr>
+        <w:t>)</w:t>
+      </w:r>
     </w:p>
     <w:p>
       <w:pPr>
@@ -26150,10 +25323,3956 @@
           <w:tab w:val="left" w:pos="3948"/>
         </w:tabs>
         <w:rPr>
-          <w:rFonts w:asciiTheme="minorBidi" w:hAnsiTheme="minorBidi" w:hint="cs"/>
+          <w:rFonts w:asciiTheme="minorBidi" w:hAnsiTheme="minorBidi"/>
+          <w:sz w:val="32"/>
+          <w:szCs w:val="32"/>
+        </w:rPr>
+      </w:pPr>
+    </w:p>
+    <w:p>
+      <w:pPr>
+        <w:tabs>
+          <w:tab w:val="left" w:pos="3948"/>
+        </w:tabs>
+        <w:rPr>
+          <w:rFonts w:asciiTheme="minorBidi" w:hAnsiTheme="minorBidi"/>
+          <w:sz w:val="32"/>
+          <w:szCs w:val="32"/>
+        </w:rPr>
+      </w:pPr>
+    </w:p>
+    <w:p>
+      <w:pPr>
+        <w:tabs>
+          <w:tab w:val="left" w:pos="3948"/>
+        </w:tabs>
+        <w:rPr>
+          <w:rFonts w:asciiTheme="minorBidi" w:hAnsiTheme="minorBidi"/>
+          <w:sz w:val="32"/>
+          <w:szCs w:val="32"/>
+        </w:rPr>
+      </w:pPr>
+    </w:p>
+    <w:p>
+      <w:pPr>
+        <w:tabs>
+          <w:tab w:val="left" w:pos="3948"/>
+        </w:tabs>
+        <w:rPr>
+          <w:rFonts w:asciiTheme="minorBidi" w:hAnsiTheme="minorBidi"/>
+          <w:sz w:val="32"/>
+          <w:szCs w:val="32"/>
+        </w:rPr>
+      </w:pPr>
+    </w:p>
+    <w:p>
+      <w:pPr>
+        <w:tabs>
+          <w:tab w:val="left" w:pos="3948"/>
+        </w:tabs>
+        <w:rPr>
+          <w:rFonts w:asciiTheme="minorBidi" w:hAnsiTheme="minorBidi"/>
+          <w:sz w:val="32"/>
+          <w:szCs w:val="32"/>
+        </w:rPr>
+      </w:pPr>
+    </w:p>
+    <w:p>
+      <w:pPr>
+        <w:ind w:left="720"/>
+        <w:jc w:val="center"/>
+        <w:rPr>
+          <w:rFonts w:asciiTheme="minorBidi" w:hAnsiTheme="minorBidi"/>
+          <w:b/>
+          <w:bCs/>
+          <w:sz w:val="32"/>
+          <w:szCs w:val="32"/>
+        </w:rPr>
+      </w:pPr>
+      <w:r>
+        <w:rPr>
+          <w:rFonts w:asciiTheme="minorBidi" w:hAnsiTheme="minorBidi"/>
+          <w:b/>
+          <w:bCs/>
+          <w:sz w:val="32"/>
+          <w:szCs w:val="32"/>
+        </w:rPr>
+        <w:lastRenderedPageBreak/>
+        <w:t>3.</w:t>
+      </w:r>
+      <w:r>
+        <w:rPr>
+          <w:rFonts w:asciiTheme="minorBidi" w:hAnsiTheme="minorBidi"/>
+          <w:b/>
+          <w:bCs/>
+          <w:sz w:val="32"/>
+          <w:szCs w:val="32"/>
+        </w:rPr>
+        <w:t>21 Sequence Diagram (SC-21) response to UC-21 and URS-15</w:t>
+      </w:r>
+    </w:p>
+    <w:p>
+      <w:pPr>
+        <w:ind w:left="720"/>
+        <w:jc w:val="center"/>
+        <w:rPr>
+          <w:rFonts w:asciiTheme="minorBidi" w:hAnsiTheme="minorBidi"/>
+          <w:b/>
+          <w:bCs/>
+          <w:sz w:val="32"/>
+          <w:szCs w:val="32"/>
+        </w:rPr>
+      </w:pPr>
+      <w:r>
+        <w:object w:dxaOrig="16740" w:dyaOrig="9397">
+          <v:shape id="_x0000_i1050" type="#_x0000_t75" style="width:483.6pt;height:498.6pt" o:ole="">
+            <v:imagedata r:id="rId60" o:title=""/>
+          </v:shape>
+          <o:OLEObject Type="Embed" ProgID="Visio.Drawing.15" ShapeID="_x0000_i1050" DrawAspect="Content" ObjectID="_1491422477" r:id="rId61"/>
+        </w:object>
+      </w:r>
+      <w:r>
+        <w:rPr>
+          <w:rFonts w:asciiTheme="minorBidi" w:hAnsiTheme="minorBidi"/>
+          <w:b/>
+          <w:bCs/>
+          <w:sz w:val="24"/>
+          <w:szCs w:val="24"/>
+        </w:rPr>
+        <w:t xml:space="preserve"> </w:t>
+      </w:r>
+      <w:r>
+        <w:rPr>
+          <w:rFonts w:asciiTheme="minorBidi" w:hAnsiTheme="minorBidi"/>
+          <w:b/>
+          <w:bCs/>
+          <w:sz w:val="24"/>
+          <w:szCs w:val="24"/>
+        </w:rPr>
+        <w:t>Figure 76 Sequence Diagram (SC-21</w:t>
+      </w:r>
+      <w:r>
+        <w:rPr>
+          <w:rFonts w:asciiTheme="minorBidi" w:hAnsiTheme="minorBidi"/>
+          <w:b/>
+          <w:bCs/>
+          <w:sz w:val="24"/>
+          <w:szCs w:val="24"/>
+        </w:rPr>
+        <w:t>)</w:t>
+      </w:r>
+    </w:p>
+    <w:p>
+      <w:pPr>
+        <w:tabs>
+          <w:tab w:val="left" w:pos="3948"/>
+        </w:tabs>
+        <w:rPr>
+          <w:rFonts w:asciiTheme="minorBidi" w:hAnsiTheme="minorBidi"/>
+          <w:sz w:val="32"/>
+          <w:szCs w:val="32"/>
+        </w:rPr>
+      </w:pPr>
+    </w:p>
+    <w:p>
+      <w:pPr>
+        <w:tabs>
+          <w:tab w:val="left" w:pos="3948"/>
+        </w:tabs>
+        <w:rPr>
+          <w:rFonts w:asciiTheme="minorBidi" w:hAnsiTheme="minorBidi"/>
+          <w:sz w:val="32"/>
+          <w:szCs w:val="32"/>
+        </w:rPr>
+      </w:pPr>
+    </w:p>
+    <w:p>
+      <w:pPr>
+        <w:tabs>
+          <w:tab w:val="left" w:pos="3948"/>
+        </w:tabs>
+        <w:rPr>
+          <w:rFonts w:asciiTheme="minorBidi" w:hAnsiTheme="minorBidi"/>
+          <w:sz w:val="32"/>
+          <w:szCs w:val="32"/>
+        </w:rPr>
+      </w:pPr>
+    </w:p>
+    <w:p>
+      <w:pPr>
+        <w:tabs>
+          <w:tab w:val="left" w:pos="3948"/>
+        </w:tabs>
+        <w:rPr>
+          <w:rFonts w:asciiTheme="minorBidi" w:hAnsiTheme="minorBidi"/>
+          <w:sz w:val="32"/>
+          <w:szCs w:val="32"/>
+        </w:rPr>
+      </w:pPr>
+    </w:p>
+    <w:p>
+      <w:pPr>
+        <w:ind w:left="720"/>
+        <w:jc w:val="center"/>
+        <w:rPr>
+          <w:rFonts w:asciiTheme="minorBidi" w:hAnsiTheme="minorBidi"/>
+          <w:b/>
+          <w:bCs/>
+          <w:sz w:val="32"/>
+          <w:szCs w:val="32"/>
+        </w:rPr>
+      </w:pPr>
+      <w:r>
+        <w:rPr>
+          <w:rFonts w:asciiTheme="minorBidi" w:hAnsiTheme="minorBidi"/>
+          <w:b/>
+          <w:bCs/>
+          <w:sz w:val="32"/>
+          <w:szCs w:val="32"/>
+        </w:rPr>
+        <w:lastRenderedPageBreak/>
+        <w:t>3.</w:t>
+      </w:r>
+      <w:r>
+        <w:rPr>
+          <w:rFonts w:asciiTheme="minorBidi" w:hAnsiTheme="minorBidi"/>
+          <w:b/>
+          <w:bCs/>
+          <w:sz w:val="32"/>
+          <w:szCs w:val="32"/>
+        </w:rPr>
+        <w:t>22 Sequence Diagram (SC-22) response to UC-22 and URS-16</w:t>
+      </w:r>
+    </w:p>
+    <w:p>
+      <w:pPr>
+        <w:tabs>
+          <w:tab w:val="left" w:pos="3948"/>
+        </w:tabs>
+        <w:rPr>
+          <w:rFonts w:asciiTheme="minorBidi" w:hAnsiTheme="minorBidi"/>
+          <w:sz w:val="32"/>
+          <w:szCs w:val="32"/>
+        </w:rPr>
+      </w:pPr>
+      <w:r>
+        <w:object w:dxaOrig="16740" w:dyaOrig="11328">
+          <v:shape id="_x0000_i1051" type="#_x0000_t75" style="width:510pt;height:457.2pt" o:ole="">
+            <v:imagedata r:id="rId62" o:title=""/>
+          </v:shape>
+          <o:OLEObject Type="Embed" ProgID="Visio.Drawing.15" ShapeID="_x0000_i1051" DrawAspect="Content" ObjectID="_1491422478" r:id="rId63"/>
+        </w:object>
+      </w:r>
+    </w:p>
+    <w:p>
+      <w:pPr>
+        <w:ind w:left="720"/>
+        <w:jc w:val="center"/>
+        <w:rPr>
+          <w:rFonts w:asciiTheme="minorBidi" w:hAnsiTheme="minorBidi"/>
+          <w:b/>
+          <w:bCs/>
+          <w:sz w:val="32"/>
+          <w:szCs w:val="32"/>
+        </w:rPr>
+      </w:pPr>
+      <w:r>
+        <w:rPr>
+          <w:rFonts w:asciiTheme="minorBidi" w:hAnsiTheme="minorBidi"/>
+          <w:b/>
+          <w:bCs/>
+          <w:sz w:val="24"/>
+          <w:szCs w:val="24"/>
+        </w:rPr>
+        <w:t>Figure 77 Sequence Diagram (SC-22</w:t>
+      </w:r>
+      <w:r>
+        <w:rPr>
+          <w:rFonts w:asciiTheme="minorBidi" w:hAnsiTheme="minorBidi"/>
+          <w:b/>
+          <w:bCs/>
+          <w:sz w:val="24"/>
+          <w:szCs w:val="24"/>
+        </w:rPr>
+        <w:t>)</w:t>
+      </w:r>
+    </w:p>
+    <w:p>
+      <w:pPr>
+        <w:tabs>
+          <w:tab w:val="left" w:pos="3948"/>
+        </w:tabs>
+        <w:jc w:val="center"/>
+        <w:rPr>
+          <w:rFonts w:asciiTheme="minorBidi" w:hAnsiTheme="minorBidi"/>
+          <w:sz w:val="32"/>
+          <w:szCs w:val="32"/>
+        </w:rPr>
+      </w:pPr>
+    </w:p>
+    <w:p>
+      <w:pPr>
+        <w:tabs>
+          <w:tab w:val="left" w:pos="3948"/>
+        </w:tabs>
+        <w:jc w:val="center"/>
+        <w:rPr>
+          <w:rFonts w:asciiTheme="minorBidi" w:hAnsiTheme="minorBidi"/>
+          <w:sz w:val="32"/>
+          <w:szCs w:val="32"/>
+        </w:rPr>
+      </w:pPr>
+    </w:p>
+    <w:p>
+      <w:pPr>
+        <w:tabs>
+          <w:tab w:val="left" w:pos="3948"/>
+        </w:tabs>
+        <w:jc w:val="center"/>
+        <w:rPr>
+          <w:rFonts w:asciiTheme="minorBidi" w:hAnsiTheme="minorBidi"/>
+          <w:sz w:val="32"/>
+          <w:szCs w:val="32"/>
+        </w:rPr>
+      </w:pPr>
+    </w:p>
+    <w:p>
+      <w:pPr>
+        <w:tabs>
+          <w:tab w:val="left" w:pos="3948"/>
+        </w:tabs>
+        <w:jc w:val="center"/>
+        <w:rPr>
+          <w:rFonts w:asciiTheme="minorBidi" w:hAnsiTheme="minorBidi"/>
+          <w:sz w:val="32"/>
+          <w:szCs w:val="32"/>
+        </w:rPr>
+      </w:pPr>
+    </w:p>
+    <w:p>
+      <w:pPr>
+        <w:tabs>
+          <w:tab w:val="left" w:pos="3948"/>
+        </w:tabs>
+        <w:jc w:val="center"/>
+        <w:rPr>
+          <w:rFonts w:asciiTheme="minorBidi" w:hAnsiTheme="minorBidi"/>
+          <w:sz w:val="32"/>
+          <w:szCs w:val="32"/>
+        </w:rPr>
+      </w:pPr>
+    </w:p>
+    <w:p>
+      <w:pPr>
+        <w:ind w:left="720"/>
+        <w:jc w:val="center"/>
+        <w:rPr>
+          <w:rFonts w:asciiTheme="minorBidi" w:hAnsiTheme="minorBidi"/>
+          <w:b/>
+          <w:bCs/>
+          <w:sz w:val="32"/>
+          <w:szCs w:val="32"/>
+        </w:rPr>
+      </w:pPr>
+      <w:bookmarkStart w:id="3" w:name="OLE_LINK1"/>
+      <w:r>
+        <w:rPr>
+          <w:rFonts w:asciiTheme="minorBidi" w:hAnsiTheme="minorBidi"/>
+          <w:b/>
+          <w:bCs/>
+          <w:sz w:val="32"/>
+          <w:szCs w:val="32"/>
+        </w:rPr>
+        <w:lastRenderedPageBreak/>
+        <w:t>3.</w:t>
+      </w:r>
+      <w:r>
+        <w:rPr>
+          <w:rFonts w:asciiTheme="minorBidi" w:hAnsiTheme="minorBidi"/>
+          <w:b/>
+          <w:bCs/>
+          <w:sz w:val="32"/>
+          <w:szCs w:val="32"/>
+        </w:rPr>
+        <w:t>23 Sequence Diagram (SC-23) response to UC-23 and URS-17</w:t>
+      </w:r>
+    </w:p>
+    <w:bookmarkEnd w:id="3"/>
+    <w:p>
+      <w:pPr>
+        <w:tabs>
+          <w:tab w:val="left" w:pos="3948"/>
+        </w:tabs>
+        <w:rPr>
+          <w:rFonts w:asciiTheme="minorBidi" w:hAnsiTheme="minorBidi"/>
+          <w:sz w:val="32"/>
+          <w:szCs w:val="32"/>
+        </w:rPr>
+      </w:pPr>
+      <w:r>
+        <w:object w:dxaOrig="16740" w:dyaOrig="11328">
+          <v:shape id="_x0000_i1052" type="#_x0000_t75" style="width:508.8pt;height:478.8pt" o:ole="">
+            <v:imagedata r:id="rId64" o:title=""/>
+          </v:shape>
+          <o:OLEObject Type="Embed" ProgID="Visio.Drawing.15" ShapeID="_x0000_i1052" DrawAspect="Content" ObjectID="_1491422479" r:id="rId65"/>
+        </w:object>
+      </w:r>
+    </w:p>
+    <w:p>
+      <w:pPr>
+        <w:ind w:left="720"/>
+        <w:jc w:val="center"/>
+        <w:rPr>
+          <w:rFonts w:asciiTheme="minorBidi" w:hAnsiTheme="minorBidi"/>
+          <w:b/>
+          <w:bCs/>
+          <w:sz w:val="32"/>
+          <w:szCs w:val="32"/>
+        </w:rPr>
+      </w:pPr>
+      <w:r>
+        <w:rPr>
+          <w:rFonts w:asciiTheme="minorBidi" w:hAnsiTheme="minorBidi"/>
+          <w:b/>
+          <w:bCs/>
+          <w:sz w:val="24"/>
+          <w:szCs w:val="24"/>
+        </w:rPr>
+        <w:t>Figure 78 Sequence Diagram (SC-23</w:t>
+      </w:r>
+      <w:r>
+        <w:rPr>
+          <w:rFonts w:asciiTheme="minorBidi" w:hAnsiTheme="minorBidi"/>
+          <w:b/>
+          <w:bCs/>
+          <w:sz w:val="24"/>
+          <w:szCs w:val="24"/>
+        </w:rPr>
+        <w:t>)</w:t>
+      </w:r>
+    </w:p>
+    <w:p>
+      <w:pPr>
+        <w:tabs>
+          <w:tab w:val="left" w:pos="3948"/>
+        </w:tabs>
+        <w:rPr>
+          <w:rFonts w:asciiTheme="minorBidi" w:hAnsiTheme="minorBidi"/>
+          <w:sz w:val="32"/>
+          <w:szCs w:val="32"/>
+        </w:rPr>
+      </w:pPr>
+    </w:p>
+    <w:p>
+      <w:pPr>
+        <w:tabs>
+          <w:tab w:val="left" w:pos="3948"/>
+        </w:tabs>
+        <w:rPr>
+          <w:rFonts w:asciiTheme="minorBidi" w:hAnsiTheme="minorBidi"/>
+          <w:sz w:val="32"/>
+          <w:szCs w:val="32"/>
+        </w:rPr>
+      </w:pPr>
+    </w:p>
+    <w:p>
+      <w:pPr>
+        <w:tabs>
+          <w:tab w:val="left" w:pos="3948"/>
+        </w:tabs>
+        <w:rPr>
+          <w:rFonts w:asciiTheme="minorBidi" w:hAnsiTheme="minorBidi"/>
+          <w:sz w:val="32"/>
+          <w:szCs w:val="32"/>
+        </w:rPr>
+      </w:pPr>
+    </w:p>
+    <w:p>
+      <w:pPr>
+        <w:tabs>
+          <w:tab w:val="left" w:pos="3948"/>
+        </w:tabs>
+        <w:rPr>
+          <w:rFonts w:asciiTheme="minorBidi" w:hAnsiTheme="minorBidi"/>
+          <w:sz w:val="32"/>
+          <w:szCs w:val="32"/>
+        </w:rPr>
+      </w:pPr>
+    </w:p>
+    <w:p>
+      <w:pPr>
+        <w:ind w:left="720"/>
+        <w:jc w:val="center"/>
+        <w:rPr>
+          <w:rFonts w:asciiTheme="minorBidi" w:hAnsiTheme="minorBidi"/>
+          <w:b/>
+          <w:bCs/>
+          <w:sz w:val="32"/>
+          <w:szCs w:val="32"/>
+        </w:rPr>
+      </w:pPr>
+      <w:r>
+        <w:rPr>
+          <w:rFonts w:asciiTheme="minorBidi" w:hAnsiTheme="minorBidi"/>
+          <w:b/>
+          <w:bCs/>
+          <w:sz w:val="32"/>
+          <w:szCs w:val="32"/>
+        </w:rPr>
+        <w:lastRenderedPageBreak/>
+        <w:t>3.</w:t>
+      </w:r>
+      <w:r>
+        <w:rPr>
+          <w:rFonts w:asciiTheme="minorBidi" w:hAnsiTheme="minorBidi"/>
+          <w:b/>
+          <w:bCs/>
+          <w:sz w:val="32"/>
+          <w:szCs w:val="32"/>
+        </w:rPr>
+        <w:t>24 Sequence Diagram (SC-24) response to UC-24 and URS-18</w:t>
+      </w:r>
+    </w:p>
+    <w:p>
+      <w:pPr>
+        <w:ind w:left="720"/>
+        <w:jc w:val="center"/>
+        <w:rPr>
+          <w:rFonts w:asciiTheme="minorBidi" w:hAnsiTheme="minorBidi"/>
+          <w:b/>
+          <w:bCs/>
+          <w:sz w:val="32"/>
+          <w:szCs w:val="32"/>
+        </w:rPr>
+      </w:pPr>
+      <w:r>
+        <w:object w:dxaOrig="16740" w:dyaOrig="11328">
+          <v:shape id="_x0000_i1053" type="#_x0000_t75" style="width:474pt;height:439.8pt" o:ole="">
+            <v:imagedata r:id="rId66" o:title=""/>
+          </v:shape>
+          <o:OLEObject Type="Embed" ProgID="Visio.Drawing.15" ShapeID="_x0000_i1053" DrawAspect="Content" ObjectID="_1491422480" r:id="rId67"/>
+        </w:object>
+      </w:r>
+      <w:r>
+        <w:rPr>
+          <w:rFonts w:asciiTheme="minorBidi" w:hAnsiTheme="minorBidi"/>
+          <w:b/>
+          <w:bCs/>
+          <w:sz w:val="24"/>
+          <w:szCs w:val="24"/>
+        </w:rPr>
+        <w:t xml:space="preserve"> </w:t>
+      </w:r>
+      <w:r>
+        <w:rPr>
+          <w:rFonts w:asciiTheme="minorBidi" w:hAnsiTheme="minorBidi"/>
+          <w:b/>
+          <w:bCs/>
+          <w:sz w:val="24"/>
+          <w:szCs w:val="24"/>
+        </w:rPr>
+        <w:t>Figure 79 Sequence Diagram (SC-24</w:t>
+      </w:r>
+      <w:r>
+        <w:rPr>
+          <w:rFonts w:asciiTheme="minorBidi" w:hAnsiTheme="minorBidi"/>
+          <w:b/>
+          <w:bCs/>
+          <w:sz w:val="24"/>
+          <w:szCs w:val="24"/>
+        </w:rPr>
+        <w:t>)</w:t>
+      </w:r>
+    </w:p>
+    <w:p>
+      <w:pPr>
+        <w:ind w:left="720"/>
+        <w:jc w:val="center"/>
+        <w:rPr>
+          <w:rFonts w:asciiTheme="minorBidi" w:hAnsiTheme="minorBidi"/>
+          <w:b/>
+          <w:bCs/>
+          <w:sz w:val="32"/>
+          <w:szCs w:val="32"/>
+        </w:rPr>
+      </w:pPr>
+    </w:p>
+    <w:p>
+      <w:pPr>
+        <w:ind w:left="720"/>
+        <w:jc w:val="center"/>
+        <w:rPr>
+          <w:rFonts w:asciiTheme="minorBidi" w:hAnsiTheme="minorBidi"/>
+          <w:b/>
+          <w:bCs/>
+          <w:sz w:val="32"/>
+          <w:szCs w:val="32"/>
+        </w:rPr>
+      </w:pPr>
+    </w:p>
+    <w:p>
+      <w:pPr>
+        <w:ind w:left="720"/>
+        <w:jc w:val="center"/>
+        <w:rPr>
+          <w:rFonts w:asciiTheme="minorBidi" w:hAnsiTheme="minorBidi"/>
+          <w:b/>
+          <w:bCs/>
+          <w:sz w:val="32"/>
+          <w:szCs w:val="32"/>
+        </w:rPr>
+      </w:pPr>
+    </w:p>
+    <w:p>
+      <w:pPr>
+        <w:ind w:left="720"/>
+        <w:jc w:val="center"/>
+        <w:rPr>
+          <w:rFonts w:asciiTheme="minorBidi" w:hAnsiTheme="minorBidi"/>
+          <w:b/>
+          <w:bCs/>
+          <w:sz w:val="32"/>
+          <w:szCs w:val="32"/>
+        </w:rPr>
+      </w:pPr>
+    </w:p>
+    <w:p>
+      <w:pPr>
+        <w:ind w:left="720"/>
+        <w:jc w:val="center"/>
+        <w:rPr>
+          <w:rFonts w:asciiTheme="minorBidi" w:hAnsiTheme="minorBidi"/>
+          <w:b/>
+          <w:bCs/>
+          <w:sz w:val="32"/>
+          <w:szCs w:val="32"/>
+        </w:rPr>
+      </w:pPr>
+    </w:p>
+    <w:p>
+      <w:pPr>
+        <w:ind w:left="720"/>
+        <w:jc w:val="center"/>
+        <w:rPr>
+          <w:rFonts w:asciiTheme="minorBidi" w:hAnsiTheme="minorBidi"/>
+          <w:b/>
+          <w:bCs/>
+          <w:sz w:val="32"/>
+          <w:szCs w:val="32"/>
+        </w:rPr>
+      </w:pPr>
+    </w:p>
+    <w:p>
+      <w:pPr>
+        <w:ind w:left="720"/>
+        <w:jc w:val="center"/>
+        <w:rPr>
+          <w:rFonts w:asciiTheme="minorBidi" w:hAnsiTheme="minorBidi"/>
+          <w:b/>
+          <w:bCs/>
+          <w:sz w:val="32"/>
+          <w:szCs w:val="32"/>
+        </w:rPr>
+      </w:pPr>
+    </w:p>
+    <w:p>
+      <w:pPr>
+        <w:ind w:left="720"/>
+        <w:jc w:val="center"/>
+        <w:rPr>
+          <w:rFonts w:asciiTheme="minorBidi" w:hAnsiTheme="minorBidi"/>
+          <w:b/>
+          <w:bCs/>
+          <w:sz w:val="32"/>
+          <w:szCs w:val="32"/>
+        </w:rPr>
+      </w:pPr>
+      <w:r>
+        <w:rPr>
+          <w:rFonts w:asciiTheme="minorBidi" w:hAnsiTheme="minorBidi"/>
+          <w:b/>
+          <w:bCs/>
+          <w:sz w:val="32"/>
+          <w:szCs w:val="32"/>
+        </w:rPr>
+        <w:lastRenderedPageBreak/>
+        <w:t>3.</w:t>
+      </w:r>
+      <w:r>
+        <w:rPr>
+          <w:rFonts w:asciiTheme="minorBidi" w:hAnsiTheme="minorBidi"/>
+          <w:b/>
+          <w:bCs/>
+          <w:sz w:val="32"/>
+          <w:szCs w:val="32"/>
+        </w:rPr>
+        <w:t>25 Sequence Diagram (SC-25) response to UC-25 and URS-19</w:t>
+      </w:r>
+    </w:p>
+    <w:p>
+      <w:pPr>
+        <w:ind w:left="720"/>
+        <w:jc w:val="center"/>
+        <w:rPr>
+          <w:rFonts w:asciiTheme="minorBidi" w:hAnsiTheme="minorBidi"/>
+          <w:b/>
+          <w:bCs/>
+          <w:sz w:val="32"/>
+          <w:szCs w:val="32"/>
+        </w:rPr>
+      </w:pPr>
+    </w:p>
+    <w:p>
+      <w:pPr>
+        <w:tabs>
+          <w:tab w:val="left" w:pos="3948"/>
+        </w:tabs>
+        <w:rPr>
+          <w:rFonts w:asciiTheme="minorBidi" w:hAnsiTheme="minorBidi"/>
+          <w:sz w:val="32"/>
+          <w:szCs w:val="32"/>
+        </w:rPr>
+      </w:pPr>
+      <w:r>
+        <w:object w:dxaOrig="17377" w:dyaOrig="11328">
+          <v:shape id="_x0000_i1054" type="#_x0000_t75" style="width:509.4pt;height:425.4pt" o:ole="">
+            <v:imagedata r:id="rId68" o:title=""/>
+          </v:shape>
+          <o:OLEObject Type="Embed" ProgID="Visio.Drawing.15" ShapeID="_x0000_i1054" DrawAspect="Content" ObjectID="_1491422481" r:id="rId69"/>
+        </w:object>
+      </w:r>
+    </w:p>
+    <w:p>
+      <w:pPr>
+        <w:ind w:left="720"/>
+        <w:jc w:val="center"/>
+        <w:rPr>
+          <w:rFonts w:asciiTheme="minorBidi" w:hAnsiTheme="minorBidi"/>
+          <w:b/>
+          <w:bCs/>
+          <w:sz w:val="32"/>
+          <w:szCs w:val="32"/>
+        </w:rPr>
+      </w:pPr>
+      <w:bookmarkStart w:id="4" w:name="OLE_LINK2"/>
+      <w:r>
+        <w:rPr>
+          <w:rFonts w:asciiTheme="minorBidi" w:hAnsiTheme="minorBidi"/>
+          <w:b/>
+          <w:bCs/>
+          <w:sz w:val="24"/>
+          <w:szCs w:val="24"/>
+        </w:rPr>
+        <w:t>Figure 80 Sequence Diagram (SC-25</w:t>
+      </w:r>
+      <w:r>
+        <w:rPr>
+          <w:rFonts w:asciiTheme="minorBidi" w:hAnsiTheme="minorBidi"/>
+          <w:b/>
+          <w:bCs/>
+          <w:sz w:val="24"/>
+          <w:szCs w:val="24"/>
+        </w:rPr>
+        <w:t>)</w:t>
+      </w:r>
+    </w:p>
+    <w:p>
+      <w:pPr>
+        <w:ind w:left="720"/>
+        <w:jc w:val="center"/>
+        <w:rPr>
+          <w:rFonts w:asciiTheme="minorBidi" w:hAnsiTheme="minorBidi"/>
+          <w:b/>
+          <w:bCs/>
+          <w:sz w:val="32"/>
+          <w:szCs w:val="32"/>
+        </w:rPr>
+      </w:pPr>
+    </w:p>
+    <w:bookmarkEnd w:id="4"/>
+    <w:p>
+      <w:pPr>
+        <w:tabs>
+          <w:tab w:val="left" w:pos="3948"/>
+        </w:tabs>
+        <w:rPr>
+          <w:rFonts w:asciiTheme="minorBidi" w:hAnsiTheme="minorBidi"/>
+          <w:sz w:val="32"/>
+          <w:szCs w:val="32"/>
+        </w:rPr>
+      </w:pPr>
+    </w:p>
+    <w:p>
+      <w:pPr>
+        <w:tabs>
+          <w:tab w:val="left" w:pos="3948"/>
+        </w:tabs>
+        <w:rPr>
+          <w:rFonts w:asciiTheme="minorBidi" w:hAnsiTheme="minorBidi"/>
+          <w:sz w:val="32"/>
+          <w:szCs w:val="32"/>
+        </w:rPr>
+      </w:pPr>
+    </w:p>
+    <w:p>
+      <w:pPr>
+        <w:tabs>
+          <w:tab w:val="left" w:pos="3948"/>
+        </w:tabs>
+        <w:rPr>
+          <w:rFonts w:asciiTheme="minorBidi" w:hAnsiTheme="minorBidi"/>
+          <w:sz w:val="32"/>
+          <w:szCs w:val="32"/>
+        </w:rPr>
+      </w:pPr>
+    </w:p>
+    <w:p>
+      <w:pPr>
+        <w:tabs>
+          <w:tab w:val="left" w:pos="3948"/>
+        </w:tabs>
+        <w:rPr>
+          <w:rFonts w:asciiTheme="minorBidi" w:hAnsiTheme="minorBidi"/>
+          <w:sz w:val="32"/>
+          <w:szCs w:val="32"/>
+        </w:rPr>
+      </w:pPr>
+    </w:p>
+    <w:p>
+      <w:pPr>
+        <w:ind w:left="720"/>
+        <w:jc w:val="center"/>
+        <w:rPr>
+          <w:rFonts w:asciiTheme="minorBidi" w:hAnsiTheme="minorBidi"/>
+          <w:b/>
+          <w:bCs/>
+          <w:sz w:val="32"/>
+          <w:szCs w:val="32"/>
+        </w:rPr>
+      </w:pPr>
+      <w:bookmarkStart w:id="5" w:name="OLE_LINK3"/>
+      <w:bookmarkStart w:id="6" w:name="OLE_LINK4"/>
+      <w:bookmarkStart w:id="7" w:name="OLE_LINK5"/>
+      <w:r>
+        <w:rPr>
+          <w:rFonts w:asciiTheme="minorBidi" w:hAnsiTheme="minorBidi"/>
+          <w:b/>
+          <w:bCs/>
+          <w:sz w:val="32"/>
+          <w:szCs w:val="32"/>
+        </w:rPr>
+        <w:lastRenderedPageBreak/>
+        <w:t>3.</w:t>
+      </w:r>
+      <w:r>
+        <w:rPr>
+          <w:rFonts w:asciiTheme="minorBidi" w:hAnsiTheme="minorBidi"/>
+          <w:b/>
+          <w:bCs/>
+          <w:sz w:val="32"/>
+          <w:szCs w:val="32"/>
+        </w:rPr>
+        <w:t>26 Sequence Diagram (SC-26) response to UC-26 and URS-20</w:t>
+      </w:r>
+    </w:p>
+    <w:bookmarkEnd w:id="5"/>
+    <w:bookmarkEnd w:id="6"/>
+    <w:bookmarkEnd w:id="7"/>
+    <w:p>
+      <w:pPr>
+        <w:tabs>
+          <w:tab w:val="left" w:pos="3948"/>
+        </w:tabs>
+        <w:rPr>
+          <w:rFonts w:asciiTheme="minorBidi" w:hAnsiTheme="minorBidi"/>
+          <w:sz w:val="32"/>
+          <w:szCs w:val="32"/>
+        </w:rPr>
+      </w:pPr>
+      <w:r>
+        <w:object w:dxaOrig="17377" w:dyaOrig="11328">
+          <v:shape id="_x0000_i1055" type="#_x0000_t75" style="width:502.8pt;height:440.4pt" o:ole="">
+            <v:imagedata r:id="rId70" o:title=""/>
+          </v:shape>
+          <o:OLEObject Type="Embed" ProgID="Visio.Drawing.15" ShapeID="_x0000_i1055" DrawAspect="Content" ObjectID="_1491422482" r:id="rId71"/>
+        </w:object>
+      </w:r>
+    </w:p>
+    <w:p>
+      <w:pPr>
+        <w:ind w:left="720"/>
+        <w:jc w:val="center"/>
+        <w:rPr>
+          <w:rFonts w:asciiTheme="minorBidi" w:hAnsiTheme="minorBidi"/>
+          <w:b/>
+          <w:bCs/>
+          <w:sz w:val="32"/>
+          <w:szCs w:val="32"/>
+        </w:rPr>
+      </w:pPr>
+      <w:r>
+        <w:rPr>
+          <w:rFonts w:asciiTheme="minorBidi" w:hAnsiTheme="minorBidi"/>
+          <w:b/>
+          <w:bCs/>
+          <w:sz w:val="24"/>
+          <w:szCs w:val="24"/>
+        </w:rPr>
+        <w:t>Figure 81 Sequence Diagram (SC-26</w:t>
+      </w:r>
+      <w:r>
+        <w:rPr>
+          <w:rFonts w:asciiTheme="minorBidi" w:hAnsiTheme="minorBidi"/>
+          <w:b/>
+          <w:bCs/>
+          <w:sz w:val="24"/>
+          <w:szCs w:val="24"/>
+        </w:rPr>
+        <w:t>)</w:t>
+      </w:r>
+    </w:p>
+    <w:p>
+      <w:pPr>
+        <w:ind w:left="720"/>
+        <w:jc w:val="center"/>
+        <w:rPr>
+          <w:rFonts w:asciiTheme="minorBidi" w:hAnsiTheme="minorBidi"/>
+          <w:b/>
+          <w:bCs/>
+          <w:sz w:val="32"/>
+          <w:szCs w:val="32"/>
+        </w:rPr>
+      </w:pPr>
+    </w:p>
+    <w:p>
+      <w:pPr>
+        <w:tabs>
+          <w:tab w:val="left" w:pos="3948"/>
+        </w:tabs>
+        <w:rPr>
+          <w:rFonts w:asciiTheme="minorBidi" w:hAnsiTheme="minorBidi"/>
+          <w:sz w:val="32"/>
+          <w:szCs w:val="32"/>
+        </w:rPr>
+      </w:pPr>
+    </w:p>
+    <w:p>
+      <w:pPr>
+        <w:tabs>
+          <w:tab w:val="left" w:pos="3948"/>
+        </w:tabs>
+        <w:rPr>
+          <w:rFonts w:asciiTheme="minorBidi" w:hAnsiTheme="minorBidi"/>
+          <w:sz w:val="32"/>
+          <w:szCs w:val="32"/>
+        </w:rPr>
+      </w:pPr>
+    </w:p>
+    <w:p>
+      <w:pPr>
+        <w:tabs>
+          <w:tab w:val="left" w:pos="3948"/>
+        </w:tabs>
+        <w:rPr>
+          <w:rFonts w:asciiTheme="minorBidi" w:hAnsiTheme="minorBidi"/>
+          <w:sz w:val="32"/>
+          <w:szCs w:val="32"/>
+        </w:rPr>
+      </w:pPr>
+    </w:p>
+    <w:p>
+      <w:pPr>
+        <w:tabs>
+          <w:tab w:val="left" w:pos="3948"/>
+        </w:tabs>
+        <w:rPr>
+          <w:rFonts w:asciiTheme="minorBidi" w:hAnsiTheme="minorBidi"/>
+          <w:sz w:val="32"/>
+          <w:szCs w:val="32"/>
+        </w:rPr>
+      </w:pPr>
+    </w:p>
+    <w:p>
+      <w:pPr>
+        <w:ind w:left="720"/>
+        <w:jc w:val="center"/>
+        <w:rPr>
+          <w:rFonts w:asciiTheme="minorBidi" w:hAnsiTheme="minorBidi"/>
+          <w:b/>
+          <w:bCs/>
+          <w:sz w:val="32"/>
+          <w:szCs w:val="32"/>
+        </w:rPr>
+      </w:pPr>
+      <w:r>
+        <w:rPr>
+          <w:rFonts w:asciiTheme="minorBidi" w:hAnsiTheme="minorBidi"/>
+          <w:b/>
+          <w:bCs/>
+          <w:sz w:val="32"/>
+          <w:szCs w:val="32"/>
+        </w:rPr>
+        <w:lastRenderedPageBreak/>
+        <w:t>3.</w:t>
+      </w:r>
+      <w:r>
+        <w:rPr>
+          <w:rFonts w:asciiTheme="minorBidi" w:hAnsiTheme="minorBidi"/>
+          <w:b/>
+          <w:bCs/>
+          <w:sz w:val="32"/>
+          <w:szCs w:val="32"/>
+        </w:rPr>
+        <w:t>27 Sequ</w:t>
+      </w:r>
+      <w:r>
+        <w:rPr>
+          <w:rFonts w:asciiTheme="minorBidi" w:hAnsiTheme="minorBidi"/>
+          <w:b/>
+          <w:bCs/>
+          <w:sz w:val="32"/>
+          <w:szCs w:val="32"/>
+        </w:rPr>
+        <w:t>ence Diagram (SC-27</w:t>
+      </w:r>
+      <w:r>
+        <w:rPr>
+          <w:rFonts w:asciiTheme="minorBidi" w:hAnsiTheme="minorBidi"/>
+          <w:b/>
+          <w:bCs/>
+          <w:sz w:val="32"/>
+          <w:szCs w:val="32"/>
+        </w:rPr>
+        <w:t>) response to UC-2</w:t>
+      </w:r>
+      <w:r>
+        <w:rPr>
+          <w:rFonts w:asciiTheme="minorBidi" w:hAnsiTheme="minorBidi"/>
+          <w:b/>
+          <w:bCs/>
+          <w:sz w:val="32"/>
+          <w:szCs w:val="32"/>
+        </w:rPr>
+        <w:t>7</w:t>
+      </w:r>
+      <w:r>
+        <w:rPr>
+          <w:rFonts w:asciiTheme="minorBidi" w:hAnsiTheme="minorBidi"/>
+          <w:b/>
+          <w:bCs/>
+          <w:sz w:val="32"/>
+          <w:szCs w:val="32"/>
+        </w:rPr>
+        <w:t xml:space="preserve"> and URS-21</w:t>
+      </w:r>
+    </w:p>
+    <w:p>
+      <w:pPr>
+        <w:tabs>
+          <w:tab w:val="left" w:pos="3948"/>
+        </w:tabs>
+        <w:jc w:val="center"/>
+        <w:rPr>
+          <w:rFonts w:asciiTheme="minorBidi" w:hAnsiTheme="minorBidi"/>
+          <w:sz w:val="32"/>
+          <w:szCs w:val="32"/>
+        </w:rPr>
+      </w:pPr>
+      <w:r>
+        <w:object w:dxaOrig="17377" w:dyaOrig="11328">
+          <v:shape id="_x0000_i1056" type="#_x0000_t75" style="width:507.6pt;height:454.2pt" o:ole="">
+            <v:imagedata r:id="rId72" o:title=""/>
+          </v:shape>
+          <o:OLEObject Type="Embed" ProgID="Visio.Drawing.15" ShapeID="_x0000_i1056" DrawAspect="Content" ObjectID="_1491422483" r:id="rId73"/>
+        </w:object>
+      </w:r>
+    </w:p>
+    <w:p>
+      <w:pPr>
+        <w:ind w:left="720"/>
+        <w:jc w:val="center"/>
+        <w:rPr>
+          <w:rFonts w:asciiTheme="minorBidi" w:hAnsiTheme="minorBidi"/>
+          <w:b/>
+          <w:bCs/>
+          <w:sz w:val="32"/>
+          <w:szCs w:val="32"/>
+        </w:rPr>
+      </w:pPr>
+      <w:r>
+        <w:rPr>
+          <w:rFonts w:asciiTheme="minorBidi" w:hAnsiTheme="minorBidi"/>
+          <w:b/>
+          <w:bCs/>
+          <w:sz w:val="24"/>
+          <w:szCs w:val="24"/>
+        </w:rPr>
+        <w:t>Figure 82 Sequence Diagram (SC-27</w:t>
+      </w:r>
+      <w:r>
+        <w:rPr>
+          <w:rFonts w:asciiTheme="minorBidi" w:hAnsiTheme="minorBidi"/>
+          <w:b/>
+          <w:bCs/>
+          <w:sz w:val="24"/>
+          <w:szCs w:val="24"/>
+        </w:rPr>
+        <w:t>)</w:t>
+      </w:r>
+    </w:p>
+    <w:p>
+      <w:pPr>
+        <w:tabs>
+          <w:tab w:val="left" w:pos="3948"/>
+        </w:tabs>
+        <w:jc w:val="center"/>
+        <w:rPr>
+          <w:rFonts w:asciiTheme="minorBidi" w:hAnsiTheme="minorBidi"/>
+          <w:sz w:val="32"/>
+          <w:szCs w:val="32"/>
+        </w:rPr>
+      </w:pPr>
+    </w:p>
+    <w:p>
+      <w:pPr>
+        <w:tabs>
+          <w:tab w:val="left" w:pos="3948"/>
+        </w:tabs>
+        <w:jc w:val="center"/>
+        <w:rPr>
+          <w:rFonts w:asciiTheme="minorBidi" w:hAnsiTheme="minorBidi"/>
+          <w:sz w:val="32"/>
+          <w:szCs w:val="32"/>
+        </w:rPr>
+      </w:pPr>
+    </w:p>
+    <w:p>
+      <w:pPr>
+        <w:tabs>
+          <w:tab w:val="left" w:pos="3948"/>
+        </w:tabs>
+        <w:jc w:val="center"/>
+        <w:rPr>
+          <w:rFonts w:asciiTheme="minorBidi" w:hAnsiTheme="minorBidi"/>
+          <w:sz w:val="32"/>
+          <w:szCs w:val="32"/>
+        </w:rPr>
+      </w:pPr>
+    </w:p>
+    <w:p>
+      <w:pPr>
+        <w:tabs>
+          <w:tab w:val="left" w:pos="3948"/>
+        </w:tabs>
+        <w:jc w:val="center"/>
+        <w:rPr>
+          <w:rFonts w:asciiTheme="minorBidi" w:hAnsiTheme="minorBidi"/>
+          <w:sz w:val="32"/>
+          <w:szCs w:val="32"/>
+        </w:rPr>
+      </w:pPr>
+    </w:p>
+    <w:p>
+      <w:pPr>
+        <w:tabs>
+          <w:tab w:val="left" w:pos="3948"/>
+        </w:tabs>
+        <w:jc w:val="center"/>
+        <w:rPr>
+          <w:rFonts w:asciiTheme="minorBidi" w:hAnsiTheme="minorBidi"/>
+          <w:sz w:val="32"/>
+          <w:szCs w:val="32"/>
+        </w:rPr>
+      </w:pPr>
+    </w:p>
+    <w:p>
+      <w:pPr>
+        <w:ind w:left="720"/>
+        <w:jc w:val="center"/>
+        <w:rPr>
+          <w:rFonts w:asciiTheme="minorBidi" w:hAnsiTheme="minorBidi"/>
+          <w:b/>
+          <w:bCs/>
+          <w:sz w:val="32"/>
+          <w:szCs w:val="32"/>
+        </w:rPr>
+      </w:pPr>
+      <w:r>
+        <w:rPr>
+          <w:rFonts w:asciiTheme="minorBidi" w:hAnsiTheme="minorBidi"/>
+          <w:b/>
+          <w:bCs/>
+          <w:sz w:val="32"/>
+          <w:szCs w:val="32"/>
+        </w:rPr>
+        <w:lastRenderedPageBreak/>
+        <w:t>3.</w:t>
+      </w:r>
+      <w:r>
+        <w:rPr>
+          <w:rFonts w:asciiTheme="minorBidi" w:hAnsiTheme="minorBidi"/>
+          <w:b/>
+          <w:bCs/>
+          <w:sz w:val="32"/>
+          <w:szCs w:val="32"/>
+        </w:rPr>
+        <w:t>28 Sequ</w:t>
+      </w:r>
+      <w:r>
+        <w:rPr>
+          <w:rFonts w:asciiTheme="minorBidi" w:hAnsiTheme="minorBidi"/>
+          <w:b/>
+          <w:bCs/>
+          <w:sz w:val="32"/>
+          <w:szCs w:val="32"/>
+        </w:rPr>
+        <w:t>ence Diagram (SC-28</w:t>
+      </w:r>
+      <w:r>
+        <w:rPr>
+          <w:rFonts w:asciiTheme="minorBidi" w:hAnsiTheme="minorBidi"/>
+          <w:b/>
+          <w:bCs/>
+          <w:sz w:val="32"/>
+          <w:szCs w:val="32"/>
+        </w:rPr>
+        <w:t>) response to UC-2</w:t>
+      </w:r>
+      <w:r>
+        <w:rPr>
+          <w:rFonts w:asciiTheme="minorBidi" w:hAnsiTheme="minorBidi"/>
+          <w:b/>
+          <w:bCs/>
+          <w:sz w:val="32"/>
+          <w:szCs w:val="32"/>
+        </w:rPr>
+        <w:t>8</w:t>
+      </w:r>
+      <w:r>
+        <w:rPr>
+          <w:rFonts w:asciiTheme="minorBidi" w:hAnsiTheme="minorBidi"/>
+          <w:b/>
+          <w:bCs/>
+          <w:sz w:val="32"/>
+          <w:szCs w:val="32"/>
+        </w:rPr>
+        <w:t xml:space="preserve"> and URS-</w:t>
+      </w:r>
+      <w:r>
+        <w:rPr>
+          <w:rFonts w:asciiTheme="minorBidi" w:hAnsiTheme="minorBidi"/>
+          <w:b/>
+          <w:bCs/>
+          <w:sz w:val="32"/>
+          <w:szCs w:val="32"/>
+        </w:rPr>
+        <w:t>22</w:t>
+      </w:r>
+    </w:p>
+    <w:p>
+      <w:pPr>
+        <w:tabs>
+          <w:tab w:val="left" w:pos="3948"/>
+        </w:tabs>
+        <w:rPr>
+          <w:rFonts w:asciiTheme="minorBidi" w:hAnsiTheme="minorBidi"/>
+          <w:sz w:val="32"/>
+          <w:szCs w:val="32"/>
+        </w:rPr>
+      </w:pPr>
+      <w:r>
+        <w:object w:dxaOrig="17377" w:dyaOrig="11328">
+          <v:shape id="_x0000_i1057" type="#_x0000_t75" style="width:509.4pt;height:425.4pt" o:ole="">
+            <v:imagedata r:id="rId74" o:title=""/>
+          </v:shape>
+          <o:OLEObject Type="Embed" ProgID="Visio.Drawing.15" ShapeID="_x0000_i1057" DrawAspect="Content" ObjectID="_1491422484" r:id="rId75"/>
+        </w:object>
+      </w:r>
+    </w:p>
+    <w:p>
+      <w:pPr>
+        <w:ind w:left="720"/>
+        <w:jc w:val="center"/>
+        <w:rPr>
+          <w:rFonts w:asciiTheme="minorBidi" w:hAnsiTheme="minorBidi"/>
+          <w:b/>
+          <w:bCs/>
+          <w:sz w:val="32"/>
+          <w:szCs w:val="32"/>
+        </w:rPr>
+      </w:pPr>
+      <w:r>
+        <w:rPr>
+          <w:rFonts w:asciiTheme="minorBidi" w:hAnsiTheme="minorBidi"/>
+          <w:b/>
+          <w:bCs/>
+          <w:sz w:val="24"/>
+          <w:szCs w:val="24"/>
+        </w:rPr>
+        <w:t>Figure 83 Sequence Diagram (SC-28</w:t>
+      </w:r>
+      <w:r>
+        <w:rPr>
+          <w:rFonts w:asciiTheme="minorBidi" w:hAnsiTheme="minorBidi"/>
+          <w:b/>
+          <w:bCs/>
+          <w:sz w:val="24"/>
+          <w:szCs w:val="24"/>
+        </w:rPr>
+        <w:t>)</w:t>
+      </w:r>
+    </w:p>
+    <w:p>
+      <w:pPr>
+        <w:tabs>
+          <w:tab w:val="left" w:pos="3948"/>
+        </w:tabs>
+        <w:rPr>
+          <w:rFonts w:asciiTheme="minorBidi" w:hAnsiTheme="minorBidi"/>
+          <w:sz w:val="32"/>
+          <w:szCs w:val="32"/>
+        </w:rPr>
+      </w:pPr>
+    </w:p>
+    <w:p>
+      <w:pPr>
+        <w:tabs>
+          <w:tab w:val="left" w:pos="3948"/>
+        </w:tabs>
+        <w:rPr>
+          <w:rFonts w:asciiTheme="minorBidi" w:hAnsiTheme="minorBidi"/>
+          <w:sz w:val="32"/>
+          <w:szCs w:val="32"/>
+        </w:rPr>
+      </w:pPr>
+    </w:p>
+    <w:p>
+      <w:pPr>
+        <w:tabs>
+          <w:tab w:val="left" w:pos="3948"/>
+        </w:tabs>
+        <w:rPr>
+          <w:rFonts w:asciiTheme="minorBidi" w:hAnsiTheme="minorBidi"/>
+          <w:sz w:val="32"/>
+          <w:szCs w:val="32"/>
+        </w:rPr>
+      </w:pPr>
+    </w:p>
+    <w:p>
+      <w:pPr>
+        <w:tabs>
+          <w:tab w:val="left" w:pos="3948"/>
+        </w:tabs>
+        <w:rPr>
+          <w:rFonts w:asciiTheme="minorBidi" w:hAnsiTheme="minorBidi"/>
+          <w:sz w:val="32"/>
+          <w:szCs w:val="32"/>
+        </w:rPr>
+      </w:pPr>
+    </w:p>
+    <w:p>
+      <w:pPr>
+        <w:tabs>
+          <w:tab w:val="left" w:pos="3948"/>
+        </w:tabs>
+        <w:rPr>
+          <w:rFonts w:asciiTheme="minorBidi" w:hAnsiTheme="minorBidi"/>
+          <w:sz w:val="32"/>
+          <w:szCs w:val="32"/>
+        </w:rPr>
+      </w:pPr>
+    </w:p>
+    <w:p>
+      <w:pPr>
+        <w:tabs>
+          <w:tab w:val="left" w:pos="3948"/>
+        </w:tabs>
+        <w:rPr>
+          <w:rFonts w:asciiTheme="minorBidi" w:hAnsiTheme="minorBidi"/>
+          <w:sz w:val="32"/>
+          <w:szCs w:val="32"/>
+        </w:rPr>
+      </w:pPr>
+    </w:p>
+    <w:p>
+      <w:pPr>
+        <w:ind w:left="720"/>
+        <w:jc w:val="center"/>
+        <w:rPr>
+          <w:rFonts w:asciiTheme="minorBidi" w:hAnsiTheme="minorBidi"/>
+          <w:b/>
+          <w:bCs/>
+          <w:sz w:val="32"/>
+          <w:szCs w:val="32"/>
+        </w:rPr>
+      </w:pPr>
+      <w:r>
+        <w:rPr>
+          <w:rFonts w:asciiTheme="minorBidi" w:hAnsiTheme="minorBidi"/>
+          <w:b/>
+          <w:bCs/>
+          <w:sz w:val="32"/>
+          <w:szCs w:val="32"/>
+        </w:rPr>
+        <w:lastRenderedPageBreak/>
+        <w:t>3.</w:t>
+      </w:r>
+      <w:r>
+        <w:rPr>
+          <w:rFonts w:asciiTheme="minorBidi" w:hAnsiTheme="minorBidi"/>
+          <w:b/>
+          <w:bCs/>
+          <w:sz w:val="32"/>
+          <w:szCs w:val="32"/>
+        </w:rPr>
+        <w:t>29 Sequence Diagram (SC-29) response to UC-29 and URS-23</w:t>
+      </w:r>
+    </w:p>
+    <w:p>
+      <w:pPr>
+        <w:tabs>
+          <w:tab w:val="left" w:pos="3948"/>
+        </w:tabs>
+      </w:pPr>
+      <w:r>
+        <w:object w:dxaOrig="17377" w:dyaOrig="11328">
+          <v:shape id="_x0000_i1058" type="#_x0000_t75" style="width:502.8pt;height:440.4pt" o:ole="">
+            <v:imagedata r:id="rId76" o:title=""/>
+          </v:shape>
+          <o:OLEObject Type="Embed" ProgID="Visio.Drawing.15" ShapeID="_x0000_i1058" DrawAspect="Content" ObjectID="_1491422485" r:id="rId77"/>
+        </w:object>
+      </w:r>
+    </w:p>
+    <w:p>
+      <w:pPr>
+        <w:ind w:left="720"/>
+        <w:jc w:val="center"/>
+        <w:rPr>
+          <w:rFonts w:asciiTheme="minorBidi" w:hAnsiTheme="minorBidi"/>
+          <w:b/>
+          <w:bCs/>
+          <w:sz w:val="32"/>
+          <w:szCs w:val="32"/>
+        </w:rPr>
+      </w:pPr>
+      <w:r>
+        <w:rPr>
+          <w:rFonts w:asciiTheme="minorBidi" w:hAnsiTheme="minorBidi"/>
+          <w:b/>
+          <w:bCs/>
+          <w:sz w:val="24"/>
+          <w:szCs w:val="24"/>
+        </w:rPr>
+        <w:t>Figure 84 Sequence Diagram (SC-29</w:t>
+      </w:r>
+      <w:r>
+        <w:rPr>
+          <w:rFonts w:asciiTheme="minorBidi" w:hAnsiTheme="minorBidi"/>
+          <w:b/>
+          <w:bCs/>
+          <w:sz w:val="24"/>
+          <w:szCs w:val="24"/>
+        </w:rPr>
+        <w:t>)</w:t>
+      </w:r>
+    </w:p>
+    <w:p>
+      <w:pPr>
+        <w:tabs>
+          <w:tab w:val="left" w:pos="3948"/>
+        </w:tabs>
+        <w:rPr>
+          <w:rFonts w:asciiTheme="minorBidi" w:hAnsiTheme="minorBidi"/>
+          <w:sz w:val="32"/>
+          <w:szCs w:val="32"/>
+        </w:rPr>
+      </w:pPr>
+    </w:p>
+    <w:p>
+      <w:pPr>
+        <w:tabs>
+          <w:tab w:val="left" w:pos="3948"/>
+        </w:tabs>
+        <w:rPr>
+          <w:rFonts w:asciiTheme="minorBidi" w:hAnsiTheme="minorBidi"/>
+          <w:sz w:val="32"/>
+          <w:szCs w:val="32"/>
+        </w:rPr>
+      </w:pPr>
+    </w:p>
+    <w:p>
+      <w:pPr>
+        <w:tabs>
+          <w:tab w:val="left" w:pos="3948"/>
+        </w:tabs>
+        <w:rPr>
+          <w:rFonts w:asciiTheme="minorBidi" w:hAnsiTheme="minorBidi"/>
+          <w:sz w:val="32"/>
+          <w:szCs w:val="32"/>
+        </w:rPr>
+      </w:pPr>
+    </w:p>
+    <w:p>
+      <w:pPr>
+        <w:tabs>
+          <w:tab w:val="left" w:pos="3948"/>
+        </w:tabs>
+        <w:rPr>
+          <w:rFonts w:asciiTheme="minorBidi" w:hAnsiTheme="minorBidi"/>
+          <w:sz w:val="32"/>
+          <w:szCs w:val="32"/>
+        </w:rPr>
+      </w:pPr>
+    </w:p>
+    <w:p>
+      <w:pPr>
+        <w:tabs>
+          <w:tab w:val="left" w:pos="3948"/>
+        </w:tabs>
+        <w:rPr>
+          <w:rFonts w:asciiTheme="minorBidi" w:hAnsiTheme="minorBidi"/>
+          <w:sz w:val="32"/>
+          <w:szCs w:val="32"/>
+        </w:rPr>
+      </w:pPr>
+    </w:p>
+    <w:p>
+      <w:pPr>
+        <w:ind w:left="720"/>
+        <w:jc w:val="center"/>
+        <w:rPr>
+          <w:rFonts w:asciiTheme="minorBidi" w:hAnsiTheme="minorBidi"/>
+          <w:b/>
+          <w:bCs/>
+          <w:sz w:val="32"/>
+          <w:szCs w:val="32"/>
+        </w:rPr>
+      </w:pPr>
+      <w:r>
+        <w:rPr>
+          <w:rFonts w:asciiTheme="minorBidi" w:hAnsiTheme="minorBidi"/>
+          <w:b/>
+          <w:bCs/>
+          <w:sz w:val="32"/>
+          <w:szCs w:val="32"/>
+        </w:rPr>
+        <w:lastRenderedPageBreak/>
+        <w:t>3.</w:t>
+      </w:r>
+      <w:r>
+        <w:rPr>
+          <w:rFonts w:asciiTheme="minorBidi" w:hAnsiTheme="minorBidi"/>
+          <w:b/>
+          <w:bCs/>
+          <w:sz w:val="32"/>
+          <w:szCs w:val="32"/>
+        </w:rPr>
+        <w:t>30 Sequence Diagram (SC-30) response to UC-30 and URS-24</w:t>
+      </w:r>
+    </w:p>
+    <w:p>
+      <w:pPr>
+        <w:ind w:left="720"/>
+        <w:jc w:val="center"/>
+        <w:rPr>
+          <w:rFonts w:asciiTheme="minorBidi" w:hAnsiTheme="minorBidi"/>
+          <w:b/>
+          <w:bCs/>
+          <w:sz w:val="32"/>
+          <w:szCs w:val="32"/>
+        </w:rPr>
+      </w:pPr>
+      <w:r>
+        <w:object w:dxaOrig="17377" w:dyaOrig="11328">
+          <v:shape id="_x0000_i1059" type="#_x0000_t75" style="width:478.8pt;height:522.6pt" o:ole="">
+            <v:imagedata r:id="rId78" o:title=""/>
+          </v:shape>
+          <o:OLEObject Type="Embed" ProgID="Visio.Drawing.15" ShapeID="_x0000_i1059" DrawAspect="Content" ObjectID="_1491422486" r:id="rId79"/>
+        </w:object>
+      </w:r>
+      <w:r>
+        <w:rPr>
+          <w:rFonts w:asciiTheme="minorBidi" w:hAnsiTheme="minorBidi"/>
+          <w:b/>
+          <w:bCs/>
+          <w:sz w:val="24"/>
+          <w:szCs w:val="24"/>
+        </w:rPr>
+        <w:t xml:space="preserve"> </w:t>
+      </w:r>
+      <w:r>
+        <w:rPr>
+          <w:rFonts w:asciiTheme="minorBidi" w:hAnsiTheme="minorBidi"/>
+          <w:b/>
+          <w:bCs/>
+          <w:sz w:val="24"/>
+          <w:szCs w:val="24"/>
+        </w:rPr>
+        <w:t>Figure 85 Sequence Diagram (SC-30</w:t>
+      </w:r>
+      <w:r>
+        <w:rPr>
+          <w:rFonts w:asciiTheme="minorBidi" w:hAnsiTheme="minorBidi"/>
+          <w:b/>
+          <w:bCs/>
+          <w:sz w:val="24"/>
+          <w:szCs w:val="24"/>
+        </w:rPr>
+        <w:t>)</w:t>
+      </w:r>
+    </w:p>
+    <w:p>
+      <w:pPr>
+        <w:ind w:left="720"/>
+        <w:jc w:val="center"/>
+        <w:rPr>
+          <w:rFonts w:asciiTheme="minorBidi" w:hAnsiTheme="minorBidi"/>
+          <w:b/>
+          <w:bCs/>
           <w:sz w:val="32"/>
           <w:szCs w:val="32"/>
           <w:cs/>
+        </w:rPr>
+      </w:pPr>
+    </w:p>
+    <w:p>
+      <w:pPr>
+        <w:tabs>
+          <w:tab w:val="left" w:pos="3948"/>
+        </w:tabs>
+        <w:rPr>
+          <w:rFonts w:asciiTheme="minorBidi" w:hAnsiTheme="minorBidi"/>
+          <w:sz w:val="32"/>
+          <w:szCs w:val="32"/>
+        </w:rPr>
+      </w:pPr>
+    </w:p>
+    <w:p>
+      <w:pPr>
+        <w:tabs>
+          <w:tab w:val="left" w:pos="3948"/>
+        </w:tabs>
+        <w:rPr>
+          <w:rFonts w:asciiTheme="minorBidi" w:hAnsiTheme="minorBidi"/>
+          <w:sz w:val="32"/>
+          <w:szCs w:val="32"/>
+        </w:rPr>
+      </w:pPr>
+    </w:p>
+    <w:p>
+      <w:pPr>
+        <w:tabs>
+          <w:tab w:val="left" w:pos="3948"/>
+        </w:tabs>
+        <w:rPr>
+          <w:rFonts w:asciiTheme="minorBidi" w:hAnsiTheme="minorBidi"/>
+          <w:sz w:val="32"/>
+          <w:szCs w:val="32"/>
+        </w:rPr>
+      </w:pPr>
+    </w:p>
+    <w:p>
+      <w:pPr>
+        <w:ind w:left="720"/>
+        <w:jc w:val="center"/>
+        <w:rPr>
+          <w:rFonts w:asciiTheme="minorBidi" w:hAnsiTheme="minorBidi"/>
+          <w:b/>
+          <w:bCs/>
+          <w:sz w:val="32"/>
+          <w:szCs w:val="32"/>
+        </w:rPr>
+      </w:pPr>
+      <w:r>
+        <w:rPr>
+          <w:rFonts w:asciiTheme="minorBidi" w:hAnsiTheme="minorBidi"/>
+          <w:b/>
+          <w:bCs/>
+          <w:sz w:val="32"/>
+          <w:szCs w:val="32"/>
+        </w:rPr>
+        <w:lastRenderedPageBreak/>
+        <w:t>3.</w:t>
+      </w:r>
+      <w:r>
+        <w:rPr>
+          <w:rFonts w:asciiTheme="minorBidi" w:hAnsiTheme="minorBidi"/>
+          <w:b/>
+          <w:bCs/>
+          <w:sz w:val="32"/>
+          <w:szCs w:val="32"/>
+        </w:rPr>
+        <w:t>31 Sequence Diagram (SC-31) response to UC-31 and URS-25</w:t>
+      </w:r>
+    </w:p>
+    <w:p>
+      <w:pPr>
+        <w:tabs>
+          <w:tab w:val="left" w:pos="3948"/>
+        </w:tabs>
+        <w:jc w:val="center"/>
+        <w:rPr>
+          <w:rFonts w:asciiTheme="minorBidi" w:hAnsiTheme="minorBidi"/>
+          <w:sz w:val="32"/>
+          <w:szCs w:val="32"/>
+        </w:rPr>
+      </w:pPr>
+      <w:r>
+        <w:object w:dxaOrig="16740" w:dyaOrig="10369">
+          <v:shape id="_x0000_i1060" type="#_x0000_t75" style="width:505.8pt;height:508.8pt" o:ole="">
+            <v:imagedata r:id="rId80" o:title=""/>
+          </v:shape>
+          <o:OLEObject Type="Embed" ProgID="Visio.Drawing.15" ShapeID="_x0000_i1060" DrawAspect="Content" ObjectID="_1491422487" r:id="rId81"/>
+        </w:object>
+      </w:r>
+    </w:p>
+    <w:p>
+      <w:pPr>
+        <w:ind w:left="720"/>
+        <w:jc w:val="center"/>
+        <w:rPr>
+          <w:rFonts w:asciiTheme="minorBidi" w:hAnsiTheme="minorBidi"/>
+          <w:b/>
+          <w:bCs/>
+          <w:sz w:val="32"/>
+          <w:szCs w:val="32"/>
+        </w:rPr>
+      </w:pPr>
+      <w:r>
+        <w:rPr>
+          <w:rFonts w:asciiTheme="minorBidi" w:hAnsiTheme="minorBidi"/>
+          <w:b/>
+          <w:bCs/>
+          <w:sz w:val="24"/>
+          <w:szCs w:val="24"/>
+        </w:rPr>
+        <w:t>Figure 86 Sequence Diagram (SC-31</w:t>
+      </w:r>
+      <w:r>
+        <w:rPr>
+          <w:rFonts w:asciiTheme="minorBidi" w:hAnsiTheme="minorBidi"/>
+          <w:b/>
+          <w:bCs/>
+          <w:sz w:val="24"/>
+          <w:szCs w:val="24"/>
+        </w:rPr>
+        <w:t>)</w:t>
+      </w:r>
+    </w:p>
+    <w:p>
+      <w:pPr>
+        <w:tabs>
+          <w:tab w:val="left" w:pos="3948"/>
+        </w:tabs>
+        <w:jc w:val="center"/>
+        <w:rPr>
+          <w:rFonts w:asciiTheme="minorBidi" w:hAnsiTheme="minorBidi"/>
+          <w:sz w:val="32"/>
+          <w:szCs w:val="32"/>
+        </w:rPr>
+      </w:pPr>
+    </w:p>
+    <w:p>
+      <w:pPr>
+        <w:tabs>
+          <w:tab w:val="left" w:pos="3948"/>
+        </w:tabs>
+        <w:jc w:val="center"/>
+        <w:rPr>
+          <w:rFonts w:asciiTheme="minorBidi" w:hAnsiTheme="minorBidi"/>
+          <w:sz w:val="32"/>
+          <w:szCs w:val="32"/>
+        </w:rPr>
+      </w:pPr>
+    </w:p>
+    <w:p>
+      <w:pPr>
+        <w:tabs>
+          <w:tab w:val="left" w:pos="3948"/>
+        </w:tabs>
+        <w:jc w:val="center"/>
+        <w:rPr>
+          <w:rFonts w:asciiTheme="minorBidi" w:hAnsiTheme="minorBidi"/>
+          <w:sz w:val="32"/>
+          <w:szCs w:val="32"/>
+        </w:rPr>
+      </w:pPr>
+    </w:p>
+    <w:p>
+      <w:pPr>
+        <w:ind w:left="720"/>
+        <w:jc w:val="center"/>
+        <w:rPr>
+          <w:rFonts w:asciiTheme="minorBidi" w:hAnsiTheme="minorBidi"/>
+          <w:b/>
+          <w:bCs/>
+          <w:sz w:val="32"/>
+          <w:szCs w:val="32"/>
+        </w:rPr>
+      </w:pPr>
+      <w:r>
+        <w:rPr>
+          <w:rFonts w:asciiTheme="minorBidi" w:hAnsiTheme="minorBidi"/>
+          <w:b/>
+          <w:bCs/>
+          <w:sz w:val="32"/>
+          <w:szCs w:val="32"/>
+        </w:rPr>
+        <w:lastRenderedPageBreak/>
+        <w:t>3.</w:t>
+      </w:r>
+      <w:r>
+        <w:rPr>
+          <w:rFonts w:asciiTheme="minorBidi" w:hAnsiTheme="minorBidi"/>
+          <w:b/>
+          <w:bCs/>
+          <w:sz w:val="32"/>
+          <w:szCs w:val="32"/>
+        </w:rPr>
+        <w:t>32 Sequence Diagram (SC-32) response to UC-32 and URS-25</w:t>
+      </w:r>
+    </w:p>
+    <w:p>
+      <w:pPr>
+        <w:tabs>
+          <w:tab w:val="left" w:pos="3948"/>
+        </w:tabs>
+        <w:jc w:val="center"/>
+        <w:rPr>
+          <w:rFonts w:asciiTheme="minorBidi" w:hAnsiTheme="minorBidi"/>
+          <w:sz w:val="32"/>
+          <w:szCs w:val="32"/>
+        </w:rPr>
+      </w:pPr>
+      <w:r>
+        <w:object w:dxaOrig="16740" w:dyaOrig="10369">
+          <v:shape id="_x0000_i1061" type="#_x0000_t75" style="width:514.8pt;height:498pt" o:ole="">
+            <v:imagedata r:id="rId82" o:title=""/>
+          </v:shape>
+          <o:OLEObject Type="Embed" ProgID="Visio.Drawing.15" ShapeID="_x0000_i1061" DrawAspect="Content" ObjectID="_1491422488" r:id="rId83"/>
+        </w:object>
+      </w:r>
+    </w:p>
+    <w:p>
+      <w:pPr>
+        <w:ind w:left="720"/>
+        <w:jc w:val="center"/>
+        <w:rPr>
+          <w:rFonts w:asciiTheme="minorBidi" w:hAnsiTheme="minorBidi"/>
+          <w:b/>
+          <w:bCs/>
+          <w:sz w:val="32"/>
+          <w:szCs w:val="32"/>
+        </w:rPr>
+      </w:pPr>
+      <w:r>
+        <w:rPr>
+          <w:rFonts w:asciiTheme="minorBidi" w:hAnsiTheme="minorBidi"/>
+          <w:b/>
+          <w:bCs/>
+          <w:sz w:val="24"/>
+          <w:szCs w:val="24"/>
+        </w:rPr>
+        <w:t>Figure 87 Sequence Diagram (SC-32</w:t>
+      </w:r>
+      <w:r>
+        <w:rPr>
+          <w:rFonts w:asciiTheme="minorBidi" w:hAnsiTheme="minorBidi"/>
+          <w:b/>
+          <w:bCs/>
+          <w:sz w:val="24"/>
+          <w:szCs w:val="24"/>
+        </w:rPr>
+        <w:t>)</w:t>
+      </w:r>
+    </w:p>
+    <w:p>
+      <w:pPr>
+        <w:tabs>
+          <w:tab w:val="left" w:pos="3948"/>
+        </w:tabs>
+        <w:jc w:val="center"/>
+        <w:rPr>
+          <w:rFonts w:asciiTheme="minorBidi" w:hAnsiTheme="minorBidi"/>
+          <w:sz w:val="32"/>
+          <w:szCs w:val="32"/>
+        </w:rPr>
+      </w:pPr>
+    </w:p>
+    <w:p>
+      <w:pPr>
+        <w:tabs>
+          <w:tab w:val="left" w:pos="3948"/>
+        </w:tabs>
+        <w:jc w:val="center"/>
+        <w:rPr>
+          <w:rFonts w:asciiTheme="minorBidi" w:hAnsiTheme="minorBidi"/>
+          <w:sz w:val="32"/>
+          <w:szCs w:val="32"/>
+        </w:rPr>
+      </w:pPr>
+    </w:p>
+    <w:p>
+      <w:pPr>
+        <w:tabs>
+          <w:tab w:val="left" w:pos="3948"/>
+        </w:tabs>
+        <w:jc w:val="center"/>
+        <w:rPr>
+          <w:rFonts w:asciiTheme="minorBidi" w:hAnsiTheme="minorBidi"/>
+          <w:sz w:val="32"/>
+          <w:szCs w:val="32"/>
+        </w:rPr>
+      </w:pPr>
+    </w:p>
+    <w:p>
+      <w:pPr>
+        <w:ind w:left="720"/>
+        <w:jc w:val="center"/>
+        <w:rPr>
+          <w:rFonts w:asciiTheme="minorBidi" w:hAnsiTheme="minorBidi"/>
+          <w:b/>
+          <w:bCs/>
+          <w:sz w:val="32"/>
+          <w:szCs w:val="32"/>
+        </w:rPr>
+      </w:pPr>
+      <w:r>
+        <w:rPr>
+          <w:rFonts w:asciiTheme="minorBidi" w:hAnsiTheme="minorBidi"/>
+          <w:b/>
+          <w:bCs/>
+          <w:sz w:val="32"/>
+          <w:szCs w:val="32"/>
+        </w:rPr>
+        <w:lastRenderedPageBreak/>
+        <w:t>3.</w:t>
+      </w:r>
+      <w:r>
+        <w:rPr>
+          <w:rFonts w:asciiTheme="minorBidi" w:hAnsiTheme="minorBidi"/>
+          <w:b/>
+          <w:bCs/>
+          <w:sz w:val="32"/>
+          <w:szCs w:val="32"/>
+        </w:rPr>
+        <w:t>33 Sequence Diagram (SC-33) response to UC-33 and URS-</w:t>
+      </w:r>
+      <w:r>
+        <w:rPr>
+          <w:rFonts w:asciiTheme="minorBidi" w:hAnsiTheme="minorBidi"/>
+          <w:b/>
+          <w:bCs/>
+          <w:sz w:val="32"/>
+          <w:szCs w:val="32"/>
+        </w:rPr>
+        <w:t>27</w:t>
+      </w:r>
+    </w:p>
+    <w:p>
+      <w:pPr>
+        <w:tabs>
+          <w:tab w:val="left" w:pos="3948"/>
+        </w:tabs>
+        <w:jc w:val="center"/>
+        <w:rPr>
+          <w:rFonts w:asciiTheme="minorBidi" w:hAnsiTheme="minorBidi"/>
+          <w:sz w:val="32"/>
+          <w:szCs w:val="32"/>
+        </w:rPr>
+      </w:pPr>
+      <w:r>
+        <w:object w:dxaOrig="16740" w:dyaOrig="10369">
+          <v:shape id="_x0000_i1062" type="#_x0000_t75" style="width:513pt;height:481.8pt" o:ole="">
+            <v:imagedata r:id="rId84" o:title=""/>
+          </v:shape>
+          <o:OLEObject Type="Embed" ProgID="Visio.Drawing.15" ShapeID="_x0000_i1062" DrawAspect="Content" ObjectID="_1491422489" r:id="rId85"/>
+        </w:object>
+      </w:r>
+    </w:p>
+    <w:p>
+      <w:pPr>
+        <w:ind w:left="720"/>
+        <w:jc w:val="center"/>
+        <w:rPr>
+          <w:rFonts w:asciiTheme="minorBidi" w:hAnsiTheme="minorBidi"/>
+          <w:b/>
+          <w:bCs/>
+          <w:sz w:val="32"/>
+          <w:szCs w:val="32"/>
+        </w:rPr>
+      </w:pPr>
+      <w:r>
+        <w:rPr>
+          <w:rFonts w:asciiTheme="minorBidi" w:hAnsiTheme="minorBidi"/>
+          <w:b/>
+          <w:bCs/>
+          <w:sz w:val="24"/>
+          <w:szCs w:val="24"/>
+        </w:rPr>
+        <w:t>Figure 88 Sequence Diagram (SC-33</w:t>
+      </w:r>
+      <w:r>
+        <w:rPr>
+          <w:rFonts w:asciiTheme="minorBidi" w:hAnsiTheme="minorBidi"/>
+          <w:b/>
+          <w:bCs/>
+          <w:sz w:val="24"/>
+          <w:szCs w:val="24"/>
+        </w:rPr>
+        <w:t>)</w:t>
+      </w:r>
+    </w:p>
+    <w:p>
+      <w:pPr>
+        <w:tabs>
+          <w:tab w:val="left" w:pos="3948"/>
+        </w:tabs>
+        <w:jc w:val="center"/>
+        <w:rPr>
+          <w:rFonts w:asciiTheme="minorBidi" w:hAnsiTheme="minorBidi"/>
+          <w:sz w:val="32"/>
+          <w:szCs w:val="32"/>
+        </w:rPr>
+      </w:pPr>
+    </w:p>
+    <w:p>
+      <w:pPr>
+        <w:tabs>
+          <w:tab w:val="left" w:pos="3948"/>
+        </w:tabs>
+        <w:jc w:val="center"/>
+        <w:rPr>
+          <w:rFonts w:asciiTheme="minorBidi" w:hAnsiTheme="minorBidi"/>
+          <w:sz w:val="32"/>
+          <w:szCs w:val="32"/>
+        </w:rPr>
+      </w:pPr>
+    </w:p>
+    <w:p>
+      <w:pPr>
+        <w:tabs>
+          <w:tab w:val="left" w:pos="3948"/>
+        </w:tabs>
+        <w:jc w:val="center"/>
+        <w:rPr>
+          <w:rFonts w:asciiTheme="minorBidi" w:hAnsiTheme="minorBidi"/>
+          <w:sz w:val="32"/>
+          <w:szCs w:val="32"/>
+        </w:rPr>
+      </w:pPr>
+    </w:p>
+    <w:p>
+      <w:pPr>
+        <w:tabs>
+          <w:tab w:val="left" w:pos="3948"/>
+        </w:tabs>
+        <w:jc w:val="center"/>
+        <w:rPr>
+          <w:rFonts w:asciiTheme="minorBidi" w:hAnsiTheme="minorBidi"/>
+          <w:sz w:val="32"/>
+          <w:szCs w:val="32"/>
+        </w:rPr>
+      </w:pPr>
+    </w:p>
+    <w:p>
+      <w:pPr>
+        <w:ind w:left="720"/>
+        <w:jc w:val="center"/>
+        <w:rPr>
+          <w:rFonts w:asciiTheme="minorBidi" w:hAnsiTheme="minorBidi"/>
+          <w:b/>
+          <w:bCs/>
+          <w:sz w:val="32"/>
+          <w:szCs w:val="32"/>
+          <w:cs/>
+        </w:rPr>
+      </w:pPr>
+      <w:r>
+        <w:rPr>
+          <w:rFonts w:asciiTheme="minorBidi" w:hAnsiTheme="minorBidi"/>
+          <w:b/>
+          <w:bCs/>
+          <w:sz w:val="32"/>
+          <w:szCs w:val="32"/>
+        </w:rPr>
+        <w:lastRenderedPageBreak/>
+        <w:t>3.</w:t>
+      </w:r>
+      <w:r>
+        <w:rPr>
+          <w:rFonts w:asciiTheme="minorBidi" w:hAnsiTheme="minorBidi"/>
+          <w:b/>
+          <w:bCs/>
+          <w:sz w:val="32"/>
+          <w:szCs w:val="32"/>
+        </w:rPr>
+        <w:t>34 Sequence Diagram (SC-34) response to UC-34 and URS-</w:t>
+      </w:r>
+      <w:r>
+        <w:rPr>
+          <w:rFonts w:asciiTheme="minorBidi" w:hAnsiTheme="minorBidi"/>
+          <w:b/>
+          <w:bCs/>
+          <w:sz w:val="32"/>
+          <w:szCs w:val="32"/>
+        </w:rPr>
+        <w:t>29</w:t>
+      </w:r>
+    </w:p>
+    <w:p>
+      <w:pPr>
+        <w:tabs>
+          <w:tab w:val="left" w:pos="3948"/>
+        </w:tabs>
+        <w:jc w:val="center"/>
+      </w:pPr>
+      <w:r>
+        <w:object w:dxaOrig="16740" w:dyaOrig="10369">
+          <v:shape id="_x0000_i1063" type="#_x0000_t75" style="width:508.2pt;height:462pt" o:ole="">
+            <v:imagedata r:id="rId86" o:title=""/>
+          </v:shape>
+          <o:OLEObject Type="Embed" ProgID="Visio.Drawing.15" ShapeID="_x0000_i1063" DrawAspect="Content" ObjectID="_1491422490" r:id="rId87"/>
+        </w:object>
+      </w:r>
+    </w:p>
+    <w:p>
+      <w:pPr>
+        <w:ind w:left="720"/>
+        <w:jc w:val="center"/>
+        <w:rPr>
+          <w:rFonts w:asciiTheme="minorBidi" w:hAnsiTheme="minorBidi"/>
+          <w:b/>
+          <w:bCs/>
+          <w:sz w:val="32"/>
+          <w:szCs w:val="32"/>
+        </w:rPr>
+      </w:pPr>
+      <w:r>
+        <w:rPr>
+          <w:rFonts w:asciiTheme="minorBidi" w:hAnsiTheme="minorBidi"/>
+          <w:b/>
+          <w:bCs/>
+          <w:sz w:val="24"/>
+          <w:szCs w:val="24"/>
+        </w:rPr>
+        <w:t>Figure 89 Sequence Diagram (SC-34</w:t>
+      </w:r>
+      <w:r>
+        <w:rPr>
+          <w:rFonts w:asciiTheme="minorBidi" w:hAnsiTheme="minorBidi"/>
+          <w:b/>
+          <w:bCs/>
+          <w:sz w:val="24"/>
+          <w:szCs w:val="24"/>
+        </w:rPr>
+        <w:t>)</w:t>
+      </w:r>
+    </w:p>
+    <w:p>
+      <w:pPr>
+        <w:tabs>
+          <w:tab w:val="left" w:pos="3948"/>
+        </w:tabs>
+        <w:jc w:val="center"/>
+        <w:rPr>
+          <w:rFonts w:asciiTheme="minorBidi" w:hAnsiTheme="minorBidi"/>
+          <w:sz w:val="32"/>
+          <w:szCs w:val="32"/>
+        </w:rPr>
+      </w:pPr>
+    </w:p>
+    <w:p>
+      <w:pPr>
+        <w:tabs>
+          <w:tab w:val="left" w:pos="3948"/>
+        </w:tabs>
+        <w:jc w:val="center"/>
+        <w:rPr>
+          <w:rFonts w:asciiTheme="minorBidi" w:hAnsiTheme="minorBidi"/>
+          <w:sz w:val="32"/>
+          <w:szCs w:val="32"/>
+        </w:rPr>
+      </w:pPr>
+    </w:p>
+    <w:p>
+      <w:pPr>
+        <w:tabs>
+          <w:tab w:val="left" w:pos="3948"/>
+        </w:tabs>
+        <w:jc w:val="center"/>
+        <w:rPr>
+          <w:rFonts w:asciiTheme="minorBidi" w:hAnsiTheme="minorBidi"/>
+          <w:sz w:val="32"/>
+          <w:szCs w:val="32"/>
+        </w:rPr>
+      </w:pPr>
+    </w:p>
+    <w:p>
+      <w:pPr>
+        <w:tabs>
+          <w:tab w:val="left" w:pos="3948"/>
+        </w:tabs>
+        <w:jc w:val="center"/>
+        <w:rPr>
+          <w:rFonts w:asciiTheme="minorBidi" w:hAnsiTheme="minorBidi"/>
+          <w:sz w:val="32"/>
+          <w:szCs w:val="32"/>
+        </w:rPr>
+      </w:pPr>
+    </w:p>
+    <w:p>
+      <w:pPr>
+        <w:tabs>
+          <w:tab w:val="left" w:pos="3948"/>
+        </w:tabs>
+        <w:jc w:val="center"/>
+        <w:rPr>
+          <w:rFonts w:asciiTheme="minorBidi" w:hAnsiTheme="minorBidi"/>
+          <w:sz w:val="32"/>
+          <w:szCs w:val="32"/>
+        </w:rPr>
+      </w:pPr>
+    </w:p>
+    <w:p>
+      <w:pPr>
+        <w:ind w:left="720"/>
+        <w:jc w:val="center"/>
+        <w:rPr>
+          <w:rFonts w:asciiTheme="minorBidi" w:hAnsiTheme="minorBidi"/>
+          <w:b/>
+          <w:bCs/>
+          <w:sz w:val="32"/>
+          <w:szCs w:val="32"/>
+          <w:cs/>
+        </w:rPr>
+      </w:pPr>
+      <w:r>
+        <w:rPr>
+          <w:rFonts w:asciiTheme="minorBidi" w:hAnsiTheme="minorBidi"/>
+          <w:b/>
+          <w:bCs/>
+          <w:sz w:val="32"/>
+          <w:szCs w:val="32"/>
+        </w:rPr>
+        <w:lastRenderedPageBreak/>
+        <w:t>3.</w:t>
+      </w:r>
+      <w:r>
+        <w:rPr>
+          <w:rFonts w:asciiTheme="minorBidi" w:hAnsiTheme="minorBidi"/>
+          <w:b/>
+          <w:bCs/>
+          <w:sz w:val="32"/>
+          <w:szCs w:val="32"/>
+        </w:rPr>
+        <w:t>35 Sequence Diagram (SC-35) response to UC-35 and URS-28</w:t>
+      </w:r>
+    </w:p>
+    <w:p>
+      <w:pPr>
+        <w:tabs>
+          <w:tab w:val="left" w:pos="3948"/>
+        </w:tabs>
+        <w:jc w:val="center"/>
+      </w:pPr>
+      <w:r>
+        <w:object w:dxaOrig="16740" w:dyaOrig="10369">
+          <v:shape id="_x0000_i1064" type="#_x0000_t75" style="width:508.2pt;height:462pt" o:ole="">
+            <v:imagedata r:id="rId88" o:title=""/>
+          </v:shape>
+          <o:OLEObject Type="Embed" ProgID="Visio.Drawing.15" ShapeID="_x0000_i1064" DrawAspect="Content" ObjectID="_1491422491" r:id="rId89"/>
+        </w:object>
+      </w:r>
+      <w:r>
+        <w:t xml:space="preserve"> </w:t>
+      </w:r>
+    </w:p>
+    <w:p>
+      <w:pPr>
+        <w:ind w:left="720"/>
+        <w:jc w:val="center"/>
+        <w:rPr>
+          <w:rFonts w:asciiTheme="minorBidi" w:hAnsiTheme="minorBidi"/>
+          <w:b/>
+          <w:bCs/>
+          <w:sz w:val="32"/>
+          <w:szCs w:val="32"/>
+        </w:rPr>
+      </w:pPr>
+      <w:r>
+        <w:rPr>
+          <w:rFonts w:asciiTheme="minorBidi" w:hAnsiTheme="minorBidi"/>
+          <w:b/>
+          <w:bCs/>
+          <w:sz w:val="24"/>
+          <w:szCs w:val="24"/>
+        </w:rPr>
+        <w:t>Figure 90 Sequence Diagram (SC-35</w:t>
+      </w:r>
+      <w:r>
+        <w:rPr>
+          <w:rFonts w:asciiTheme="minorBidi" w:hAnsiTheme="minorBidi"/>
+          <w:b/>
+          <w:bCs/>
+          <w:sz w:val="24"/>
+          <w:szCs w:val="24"/>
+        </w:rPr>
+        <w:t>)</w:t>
+      </w:r>
+    </w:p>
+    <w:p>
+      <w:pPr>
+        <w:tabs>
+          <w:tab w:val="left" w:pos="3948"/>
+        </w:tabs>
+        <w:jc w:val="center"/>
+        <w:rPr>
+          <w:rFonts w:asciiTheme="minorBidi" w:hAnsiTheme="minorBidi"/>
+          <w:sz w:val="32"/>
+          <w:szCs w:val="32"/>
+        </w:rPr>
+      </w:pPr>
+    </w:p>
+    <w:p>
+      <w:pPr>
+        <w:tabs>
+          <w:tab w:val="left" w:pos="3948"/>
+        </w:tabs>
+        <w:jc w:val="center"/>
+        <w:rPr>
+          <w:rFonts w:asciiTheme="minorBidi" w:hAnsiTheme="minorBidi"/>
+          <w:sz w:val="32"/>
+          <w:szCs w:val="32"/>
+        </w:rPr>
+      </w:pPr>
+    </w:p>
+    <w:p>
+      <w:pPr>
+        <w:tabs>
+          <w:tab w:val="left" w:pos="3948"/>
+        </w:tabs>
+        <w:jc w:val="center"/>
+        <w:rPr>
+          <w:rFonts w:asciiTheme="minorBidi" w:hAnsiTheme="minorBidi"/>
+          <w:sz w:val="32"/>
+          <w:szCs w:val="32"/>
+        </w:rPr>
+      </w:pPr>
+    </w:p>
+    <w:p>
+      <w:pPr>
+        <w:tabs>
+          <w:tab w:val="left" w:pos="3948"/>
+        </w:tabs>
+        <w:jc w:val="center"/>
+        <w:rPr>
+          <w:rFonts w:asciiTheme="minorBidi" w:hAnsiTheme="minorBidi"/>
+          <w:sz w:val="32"/>
+          <w:szCs w:val="32"/>
+        </w:rPr>
+      </w:pPr>
+    </w:p>
+    <w:p>
+      <w:pPr>
+        <w:tabs>
+          <w:tab w:val="left" w:pos="3948"/>
+        </w:tabs>
+        <w:jc w:val="center"/>
+        <w:rPr>
+          <w:rFonts w:asciiTheme="minorBidi" w:hAnsiTheme="minorBidi"/>
+          <w:sz w:val="32"/>
+          <w:szCs w:val="32"/>
+        </w:rPr>
+      </w:pPr>
+    </w:p>
+    <w:p>
+      <w:pPr>
+        <w:ind w:left="720"/>
+        <w:jc w:val="center"/>
+        <w:rPr>
+          <w:rFonts w:asciiTheme="minorBidi" w:hAnsiTheme="minorBidi"/>
+          <w:b/>
+          <w:bCs/>
+          <w:sz w:val="32"/>
+          <w:szCs w:val="32"/>
+          <w:cs/>
+        </w:rPr>
+      </w:pPr>
+      <w:r>
+        <w:rPr>
+          <w:rFonts w:asciiTheme="minorBidi" w:hAnsiTheme="minorBidi"/>
+          <w:b/>
+          <w:bCs/>
+          <w:sz w:val="32"/>
+          <w:szCs w:val="32"/>
+        </w:rPr>
+        <w:lastRenderedPageBreak/>
+        <w:t>3.</w:t>
+      </w:r>
+      <w:r>
+        <w:rPr>
+          <w:rFonts w:asciiTheme="minorBidi" w:hAnsiTheme="minorBidi"/>
+          <w:b/>
+          <w:bCs/>
+          <w:sz w:val="32"/>
+          <w:szCs w:val="32"/>
+        </w:rPr>
+        <w:t>36 Sequence Diagram (SC-</w:t>
+      </w:r>
+      <w:r>
+        <w:rPr>
+          <w:rFonts w:asciiTheme="minorBidi" w:hAnsiTheme="minorBidi"/>
+          <w:b/>
+          <w:bCs/>
+          <w:sz w:val="32"/>
+          <w:szCs w:val="32"/>
+        </w:rPr>
+        <w:t>36) response to UC-36 and URS-31</w:t>
+      </w:r>
+    </w:p>
+    <w:p>
+      <w:pPr>
+        <w:tabs>
+          <w:tab w:val="left" w:pos="3948"/>
+        </w:tabs>
+        <w:jc w:val="center"/>
+        <w:rPr>
+          <w:rFonts w:asciiTheme="minorBidi" w:hAnsiTheme="minorBidi"/>
+          <w:sz w:val="32"/>
+          <w:szCs w:val="32"/>
+        </w:rPr>
+      </w:pPr>
+      <w:r>
+        <w:object w:dxaOrig="16740" w:dyaOrig="10465">
+          <v:shape id="_x0000_i1065" type="#_x0000_t75" style="width:518.4pt;height:440.4pt" o:ole="">
+            <v:imagedata r:id="rId90" o:title=""/>
+          </v:shape>
+          <o:OLEObject Type="Embed" ProgID="Visio.Drawing.15" ShapeID="_x0000_i1065" DrawAspect="Content" ObjectID="_1491422492" r:id="rId91"/>
+        </w:object>
+      </w:r>
+    </w:p>
+    <w:p>
+      <w:pPr>
+        <w:ind w:left="720"/>
+        <w:jc w:val="center"/>
+        <w:rPr>
+          <w:rFonts w:asciiTheme="minorBidi" w:hAnsiTheme="minorBidi"/>
+          <w:b/>
+          <w:bCs/>
+          <w:sz w:val="32"/>
+          <w:szCs w:val="32"/>
+        </w:rPr>
+      </w:pPr>
+      <w:r>
+        <w:rPr>
+          <w:rFonts w:asciiTheme="minorBidi" w:hAnsiTheme="minorBidi"/>
+          <w:b/>
+          <w:bCs/>
+          <w:sz w:val="24"/>
+          <w:szCs w:val="24"/>
+        </w:rPr>
+        <w:t>Figure 91 Sequence Diagram (SC-36</w:t>
+      </w:r>
+      <w:r>
+        <w:rPr>
+          <w:rFonts w:asciiTheme="minorBidi" w:hAnsiTheme="minorBidi"/>
+          <w:b/>
+          <w:bCs/>
+          <w:sz w:val="24"/>
+          <w:szCs w:val="24"/>
+        </w:rPr>
+        <w:t>)</w:t>
+      </w:r>
+    </w:p>
+    <w:p>
+      <w:pPr>
+        <w:tabs>
+          <w:tab w:val="left" w:pos="3948"/>
+        </w:tabs>
+        <w:jc w:val="center"/>
+        <w:rPr>
+          <w:rFonts w:asciiTheme="minorBidi" w:hAnsiTheme="minorBidi"/>
+          <w:sz w:val="32"/>
+          <w:szCs w:val="32"/>
+        </w:rPr>
+      </w:pPr>
+    </w:p>
+    <w:p>
+      <w:pPr>
+        <w:tabs>
+          <w:tab w:val="left" w:pos="3948"/>
+        </w:tabs>
+        <w:jc w:val="center"/>
+        <w:rPr>
+          <w:rFonts w:asciiTheme="minorBidi" w:hAnsiTheme="minorBidi"/>
+          <w:sz w:val="32"/>
+          <w:szCs w:val="32"/>
+        </w:rPr>
+      </w:pPr>
+    </w:p>
+    <w:p>
+      <w:pPr>
+        <w:tabs>
+          <w:tab w:val="left" w:pos="3948"/>
+        </w:tabs>
+        <w:jc w:val="center"/>
+        <w:rPr>
+          <w:rFonts w:asciiTheme="minorBidi" w:hAnsiTheme="minorBidi"/>
+          <w:sz w:val="32"/>
+          <w:szCs w:val="32"/>
+        </w:rPr>
+      </w:pPr>
+    </w:p>
+    <w:p>
+      <w:pPr>
+        <w:tabs>
+          <w:tab w:val="left" w:pos="3948"/>
+        </w:tabs>
+        <w:jc w:val="center"/>
+        <w:rPr>
+          <w:rFonts w:asciiTheme="minorBidi" w:hAnsiTheme="minorBidi"/>
+          <w:sz w:val="32"/>
+          <w:szCs w:val="32"/>
+        </w:rPr>
+      </w:pPr>
+    </w:p>
+    <w:p>
+      <w:pPr>
+        <w:tabs>
+          <w:tab w:val="left" w:pos="3948"/>
+        </w:tabs>
+        <w:jc w:val="center"/>
+        <w:rPr>
+          <w:rFonts w:asciiTheme="minorBidi" w:hAnsiTheme="minorBidi"/>
+          <w:sz w:val="32"/>
+          <w:szCs w:val="32"/>
+        </w:rPr>
+      </w:pPr>
+    </w:p>
+    <w:p>
+      <w:pPr>
+        <w:ind w:left="720"/>
+        <w:jc w:val="center"/>
+        <w:rPr>
+          <w:rFonts w:asciiTheme="minorBidi" w:hAnsiTheme="minorBidi"/>
+          <w:b/>
+          <w:bCs/>
+          <w:sz w:val="32"/>
+          <w:szCs w:val="32"/>
+        </w:rPr>
+      </w:pPr>
+      <w:r>
+        <w:rPr>
+          <w:rFonts w:asciiTheme="minorBidi" w:hAnsiTheme="minorBidi"/>
+          <w:b/>
+          <w:bCs/>
+          <w:sz w:val="32"/>
+          <w:szCs w:val="32"/>
+        </w:rPr>
+        <w:lastRenderedPageBreak/>
+        <w:t>3.</w:t>
+      </w:r>
+      <w:r>
+        <w:rPr>
+          <w:rFonts w:asciiTheme="minorBidi" w:hAnsiTheme="minorBidi"/>
+          <w:b/>
+          <w:bCs/>
+          <w:sz w:val="32"/>
+          <w:szCs w:val="32"/>
+        </w:rPr>
+        <w:t>37 Sequence Diagram (SC-37) response to UC-37 and URS-30</w:t>
+      </w:r>
+    </w:p>
+    <w:p>
+      <w:pPr>
+        <w:ind w:left="720"/>
+        <w:jc w:val="center"/>
+        <w:rPr>
+          <w:rFonts w:asciiTheme="minorBidi" w:hAnsiTheme="minorBidi"/>
+          <w:b/>
+          <w:bCs/>
+          <w:sz w:val="32"/>
+          <w:szCs w:val="32"/>
+        </w:rPr>
+      </w:pPr>
+      <w:r>
+        <w:object w:dxaOrig="16740" w:dyaOrig="10465">
+          <v:shape id="_x0000_i1066" type="#_x0000_t75" style="width:483.6pt;height:460.8pt" o:ole="">
+            <v:imagedata r:id="rId92" o:title=""/>
+          </v:shape>
+          <o:OLEObject Type="Embed" ProgID="Visio.Drawing.15" ShapeID="_x0000_i1066" DrawAspect="Content" ObjectID="_1491422493" r:id="rId93"/>
+        </w:object>
+      </w:r>
+      <w:r>
+        <w:rPr>
+          <w:rFonts w:asciiTheme="minorBidi" w:hAnsiTheme="minorBidi"/>
+          <w:b/>
+          <w:bCs/>
+          <w:sz w:val="24"/>
+          <w:szCs w:val="24"/>
+        </w:rPr>
+        <w:t xml:space="preserve"> </w:t>
+      </w:r>
+      <w:r>
+        <w:rPr>
+          <w:rFonts w:asciiTheme="minorBidi" w:hAnsiTheme="minorBidi"/>
+          <w:b/>
+          <w:bCs/>
+          <w:sz w:val="24"/>
+          <w:szCs w:val="24"/>
+        </w:rPr>
+        <w:t>Figure 92 Sequence Diagram (SC-37</w:t>
+      </w:r>
+      <w:r>
+        <w:rPr>
+          <w:rFonts w:asciiTheme="minorBidi" w:hAnsiTheme="minorBidi"/>
+          <w:b/>
+          <w:bCs/>
+          <w:sz w:val="24"/>
+          <w:szCs w:val="24"/>
+        </w:rPr>
+        <w:t>)</w:t>
+      </w:r>
+    </w:p>
+    <w:p>
+      <w:pPr>
+        <w:ind w:left="720"/>
+        <w:jc w:val="center"/>
+        <w:rPr>
+          <w:rFonts w:asciiTheme="minorBidi" w:hAnsiTheme="minorBidi"/>
+          <w:b/>
+          <w:bCs/>
+          <w:sz w:val="32"/>
+          <w:szCs w:val="32"/>
+          <w:cs/>
+        </w:rPr>
+      </w:pPr>
+    </w:p>
+    <w:p>
+      <w:pPr>
+        <w:tabs>
+          <w:tab w:val="left" w:pos="3948"/>
+        </w:tabs>
+        <w:jc w:val="center"/>
+        <w:rPr>
+          <w:rFonts w:asciiTheme="minorBidi" w:hAnsiTheme="minorBidi"/>
+          <w:sz w:val="32"/>
+          <w:szCs w:val="32"/>
+        </w:rPr>
+      </w:pPr>
+    </w:p>
+    <w:p>
+      <w:pPr>
+        <w:tabs>
+          <w:tab w:val="left" w:pos="3948"/>
+        </w:tabs>
+        <w:jc w:val="center"/>
+        <w:rPr>
+          <w:rFonts w:asciiTheme="minorBidi" w:hAnsiTheme="minorBidi"/>
+          <w:sz w:val="32"/>
+          <w:szCs w:val="32"/>
+        </w:rPr>
+      </w:pPr>
+    </w:p>
+    <w:p>
+      <w:pPr>
+        <w:tabs>
+          <w:tab w:val="left" w:pos="3948"/>
+        </w:tabs>
+        <w:jc w:val="center"/>
+        <w:rPr>
+          <w:rFonts w:asciiTheme="minorBidi" w:hAnsiTheme="minorBidi"/>
+          <w:sz w:val="32"/>
+          <w:szCs w:val="32"/>
+        </w:rPr>
+      </w:pPr>
+    </w:p>
+    <w:p>
+      <w:pPr>
+        <w:tabs>
+          <w:tab w:val="left" w:pos="3948"/>
+        </w:tabs>
+        <w:jc w:val="center"/>
+        <w:rPr>
+          <w:rFonts w:asciiTheme="minorBidi" w:hAnsiTheme="minorBidi"/>
+          <w:sz w:val="32"/>
+          <w:szCs w:val="32"/>
+        </w:rPr>
+      </w:pPr>
+    </w:p>
+    <w:p>
+      <w:pPr>
+        <w:tabs>
+          <w:tab w:val="left" w:pos="3948"/>
+        </w:tabs>
+        <w:jc w:val="center"/>
+        <w:rPr>
+          <w:rFonts w:asciiTheme="minorBidi" w:hAnsiTheme="minorBidi"/>
+          <w:sz w:val="32"/>
+          <w:szCs w:val="32"/>
+        </w:rPr>
+      </w:pPr>
+    </w:p>
+    <w:p>
+      <w:pPr>
+        <w:ind w:left="720"/>
+        <w:jc w:val="center"/>
+        <w:rPr>
+          <w:rFonts w:asciiTheme="minorBidi" w:hAnsiTheme="minorBidi"/>
+          <w:b/>
+          <w:bCs/>
+          <w:sz w:val="32"/>
+          <w:szCs w:val="32"/>
+        </w:rPr>
+      </w:pPr>
+      <w:r>
+        <w:rPr>
+          <w:rFonts w:asciiTheme="minorBidi" w:hAnsiTheme="minorBidi"/>
+          <w:b/>
+          <w:bCs/>
+          <w:sz w:val="32"/>
+          <w:szCs w:val="32"/>
+        </w:rPr>
+        <w:lastRenderedPageBreak/>
+        <w:t>3.</w:t>
+      </w:r>
+      <w:r>
+        <w:rPr>
+          <w:rFonts w:asciiTheme="minorBidi" w:hAnsiTheme="minorBidi"/>
+          <w:b/>
+          <w:bCs/>
+          <w:sz w:val="32"/>
+          <w:szCs w:val="32"/>
+        </w:rPr>
+        <w:t>38 Sequence Diagram (SC-38) response to UC-38 and URS-32</w:t>
+      </w:r>
+    </w:p>
+    <w:p>
+      <w:pPr>
+        <w:tabs>
+          <w:tab w:val="left" w:pos="3948"/>
+        </w:tabs>
+        <w:jc w:val="center"/>
+      </w:pPr>
+      <w:r>
+        <w:object w:dxaOrig="16740" w:dyaOrig="10536">
+          <v:shape id="_x0000_i1067" type="#_x0000_t75" style="width:518.4pt;height:437.4pt" o:ole="">
+            <v:imagedata r:id="rId94" o:title=""/>
+          </v:shape>
+          <o:OLEObject Type="Embed" ProgID="Visio.Drawing.15" ShapeID="_x0000_i1067" DrawAspect="Content" ObjectID="_1491422494" r:id="rId95"/>
+        </w:object>
+      </w:r>
+    </w:p>
+    <w:p>
+      <w:pPr>
+        <w:ind w:left="720"/>
+        <w:jc w:val="center"/>
+        <w:rPr>
+          <w:rFonts w:asciiTheme="minorBidi" w:hAnsiTheme="minorBidi"/>
+          <w:b/>
+          <w:bCs/>
+          <w:sz w:val="32"/>
+          <w:szCs w:val="32"/>
+        </w:rPr>
+      </w:pPr>
+      <w:r>
+        <w:rPr>
+          <w:rFonts w:asciiTheme="minorBidi" w:hAnsiTheme="minorBidi"/>
+          <w:b/>
+          <w:bCs/>
+          <w:sz w:val="24"/>
+          <w:szCs w:val="24"/>
+        </w:rPr>
+        <w:t>Figure 93 Sequence Diagram (SC-38</w:t>
+      </w:r>
+      <w:r>
+        <w:rPr>
+          <w:rFonts w:asciiTheme="minorBidi" w:hAnsiTheme="minorBidi"/>
+          <w:b/>
+          <w:bCs/>
+          <w:sz w:val="24"/>
+          <w:szCs w:val="24"/>
+        </w:rPr>
+        <w:t>)</w:t>
+      </w:r>
+    </w:p>
+    <w:p>
+      <w:pPr>
+        <w:tabs>
+          <w:tab w:val="left" w:pos="3948"/>
+        </w:tabs>
+        <w:jc w:val="center"/>
+      </w:pPr>
+    </w:p>
+    <w:p>
+      <w:pPr>
+        <w:tabs>
+          <w:tab w:val="left" w:pos="3948"/>
+        </w:tabs>
+        <w:jc w:val="center"/>
+      </w:pPr>
+    </w:p>
+    <w:p>
+      <w:pPr>
+        <w:tabs>
+          <w:tab w:val="left" w:pos="3948"/>
+        </w:tabs>
+        <w:jc w:val="center"/>
+      </w:pPr>
+    </w:p>
+    <w:p>
+      <w:pPr>
+        <w:tabs>
+          <w:tab w:val="left" w:pos="3948"/>
+        </w:tabs>
+        <w:jc w:val="center"/>
+      </w:pPr>
+    </w:p>
+    <w:p>
+      <w:pPr>
+        <w:tabs>
+          <w:tab w:val="left" w:pos="3948"/>
+        </w:tabs>
+        <w:jc w:val="center"/>
+      </w:pPr>
+    </w:p>
+    <w:p>
+      <w:pPr>
+        <w:tabs>
+          <w:tab w:val="left" w:pos="3948"/>
+        </w:tabs>
+        <w:jc w:val="center"/>
+      </w:pPr>
+    </w:p>
+    <w:p>
+      <w:pPr>
+        <w:tabs>
+          <w:tab w:val="left" w:pos="3948"/>
+        </w:tabs>
+        <w:jc w:val="center"/>
+      </w:pPr>
+    </w:p>
+    <w:p>
+      <w:pPr>
+        <w:tabs>
+          <w:tab w:val="left" w:pos="3948"/>
+        </w:tabs>
+        <w:jc w:val="center"/>
+      </w:pPr>
+    </w:p>
+    <w:p>
+      <w:pPr>
+        <w:ind w:left="720"/>
+        <w:jc w:val="center"/>
+        <w:rPr>
+          <w:rFonts w:asciiTheme="minorBidi" w:hAnsiTheme="minorBidi"/>
+          <w:b/>
+          <w:bCs/>
+          <w:sz w:val="32"/>
+          <w:szCs w:val="32"/>
+        </w:rPr>
+      </w:pPr>
+      <w:r>
+        <w:rPr>
+          <w:rFonts w:asciiTheme="minorBidi" w:hAnsiTheme="minorBidi"/>
+          <w:b/>
+          <w:bCs/>
+          <w:sz w:val="32"/>
+          <w:szCs w:val="32"/>
+        </w:rPr>
+        <w:lastRenderedPageBreak/>
+        <w:t>3.</w:t>
+      </w:r>
+      <w:r>
+        <w:rPr>
+          <w:rFonts w:asciiTheme="minorBidi" w:hAnsiTheme="minorBidi"/>
+          <w:b/>
+          <w:bCs/>
+          <w:sz w:val="32"/>
+          <w:szCs w:val="32"/>
+        </w:rPr>
+        <w:t>39 Sequence Diagram (SC-39) response to UC-39 and URS-33</w:t>
+      </w:r>
+    </w:p>
+    <w:p>
+      <w:pPr>
+        <w:tabs>
+          <w:tab w:val="left" w:pos="3948"/>
+        </w:tabs>
+        <w:jc w:val="center"/>
+      </w:pPr>
+      <w:r>
+        <w:object w:dxaOrig="16740" w:dyaOrig="10536">
+          <v:shape id="_x0000_i1068" type="#_x0000_t75" style="width:519pt;height:379.2pt" o:ole="">
+            <v:imagedata r:id="rId96" o:title="" cropbottom="14687f"/>
+          </v:shape>
+          <o:OLEObject Type="Embed" ProgID="Visio.Drawing.15" ShapeID="_x0000_i1068" DrawAspect="Content" ObjectID="_1491422495" r:id="rId97"/>
+        </w:object>
+      </w:r>
+    </w:p>
+    <w:p>
+      <w:pPr>
+        <w:ind w:left="720"/>
+        <w:jc w:val="center"/>
+        <w:rPr>
+          <w:rFonts w:asciiTheme="minorBidi" w:hAnsiTheme="minorBidi"/>
+          <w:b/>
+          <w:bCs/>
+          <w:sz w:val="32"/>
+          <w:szCs w:val="32"/>
+        </w:rPr>
+      </w:pPr>
+      <w:r>
+        <w:rPr>
+          <w:rFonts w:asciiTheme="minorBidi" w:hAnsiTheme="minorBidi"/>
+          <w:b/>
+          <w:bCs/>
+          <w:sz w:val="24"/>
+          <w:szCs w:val="24"/>
+        </w:rPr>
+        <w:t>Figure 94 Sequence Diagram (SC-39</w:t>
+      </w:r>
+      <w:r>
+        <w:rPr>
+          <w:rFonts w:asciiTheme="minorBidi" w:hAnsiTheme="minorBidi"/>
+          <w:b/>
+          <w:bCs/>
+          <w:sz w:val="24"/>
+          <w:szCs w:val="24"/>
+        </w:rPr>
+        <w:t>)</w:t>
+      </w:r>
+    </w:p>
+    <w:p>
+      <w:pPr>
+        <w:tabs>
+          <w:tab w:val="left" w:pos="3948"/>
+        </w:tabs>
+        <w:jc w:val="center"/>
+      </w:pPr>
+    </w:p>
+    <w:p>
+      <w:pPr>
+        <w:tabs>
+          <w:tab w:val="left" w:pos="3948"/>
+        </w:tabs>
+        <w:jc w:val="center"/>
+      </w:pPr>
+    </w:p>
+    <w:p>
+      <w:pPr>
+        <w:tabs>
+          <w:tab w:val="left" w:pos="3948"/>
+        </w:tabs>
+        <w:jc w:val="center"/>
+      </w:pPr>
+    </w:p>
+    <w:p>
+      <w:pPr>
+        <w:tabs>
+          <w:tab w:val="left" w:pos="3948"/>
+        </w:tabs>
+        <w:jc w:val="center"/>
+      </w:pPr>
+    </w:p>
+    <w:p>
+      <w:pPr>
+        <w:tabs>
+          <w:tab w:val="left" w:pos="3948"/>
+        </w:tabs>
+        <w:jc w:val="center"/>
+      </w:pPr>
+    </w:p>
+    <w:p>
+      <w:pPr>
+        <w:tabs>
+          <w:tab w:val="left" w:pos="3948"/>
+        </w:tabs>
+        <w:jc w:val="center"/>
+      </w:pPr>
+    </w:p>
+    <w:p>
+      <w:pPr>
+        <w:tabs>
+          <w:tab w:val="left" w:pos="3948"/>
+        </w:tabs>
+        <w:jc w:val="center"/>
+      </w:pPr>
+    </w:p>
+    <w:p>
+      <w:pPr>
+        <w:tabs>
+          <w:tab w:val="left" w:pos="3948"/>
+        </w:tabs>
+        <w:jc w:val="center"/>
+      </w:pPr>
+    </w:p>
+    <w:p>
+      <w:pPr>
+        <w:tabs>
+          <w:tab w:val="left" w:pos="3948"/>
+        </w:tabs>
+        <w:jc w:val="center"/>
+      </w:pPr>
+    </w:p>
+    <w:p>
+      <w:pPr>
+        <w:tabs>
+          <w:tab w:val="left" w:pos="3948"/>
+        </w:tabs>
+        <w:jc w:val="center"/>
+      </w:pPr>
+    </w:p>
+    <w:p>
+      <w:pPr>
+        <w:tabs>
+          <w:tab w:val="left" w:pos="3948"/>
+        </w:tabs>
+        <w:jc w:val="center"/>
+      </w:pPr>
+    </w:p>
+    <w:p>
+      <w:pPr>
+        <w:ind w:left="720"/>
+        <w:jc w:val="center"/>
+        <w:rPr>
+          <w:rFonts w:asciiTheme="minorBidi" w:hAnsiTheme="minorBidi"/>
+          <w:b/>
+          <w:bCs/>
+          <w:sz w:val="32"/>
+          <w:szCs w:val="32"/>
+        </w:rPr>
+      </w:pPr>
+      <w:r>
+        <w:rPr>
+          <w:rFonts w:asciiTheme="minorBidi" w:hAnsiTheme="minorBidi"/>
+          <w:b/>
+          <w:bCs/>
+          <w:sz w:val="32"/>
+          <w:szCs w:val="32"/>
+        </w:rPr>
+        <w:lastRenderedPageBreak/>
+        <w:t>3.</w:t>
+      </w:r>
+      <w:r>
+        <w:rPr>
+          <w:rFonts w:asciiTheme="minorBidi" w:hAnsiTheme="minorBidi"/>
+          <w:b/>
+          <w:bCs/>
+          <w:sz w:val="32"/>
+          <w:szCs w:val="32"/>
+        </w:rPr>
+        <w:t>40 Sequence Diagram (SC-40) response to UC-40 and URS-34</w:t>
+      </w:r>
+    </w:p>
+    <w:p>
+      <w:pPr>
+        <w:ind w:left="720"/>
+        <w:jc w:val="center"/>
+        <w:rPr>
+          <w:rFonts w:asciiTheme="minorBidi" w:hAnsiTheme="minorBidi"/>
+          <w:b/>
+          <w:bCs/>
+          <w:sz w:val="32"/>
+          <w:szCs w:val="32"/>
+        </w:rPr>
+      </w:pPr>
+      <w:r>
+        <w:object w:dxaOrig="16740" w:dyaOrig="10536">
+          <v:shape id="_x0000_i1069" type="#_x0000_t75" style="width:492pt;height:393.6pt" o:ole="">
+            <v:imagedata r:id="rId98" o:title="" cropbottom="14271f"/>
+          </v:shape>
+          <o:OLEObject Type="Embed" ProgID="Visio.Drawing.15" ShapeID="_x0000_i1069" DrawAspect="Content" ObjectID="_1491422496" r:id="rId99"/>
+        </w:object>
+      </w:r>
+    </w:p>
+    <w:p>
+      <w:pPr>
+        <w:tabs>
+          <w:tab w:val="left" w:pos="3948"/>
+        </w:tabs>
+        <w:jc w:val="center"/>
+      </w:pPr>
+    </w:p>
+    <w:p>
+      <w:pPr>
+        <w:ind w:left="720"/>
+        <w:jc w:val="center"/>
+        <w:rPr>
+          <w:rFonts w:asciiTheme="minorBidi" w:hAnsiTheme="minorBidi"/>
+          <w:b/>
+          <w:bCs/>
+          <w:sz w:val="32"/>
+          <w:szCs w:val="32"/>
+        </w:rPr>
+      </w:pPr>
+      <w:r>
+        <w:rPr>
+          <w:rFonts w:asciiTheme="minorBidi" w:hAnsiTheme="minorBidi"/>
+          <w:b/>
+          <w:bCs/>
+          <w:sz w:val="24"/>
+          <w:szCs w:val="24"/>
+        </w:rPr>
+        <w:t>Figure 95 Sequence Diagram (SC-40</w:t>
+      </w:r>
+      <w:r>
+        <w:rPr>
+          <w:rFonts w:asciiTheme="minorBidi" w:hAnsiTheme="minorBidi"/>
+          <w:b/>
+          <w:bCs/>
+          <w:sz w:val="24"/>
+          <w:szCs w:val="24"/>
+        </w:rPr>
+        <w:t>)</w:t>
+      </w:r>
+    </w:p>
+    <w:p>
+      <w:pPr>
+        <w:tabs>
+          <w:tab w:val="left" w:pos="3948"/>
+        </w:tabs>
+        <w:jc w:val="center"/>
+      </w:pPr>
+    </w:p>
+    <w:p>
+      <w:pPr>
+        <w:tabs>
+          <w:tab w:val="left" w:pos="3948"/>
+        </w:tabs>
+        <w:jc w:val="center"/>
+      </w:pPr>
+    </w:p>
+    <w:p>
+      <w:pPr>
+        <w:tabs>
+          <w:tab w:val="left" w:pos="3948"/>
+        </w:tabs>
+        <w:jc w:val="center"/>
+      </w:pPr>
+    </w:p>
+    <w:p>
+      <w:pPr>
+        <w:tabs>
+          <w:tab w:val="left" w:pos="3948"/>
+        </w:tabs>
+        <w:jc w:val="center"/>
+      </w:pPr>
+    </w:p>
+    <w:p>
+      <w:pPr>
+        <w:tabs>
+          <w:tab w:val="left" w:pos="3948"/>
+        </w:tabs>
+        <w:jc w:val="center"/>
+      </w:pPr>
+    </w:p>
+    <w:p>
+      <w:pPr>
+        <w:tabs>
+          <w:tab w:val="left" w:pos="3948"/>
+        </w:tabs>
+        <w:jc w:val="center"/>
+      </w:pPr>
+    </w:p>
+    <w:p>
+      <w:pPr>
+        <w:tabs>
+          <w:tab w:val="left" w:pos="3948"/>
+        </w:tabs>
+        <w:jc w:val="center"/>
+      </w:pPr>
+    </w:p>
+    <w:p>
+      <w:pPr>
+        <w:tabs>
+          <w:tab w:val="left" w:pos="3948"/>
+        </w:tabs>
+        <w:jc w:val="center"/>
+      </w:pPr>
+    </w:p>
+    <w:p>
+      <w:pPr>
+        <w:tabs>
+          <w:tab w:val="left" w:pos="3948"/>
+        </w:tabs>
+        <w:jc w:val="center"/>
+      </w:pPr>
+    </w:p>
+    <w:p>
+      <w:pPr>
+        <w:ind w:left="720"/>
+        <w:jc w:val="center"/>
+        <w:rPr>
+          <w:rFonts w:asciiTheme="minorBidi" w:hAnsiTheme="minorBidi"/>
+          <w:b/>
+          <w:bCs/>
+          <w:sz w:val="32"/>
+          <w:szCs w:val="32"/>
+        </w:rPr>
+      </w:pPr>
+      <w:r>
+        <w:rPr>
+          <w:rFonts w:asciiTheme="minorBidi" w:hAnsiTheme="minorBidi"/>
+          <w:b/>
+          <w:bCs/>
+          <w:sz w:val="32"/>
+          <w:szCs w:val="32"/>
+        </w:rPr>
+        <w:lastRenderedPageBreak/>
+        <w:t>3.</w:t>
+      </w:r>
+      <w:r>
+        <w:rPr>
+          <w:rFonts w:asciiTheme="minorBidi" w:hAnsiTheme="minorBidi"/>
+          <w:b/>
+          <w:bCs/>
+          <w:sz w:val="32"/>
+          <w:szCs w:val="32"/>
+        </w:rPr>
+        <w:t>41 Sequence Diagram (SC-41) response to UC-41 and URS-35</w:t>
+      </w:r>
+    </w:p>
+    <w:p>
+      <w:pPr>
+        <w:tabs>
+          <w:tab w:val="left" w:pos="3948"/>
+        </w:tabs>
+        <w:jc w:val="center"/>
+      </w:pPr>
+      <w:r>
+        <w:object w:dxaOrig="16740" w:dyaOrig="10405">
+          <v:shape id="_x0000_i1070" type="#_x0000_t75" style="width:515.4pt;height:420.6pt" o:ole="">
+            <v:imagedata r:id="rId100" o:title=""/>
+          </v:shape>
+          <o:OLEObject Type="Embed" ProgID="Visio.Drawing.15" ShapeID="_x0000_i1070" DrawAspect="Content" ObjectID="_1491422497" r:id="rId101"/>
+        </w:object>
+      </w:r>
+    </w:p>
+    <w:p>
+      <w:pPr>
+        <w:tabs>
+          <w:tab w:val="left" w:pos="3948"/>
+        </w:tabs>
+        <w:jc w:val="center"/>
+      </w:pPr>
+    </w:p>
+    <w:p>
+      <w:pPr>
+        <w:ind w:left="720"/>
+        <w:jc w:val="center"/>
+        <w:rPr>
+          <w:rFonts w:asciiTheme="minorBidi" w:hAnsiTheme="minorBidi"/>
+          <w:b/>
+          <w:bCs/>
+          <w:sz w:val="32"/>
+          <w:szCs w:val="32"/>
+        </w:rPr>
+      </w:pPr>
+      <w:r>
+        <w:rPr>
+          <w:rFonts w:asciiTheme="minorBidi" w:hAnsiTheme="minorBidi"/>
+          <w:b/>
+          <w:bCs/>
+          <w:sz w:val="24"/>
+          <w:szCs w:val="24"/>
+        </w:rPr>
+        <w:t>Figure 96 Sequence Diagram (SC-41</w:t>
+      </w:r>
+      <w:r>
+        <w:rPr>
+          <w:rFonts w:asciiTheme="minorBidi" w:hAnsiTheme="minorBidi"/>
+          <w:b/>
+          <w:bCs/>
+          <w:sz w:val="24"/>
+          <w:szCs w:val="24"/>
+        </w:rPr>
+        <w:t>)</w:t>
+      </w:r>
+    </w:p>
+    <w:p>
+      <w:pPr>
+        <w:tabs>
+          <w:tab w:val="left" w:pos="3948"/>
+        </w:tabs>
+        <w:jc w:val="center"/>
+      </w:pPr>
+    </w:p>
+    <w:p>
+      <w:pPr>
+        <w:tabs>
+          <w:tab w:val="left" w:pos="3948"/>
+        </w:tabs>
+        <w:jc w:val="center"/>
+      </w:pPr>
+    </w:p>
+    <w:p>
+      <w:pPr>
+        <w:tabs>
+          <w:tab w:val="left" w:pos="3948"/>
+        </w:tabs>
+        <w:jc w:val="center"/>
+      </w:pPr>
+    </w:p>
+    <w:p>
+      <w:pPr>
+        <w:tabs>
+          <w:tab w:val="left" w:pos="3948"/>
+        </w:tabs>
+        <w:jc w:val="center"/>
+      </w:pPr>
+    </w:p>
+    <w:p>
+      <w:pPr>
+        <w:tabs>
+          <w:tab w:val="left" w:pos="3948"/>
+        </w:tabs>
+        <w:jc w:val="center"/>
+      </w:pPr>
+    </w:p>
+    <w:p>
+      <w:pPr>
+        <w:tabs>
+          <w:tab w:val="left" w:pos="3948"/>
+        </w:tabs>
+        <w:jc w:val="center"/>
+      </w:pPr>
+    </w:p>
+    <w:p>
+      <w:pPr>
+        <w:tabs>
+          <w:tab w:val="left" w:pos="3948"/>
+        </w:tabs>
+        <w:jc w:val="center"/>
+      </w:pPr>
+    </w:p>
+    <w:p>
+      <w:pPr>
+        <w:tabs>
+          <w:tab w:val="left" w:pos="3948"/>
+        </w:tabs>
+        <w:jc w:val="center"/>
+      </w:pPr>
+    </w:p>
+    <w:p>
+      <w:pPr>
+        <w:ind w:left="720"/>
+        <w:jc w:val="center"/>
+        <w:rPr>
+          <w:rFonts w:asciiTheme="minorBidi" w:hAnsiTheme="minorBidi"/>
+          <w:b/>
+          <w:bCs/>
+          <w:sz w:val="32"/>
+          <w:szCs w:val="32"/>
+        </w:rPr>
+      </w:pPr>
+      <w:r>
+        <w:rPr>
+          <w:rFonts w:asciiTheme="minorBidi" w:hAnsiTheme="minorBidi"/>
+          <w:b/>
+          <w:bCs/>
+          <w:sz w:val="32"/>
+          <w:szCs w:val="32"/>
+        </w:rPr>
+        <w:lastRenderedPageBreak/>
+        <w:t>3.</w:t>
+      </w:r>
+      <w:r>
+        <w:rPr>
+          <w:rFonts w:asciiTheme="minorBidi" w:hAnsiTheme="minorBidi"/>
+          <w:b/>
+          <w:bCs/>
+          <w:sz w:val="32"/>
+          <w:szCs w:val="32"/>
+        </w:rPr>
+        <w:t>42 Sequence Diagram (SC-42) response to UC-42 and URS-36</w:t>
+      </w:r>
+    </w:p>
+    <w:p>
+      <w:pPr>
+        <w:tabs>
+          <w:tab w:val="left" w:pos="3948"/>
+        </w:tabs>
+        <w:jc w:val="center"/>
+      </w:pPr>
+      <w:r>
+        <w:object w:dxaOrig="16740" w:dyaOrig="10405">
+          <v:shape id="_x0000_i1071" type="#_x0000_t75" style="width:515.4pt;height:363.6pt" o:ole="">
+            <v:imagedata r:id="rId102" o:title="" cropbottom="12653f"/>
+          </v:shape>
+          <o:OLEObject Type="Embed" ProgID="Visio.Drawing.15" ShapeID="_x0000_i1071" DrawAspect="Content" ObjectID="_1491422498" r:id="rId103"/>
+        </w:object>
+      </w:r>
+    </w:p>
+    <w:p>
+      <w:pPr>
+        <w:ind w:left="720"/>
+        <w:jc w:val="center"/>
+        <w:rPr>
+          <w:rFonts w:asciiTheme="minorBidi" w:hAnsiTheme="minorBidi"/>
+          <w:b/>
+          <w:bCs/>
+          <w:sz w:val="32"/>
+          <w:szCs w:val="32"/>
+        </w:rPr>
+      </w:pPr>
+      <w:r>
+        <w:rPr>
+          <w:rFonts w:asciiTheme="minorBidi" w:hAnsiTheme="minorBidi"/>
+          <w:b/>
+          <w:bCs/>
+          <w:sz w:val="24"/>
+          <w:szCs w:val="24"/>
+        </w:rPr>
+        <w:t>Figure 97 Sequence Diagram (SC-42</w:t>
+      </w:r>
+      <w:r>
+        <w:rPr>
+          <w:rFonts w:asciiTheme="minorBidi" w:hAnsiTheme="minorBidi"/>
+          <w:b/>
+          <w:bCs/>
+          <w:sz w:val="24"/>
+          <w:szCs w:val="24"/>
+        </w:rPr>
+        <w:t>)</w:t>
+      </w:r>
+    </w:p>
+    <w:p>
+      <w:pPr>
+        <w:tabs>
+          <w:tab w:val="left" w:pos="3948"/>
+        </w:tabs>
+        <w:jc w:val="center"/>
+      </w:pPr>
+    </w:p>
+    <w:p>
+      <w:pPr>
+        <w:tabs>
+          <w:tab w:val="left" w:pos="3948"/>
+        </w:tabs>
+        <w:jc w:val="center"/>
+      </w:pPr>
+    </w:p>
+    <w:p>
+      <w:pPr>
+        <w:tabs>
+          <w:tab w:val="left" w:pos="3948"/>
+        </w:tabs>
+        <w:jc w:val="center"/>
+      </w:pPr>
+    </w:p>
+    <w:p>
+      <w:pPr>
+        <w:tabs>
+          <w:tab w:val="left" w:pos="3948"/>
+        </w:tabs>
+        <w:jc w:val="center"/>
+      </w:pPr>
+    </w:p>
+    <w:p>
+      <w:pPr>
+        <w:tabs>
+          <w:tab w:val="left" w:pos="3948"/>
+        </w:tabs>
+        <w:jc w:val="center"/>
+      </w:pPr>
+    </w:p>
+    <w:p>
+      <w:pPr>
+        <w:tabs>
+          <w:tab w:val="left" w:pos="3948"/>
+        </w:tabs>
+        <w:jc w:val="center"/>
+      </w:pPr>
+    </w:p>
+    <w:p>
+      <w:pPr>
+        <w:tabs>
+          <w:tab w:val="left" w:pos="3948"/>
+        </w:tabs>
+        <w:jc w:val="center"/>
+      </w:pPr>
+    </w:p>
+    <w:p>
+      <w:pPr>
+        <w:tabs>
+          <w:tab w:val="left" w:pos="3948"/>
+        </w:tabs>
+        <w:jc w:val="center"/>
+      </w:pPr>
+    </w:p>
+    <w:p>
+      <w:pPr>
+        <w:tabs>
+          <w:tab w:val="left" w:pos="3948"/>
+        </w:tabs>
+        <w:jc w:val="center"/>
+      </w:pPr>
+    </w:p>
+    <w:p>
+      <w:pPr>
+        <w:tabs>
+          <w:tab w:val="left" w:pos="3948"/>
+        </w:tabs>
+        <w:jc w:val="center"/>
+      </w:pPr>
+    </w:p>
+    <w:p>
+      <w:pPr>
+        <w:tabs>
+          <w:tab w:val="left" w:pos="3948"/>
+        </w:tabs>
+        <w:jc w:val="center"/>
+      </w:pPr>
+    </w:p>
+    <w:p>
+      <w:pPr>
+        <w:ind w:left="720"/>
+        <w:jc w:val="center"/>
+        <w:rPr>
+          <w:rFonts w:asciiTheme="minorBidi" w:hAnsiTheme="minorBidi"/>
+          <w:b/>
+          <w:bCs/>
+          <w:sz w:val="32"/>
+          <w:szCs w:val="32"/>
+        </w:rPr>
+      </w:pPr>
+      <w:r>
+        <w:rPr>
+          <w:rFonts w:asciiTheme="minorBidi" w:hAnsiTheme="minorBidi"/>
+          <w:b/>
+          <w:bCs/>
+          <w:sz w:val="32"/>
+          <w:szCs w:val="32"/>
+        </w:rPr>
+        <w:lastRenderedPageBreak/>
+        <w:t>3.</w:t>
+      </w:r>
+      <w:r>
+        <w:rPr>
+          <w:rFonts w:asciiTheme="minorBidi" w:hAnsiTheme="minorBidi"/>
+          <w:b/>
+          <w:bCs/>
+          <w:sz w:val="32"/>
+          <w:szCs w:val="32"/>
+        </w:rPr>
+        <w:t>43 Sequence Diagram (SC-43) response to UC-43 and URS-38</w:t>
+      </w:r>
+    </w:p>
+    <w:p>
+      <w:pPr>
+        <w:tabs>
+          <w:tab w:val="left" w:pos="3948"/>
+        </w:tabs>
+        <w:jc w:val="center"/>
+      </w:pPr>
+      <w:r>
+        <w:object w:dxaOrig="16740" w:dyaOrig="10405">
+          <v:shape id="_x0000_i1072" type="#_x0000_t75" style="width:507pt;height:414.6pt" o:ole="">
+            <v:imagedata r:id="rId104" o:title="" cropbottom="10525f"/>
+          </v:shape>
+          <o:OLEObject Type="Embed" ProgID="Visio.Drawing.15" ShapeID="_x0000_i1072" DrawAspect="Content" ObjectID="_1491422499" r:id="rId105"/>
+        </w:object>
+      </w:r>
+    </w:p>
+    <w:p>
+      <w:pPr>
+        <w:tabs>
+          <w:tab w:val="left" w:pos="3948"/>
+        </w:tabs>
+        <w:jc w:val="center"/>
+      </w:pPr>
+      <w:r>
+        <w:rPr>
+          <w:rFonts w:asciiTheme="minorBidi" w:hAnsiTheme="minorBidi"/>
+          <w:b/>
+          <w:bCs/>
+          <w:sz w:val="24"/>
+          <w:szCs w:val="24"/>
+        </w:rPr>
+        <w:t>Figure 98 Sequence Diagram (SC-43</w:t>
+      </w:r>
+      <w:r>
+        <w:rPr>
+          <w:rFonts w:asciiTheme="minorBidi" w:hAnsiTheme="minorBidi"/>
+          <w:b/>
+          <w:bCs/>
+          <w:sz w:val="24"/>
+          <w:szCs w:val="24"/>
+        </w:rPr>
+        <w:t>)</w:t>
+      </w:r>
+    </w:p>
+    <w:p>
+      <w:pPr>
+        <w:tabs>
+          <w:tab w:val="left" w:pos="3948"/>
+        </w:tabs>
+        <w:jc w:val="center"/>
+      </w:pPr>
+    </w:p>
+    <w:p>
+      <w:pPr>
+        <w:tabs>
+          <w:tab w:val="left" w:pos="3948"/>
+        </w:tabs>
+        <w:jc w:val="center"/>
+      </w:pPr>
+    </w:p>
+    <w:p>
+      <w:pPr>
+        <w:tabs>
+          <w:tab w:val="left" w:pos="3948"/>
+        </w:tabs>
+        <w:jc w:val="center"/>
+      </w:pPr>
+    </w:p>
+    <w:p>
+      <w:pPr>
+        <w:tabs>
+          <w:tab w:val="left" w:pos="3948"/>
+        </w:tabs>
+        <w:jc w:val="center"/>
+      </w:pPr>
+    </w:p>
+    <w:p>
+      <w:pPr>
+        <w:tabs>
+          <w:tab w:val="left" w:pos="3948"/>
+        </w:tabs>
+        <w:jc w:val="center"/>
+      </w:pPr>
+    </w:p>
+    <w:p>
+      <w:pPr>
+        <w:tabs>
+          <w:tab w:val="left" w:pos="3948"/>
+        </w:tabs>
+        <w:jc w:val="center"/>
+      </w:pPr>
+    </w:p>
+    <w:p>
+      <w:pPr>
+        <w:tabs>
+          <w:tab w:val="left" w:pos="3948"/>
+        </w:tabs>
+        <w:jc w:val="center"/>
+      </w:pPr>
+    </w:p>
+    <w:p>
+      <w:pPr>
+        <w:tabs>
+          <w:tab w:val="left" w:pos="3948"/>
+        </w:tabs>
+        <w:jc w:val="center"/>
+      </w:pPr>
+    </w:p>
+    <w:p>
+      <w:pPr>
+        <w:tabs>
+          <w:tab w:val="left" w:pos="3948"/>
+        </w:tabs>
+        <w:jc w:val="center"/>
+      </w:pPr>
+    </w:p>
+    <w:p>
+      <w:pPr>
+        <w:ind w:left="720"/>
+        <w:jc w:val="center"/>
+        <w:rPr>
+          <w:rFonts w:asciiTheme="minorBidi" w:hAnsiTheme="minorBidi"/>
+          <w:b/>
+          <w:bCs/>
+          <w:sz w:val="32"/>
+          <w:szCs w:val="32"/>
+        </w:rPr>
+      </w:pPr>
+      <w:r>
+        <w:rPr>
+          <w:rFonts w:asciiTheme="minorBidi" w:hAnsiTheme="minorBidi"/>
+          <w:b/>
+          <w:bCs/>
+          <w:sz w:val="32"/>
+          <w:szCs w:val="32"/>
+        </w:rPr>
+        <w:lastRenderedPageBreak/>
+        <w:t>3.</w:t>
+      </w:r>
+      <w:r>
+        <w:rPr>
+          <w:rFonts w:asciiTheme="minorBidi" w:hAnsiTheme="minorBidi"/>
+          <w:b/>
+          <w:bCs/>
+          <w:sz w:val="32"/>
+          <w:szCs w:val="32"/>
+        </w:rPr>
+        <w:t>44 Sequence Diagram (SC-44) response to UC-43 and URS-37</w:t>
+      </w:r>
+    </w:p>
+    <w:p>
+      <w:pPr>
+        <w:ind w:left="720"/>
+        <w:jc w:val="center"/>
+        <w:rPr>
+          <w:rFonts w:asciiTheme="minorBidi" w:hAnsiTheme="minorBidi"/>
+          <w:b/>
+          <w:bCs/>
+          <w:sz w:val="32"/>
+          <w:szCs w:val="32"/>
+        </w:rPr>
+      </w:pPr>
+      <w:r>
+        <w:object w:dxaOrig="16740" w:dyaOrig="10405">
+          <v:shape id="_x0000_i1073" type="#_x0000_t75" style="width:476.4pt;height:393.6pt" o:ole="">
+            <v:imagedata r:id="rId106" o:title=""/>
+          </v:shape>
+          <o:OLEObject Type="Embed" ProgID="Visio.Drawing.15" ShapeID="_x0000_i1073" DrawAspect="Content" ObjectID="_1491422500" r:id="rId107"/>
+        </w:object>
+      </w:r>
+    </w:p>
+    <w:p>
+      <w:pPr>
+        <w:tabs>
+          <w:tab w:val="left" w:pos="3948"/>
+        </w:tabs>
+        <w:jc w:val="center"/>
+      </w:pPr>
+      <w:r>
+        <w:rPr>
+          <w:rFonts w:asciiTheme="minorBidi" w:hAnsiTheme="minorBidi"/>
+          <w:b/>
+          <w:bCs/>
+          <w:sz w:val="24"/>
+          <w:szCs w:val="24"/>
+        </w:rPr>
+        <w:t>Figure 98 Sequence Diagram (SC-44</w:t>
+      </w:r>
+      <w:r>
+        <w:rPr>
+          <w:rFonts w:asciiTheme="minorBidi" w:hAnsiTheme="minorBidi"/>
+          <w:b/>
+          <w:bCs/>
+          <w:sz w:val="24"/>
+          <w:szCs w:val="24"/>
+        </w:rPr>
+        <w:t>)</w:t>
+      </w:r>
+    </w:p>
+    <w:p>
+      <w:pPr>
+        <w:tabs>
+          <w:tab w:val="left" w:pos="3948"/>
+        </w:tabs>
+        <w:jc w:val="center"/>
+      </w:pPr>
+    </w:p>
+    <w:p>
+      <w:pPr>
+        <w:tabs>
+          <w:tab w:val="left" w:pos="3948"/>
+        </w:tabs>
+        <w:jc w:val="center"/>
+      </w:pPr>
+    </w:p>
+    <w:p>
+      <w:pPr>
+        <w:tabs>
+          <w:tab w:val="left" w:pos="3948"/>
+        </w:tabs>
+        <w:jc w:val="center"/>
+      </w:pPr>
+    </w:p>
+    <w:p>
+      <w:pPr>
+        <w:tabs>
+          <w:tab w:val="left" w:pos="3948"/>
+        </w:tabs>
+        <w:jc w:val="center"/>
+      </w:pPr>
+    </w:p>
+    <w:p>
+      <w:pPr>
+        <w:tabs>
+          <w:tab w:val="left" w:pos="3948"/>
+        </w:tabs>
+        <w:jc w:val="center"/>
+      </w:pPr>
+    </w:p>
+    <w:p>
+      <w:pPr>
+        <w:tabs>
+          <w:tab w:val="left" w:pos="3948"/>
+        </w:tabs>
+        <w:jc w:val="center"/>
+      </w:pPr>
+    </w:p>
+    <w:p>
+      <w:pPr>
+        <w:tabs>
+          <w:tab w:val="left" w:pos="3948"/>
+        </w:tabs>
+        <w:jc w:val="center"/>
+      </w:pPr>
+    </w:p>
+    <w:p>
+      <w:pPr>
+        <w:tabs>
+          <w:tab w:val="left" w:pos="3948"/>
+        </w:tabs>
+        <w:jc w:val="center"/>
+      </w:pPr>
+    </w:p>
+    <w:p>
+      <w:pPr>
+        <w:tabs>
+          <w:tab w:val="left" w:pos="3948"/>
+        </w:tabs>
+        <w:jc w:val="center"/>
+      </w:pPr>
+    </w:p>
+    <w:p>
+      <w:pPr>
+        <w:tabs>
+          <w:tab w:val="left" w:pos="3948"/>
+        </w:tabs>
+        <w:jc w:val="center"/>
+      </w:pPr>
+    </w:p>
+    <w:p>
+      <w:pPr>
+        <w:tabs>
+          <w:tab w:val="left" w:pos="3948"/>
+        </w:tabs>
+        <w:rPr>
+          <w:rFonts w:asciiTheme="minorBidi" w:hAnsiTheme="minorBidi"/>
+          <w:b/>
+          <w:bCs/>
+          <w:sz w:val="36"/>
+          <w:szCs w:val="36"/>
+        </w:rPr>
+      </w:pPr>
+      <w:r>
+        <w:rPr>
+          <w:rFonts w:asciiTheme="minorBidi" w:hAnsiTheme="minorBidi"/>
+          <w:b/>
+          <w:bCs/>
+          <w:sz w:val="36"/>
+          <w:szCs w:val="36"/>
+        </w:rPr>
+        <w:lastRenderedPageBreak/>
+        <w:t>4. ER-Diagram</w:t>
+      </w:r>
+    </w:p>
+    <w:p>
+      <w:pPr>
+        <w:tabs>
+          <w:tab w:val="left" w:pos="3948"/>
+        </w:tabs>
+        <w:rPr>
+          <w:rFonts w:asciiTheme="minorBidi" w:hAnsiTheme="minorBidi"/>
+          <w:b/>
+          <w:bCs/>
+          <w:sz w:val="36"/>
+          <w:szCs w:val="36"/>
+        </w:rPr>
+      </w:pPr>
+    </w:p>
+    <w:p>
+      <w:pPr>
+        <w:tabs>
+          <w:tab w:val="left" w:pos="3948"/>
+        </w:tabs>
+        <w:rPr>
+          <w:rFonts w:asciiTheme="minorBidi" w:hAnsiTheme="minorBidi"/>
+          <w:b/>
+          <w:bCs/>
+          <w:sz w:val="36"/>
+          <w:szCs w:val="36"/>
+        </w:rPr>
+      </w:pPr>
+      <w:r>
+        <w:object w:dxaOrig="16728" w:dyaOrig="18349">
+          <v:shape id="_x0000_i1074" type="#_x0000_t75" style="width:471pt;height:516.6pt" o:ole="">
+            <v:imagedata r:id="rId108" o:title=""/>
+          </v:shape>
+          <o:OLEObject Type="Embed" ProgID="Visio.Drawing.15" ShapeID="_x0000_i1074" DrawAspect="Content" ObjectID="_1491422501" r:id="rId109"/>
+        </w:object>
+      </w:r>
+    </w:p>
+    <w:p>
+      <w:pPr>
+        <w:tabs>
+          <w:tab w:val="left" w:pos="3948"/>
+        </w:tabs>
+        <w:jc w:val="center"/>
+      </w:pPr>
+      <w:r>
+        <w:rPr>
+          <w:rFonts w:asciiTheme="minorBidi" w:hAnsiTheme="minorBidi"/>
+          <w:b/>
+          <w:bCs/>
+          <w:sz w:val="24"/>
+          <w:szCs w:val="24"/>
+        </w:rPr>
+        <w:t xml:space="preserve">Figure 99 ER-Diagram (ER-01) for the entire system of </w:t>
+      </w:r>
+      <w:proofErr w:type="spellStart"/>
+      <w:r>
+        <w:rPr>
+          <w:rFonts w:asciiTheme="minorBidi" w:hAnsiTheme="minorBidi"/>
+          <w:b/>
+          <w:bCs/>
+          <w:sz w:val="24"/>
+          <w:szCs w:val="24"/>
+        </w:rPr>
+        <w:t>Wat</w:t>
+      </w:r>
+      <w:proofErr w:type="spellEnd"/>
+      <w:r>
+        <w:rPr>
+          <w:rFonts w:asciiTheme="minorBidi" w:hAnsiTheme="minorBidi"/>
+          <w:b/>
+          <w:bCs/>
+          <w:sz w:val="24"/>
+          <w:szCs w:val="24"/>
+        </w:rPr>
+        <w:t xml:space="preserve"> </w:t>
+      </w:r>
+      <w:proofErr w:type="spellStart"/>
+      <w:r>
+        <w:rPr>
+          <w:rFonts w:asciiTheme="minorBidi" w:hAnsiTheme="minorBidi"/>
+          <w:b/>
+          <w:bCs/>
+          <w:sz w:val="24"/>
+          <w:szCs w:val="24"/>
+        </w:rPr>
+        <w:t>Duang</w:t>
+      </w:r>
+      <w:proofErr w:type="spellEnd"/>
+      <w:r>
+        <w:rPr>
+          <w:rFonts w:asciiTheme="minorBidi" w:hAnsiTheme="minorBidi"/>
+          <w:b/>
+          <w:bCs/>
+          <w:sz w:val="24"/>
+          <w:szCs w:val="24"/>
+        </w:rPr>
+        <w:t xml:space="preserve"> Dee web application</w:t>
+      </w:r>
+    </w:p>
+    <w:p>
+      <w:pPr>
+        <w:tabs>
+          <w:tab w:val="left" w:pos="3948"/>
+        </w:tabs>
+        <w:rPr>
+          <w:rFonts w:asciiTheme="minorBidi" w:hAnsiTheme="minorBidi"/>
+          <w:b/>
+          <w:bCs/>
+          <w:sz w:val="36"/>
+          <w:szCs w:val="36"/>
         </w:rPr>
       </w:pPr>
     </w:p>
@@ -26433,7 +29552,7 @@
               <w:color w:val="000000" w:themeColor="text1"/>
               <w:lang w:val="th-TH" w:bidi="th-TH"/>
             </w:rPr>
-            <w:t>36</w:t>
+            <w:t>2</w:t>
           </w:r>
           <w:r>
             <w:rPr>
@@ -26453,7 +29572,7 @@
               <w:iCs/>
               <w:color w:val="auto"/>
             </w:rPr>
-            <w:t>/167</w:t>
+            <w:t>/61</w:t>
           </w:r>
         </w:p>
       </w:tc>
@@ -27518,7 +30637,7 @@
   <w:style w:type="paragraph" w:default="1" w:styleId="a">
     <w:name w:val="Normal"/>
     <w:qFormat/>
-    <w:rsid w:val="00D13205"/>
+    <w:rsid w:val="00764507"/>
   </w:style>
   <w:style w:type="character" w:default="1" w:styleId="a0">
     <w:name w:val="Default Paragraph Font"/>
